--- a/软件需求分析说明书1.6-刘超批注.docx
+++ b/软件需求分析说明书1.6-刘超批注.docx
@@ -1,6 +1,6 @@
 
 <file path=word/document.xml><?xml version="1.0" encoding="utf-8"?>
-<w:document xmlns:wpc="http://schemas.microsoft.com/office/word/2010/wordprocessingCanvas" xmlns:mc="http://schemas.openxmlformats.org/markup-compatibility/2006" xmlns:o="urn:schemas-microsoft-com:office:office" xmlns:r="http://schemas.openxmlformats.org/officeDocument/2006/relationships" xmlns:m="http://schemas.openxmlformats.org/officeDocument/2006/math" xmlns:v="urn:schemas-microsoft-com:vml" xmlns:wp14="http://schemas.microsoft.com/office/word/2010/wordprocessingDrawing" xmlns:wp="http://schemas.openxmlformats.org/drawingml/2006/wordprocessingDrawing" xmlns:w10="urn:schemas-microsoft-com:office:word" xmlns:w="http://schemas.openxmlformats.org/wordprocessingml/2006/main" xmlns:w14="http://schemas.microsoft.com/office/word/2010/wordml" xmlns:w15="http://schemas.microsoft.com/office/word/2012/wordml" xmlns:wpg="http://schemas.microsoft.com/office/word/2010/wordprocessingGroup" xmlns:wpi="http://schemas.microsoft.com/office/word/2010/wordprocessingInk" xmlns:wne="http://schemas.microsoft.com/office/word/2006/wordml" xmlns:wps="http://schemas.microsoft.com/office/word/2010/wordprocessingShape" mc:Ignorable="w14 w15 wp14">
+<w:document xmlns:wpc="http://schemas.microsoft.com/office/word/2010/wordprocessingCanvas" xmlns:cx="http://schemas.microsoft.com/office/drawing/2014/chartex" xmlns:cx1="http://schemas.microsoft.com/office/drawing/2015/9/8/chartex" xmlns:cx2="http://schemas.microsoft.com/office/drawing/2015/10/21/chartex" xmlns:cx3="http://schemas.microsoft.com/office/drawing/2016/5/9/chartex" xmlns:cx4="http://schemas.microsoft.com/office/drawing/2016/5/10/chartex" xmlns:cx5="http://schemas.microsoft.com/office/drawing/2016/5/11/chartex" xmlns:cx6="http://schemas.microsoft.com/office/drawing/2016/5/12/chartex" xmlns:cx7="http://schemas.microsoft.com/office/drawing/2016/5/13/chartex" xmlns:cx8="http://schemas.microsoft.com/office/drawing/2016/5/14/chartex" xmlns:mc="http://schemas.openxmlformats.org/markup-compatibility/2006" xmlns:aink="http://schemas.microsoft.com/office/drawing/2016/ink" xmlns:o="urn:schemas-microsoft-com:office:office" xmlns:r="http://schemas.openxmlformats.org/officeDocument/2006/relationships" xmlns:m="http://schemas.openxmlformats.org/officeDocument/2006/math" xmlns:v="urn:schemas-microsoft-com:vml" xmlns:wp14="http://schemas.microsoft.com/office/word/2010/wordprocessingDrawing" xmlns:wp="http://schemas.openxmlformats.org/drawingml/2006/wordprocessingDrawing" xmlns:w10="urn:schemas-microsoft-com:office:word" xmlns:w="http://schemas.openxmlformats.org/wordprocessingml/2006/main" xmlns:w14="http://schemas.microsoft.com/office/word/2010/wordml" xmlns:w15="http://schemas.microsoft.com/office/word/2012/wordml" xmlns:w16se="http://schemas.microsoft.com/office/word/2015/wordml/symex" xmlns:wpg="http://schemas.microsoft.com/office/word/2010/wordprocessingGroup" xmlns:wpi="http://schemas.microsoft.com/office/word/2010/wordprocessingInk" xmlns:wne="http://schemas.microsoft.com/office/word/2006/wordml" xmlns:wps="http://schemas.microsoft.com/office/word/2010/wordprocessingShape" mc:Ignorable="w14 w15 w16se wp14">
   <w:background w:color="FFFFFF"/>
   <w:body>
     <w:p>
@@ -63,7 +63,7 @@
     </w:p>
     <w:p>
       <w:pPr>
-        <w:pStyle w:val="ad"/>
+        <w:pStyle w:val="af1"/>
         <w:ind w:firstLine="640"/>
       </w:pPr>
       <w:r>
@@ -461,7 +461,7 @@
               </wp:anchor>
             </w:drawing>
           </mc:Choice>
-          <mc:Fallback xmlns:cx="http://schemas.microsoft.com/office/drawing/2014/chartex" xmlns:cx1="http://schemas.microsoft.com/office/drawing/2015/9/8/chartex" xmlns:cx2="http://schemas.microsoft.com/office/drawing/2015/10/21/chartex" xmlns:cx3="http://schemas.microsoft.com/office/drawing/2016/5/9/chartex" xmlns:cx4="http://schemas.microsoft.com/office/drawing/2016/5/10/chartex" xmlns:cx5="http://schemas.microsoft.com/office/drawing/2016/5/11/chartex" xmlns:cx6="http://schemas.microsoft.com/office/drawing/2016/5/12/chartex" xmlns:cx7="http://schemas.microsoft.com/office/drawing/2016/5/13/chartex" xmlns:cx8="http://schemas.microsoft.com/office/drawing/2016/5/14/chartex" xmlns:aink="http://schemas.microsoft.com/office/drawing/2016/ink" xmlns:w16se="http://schemas.microsoft.com/office/word/2015/wordml/symex" xmlns:wpsCustomData="http://www.wps.cn/officeDocument/2013/wpsCustomData" xmlns:mv="urn:schemas-microsoft-com:mac:vml" xmlns:mo="http://schemas.microsoft.com/office/mac/office/2008/main">
+          <mc:Fallback xmlns:mo="http://schemas.microsoft.com/office/mac/office/2008/main" xmlns:mv="urn:schemas-microsoft-com:mac:vml" xmlns:wpsCustomData="http://www.wps.cn/officeDocument/2013/wpsCustomData">
             <w:pict>
               <v:line id="直线连接符 32" o:spid="_x0000_s1026" o:spt="20" style="position:absolute;left:0pt;margin-left:65.95pt;margin-top:5.65pt;height:0pt;width:36pt;z-index:251657216;mso-width-relative:page;mso-height-relative:page;" filled="f" stroked="f" coordsize="21600,21600" o:allowincell="f" o:gfxdata="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">
                 <v:fill on="f" focussize="0,0"/>
@@ -522,7 +522,7 @@
               </wp:anchor>
             </w:drawing>
           </mc:Choice>
-          <mc:Fallback xmlns:cx="http://schemas.microsoft.com/office/drawing/2014/chartex" xmlns:cx1="http://schemas.microsoft.com/office/drawing/2015/9/8/chartex" xmlns:cx2="http://schemas.microsoft.com/office/drawing/2015/10/21/chartex" xmlns:cx3="http://schemas.microsoft.com/office/drawing/2016/5/9/chartex" xmlns:cx4="http://schemas.microsoft.com/office/drawing/2016/5/10/chartex" xmlns:cx5="http://schemas.microsoft.com/office/drawing/2016/5/11/chartex" xmlns:cx6="http://schemas.microsoft.com/office/drawing/2016/5/12/chartex" xmlns:cx7="http://schemas.microsoft.com/office/drawing/2016/5/13/chartex" xmlns:cx8="http://schemas.microsoft.com/office/drawing/2016/5/14/chartex" xmlns:aink="http://schemas.microsoft.com/office/drawing/2016/ink" xmlns:w16se="http://schemas.microsoft.com/office/word/2015/wordml/symex" xmlns:wpsCustomData="http://www.wps.cn/officeDocument/2013/wpsCustomData" xmlns:mv="urn:schemas-microsoft-com:mac:vml" xmlns:mo="http://schemas.microsoft.com/office/mac/office/2008/main">
+          <mc:Fallback xmlns:mo="http://schemas.microsoft.com/office/mac/office/2008/main" xmlns:mv="urn:schemas-microsoft-com:mac:vml" xmlns:wpsCustomData="http://www.wps.cn/officeDocument/2013/wpsCustomData">
             <w:pict>
               <v:line id="直线连接符 25" o:spid="_x0000_s1026" o:spt="20" style="position:absolute;left:0pt;margin-left:66pt;margin-top:90.55pt;height:0pt;width:36pt;z-index:251658240;mso-width-relative:page;mso-height-relative:page;" filled="f" stroked="f" coordsize="21600,21600" o:allowincell="f" o:gfxdata="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">
                 <v:fill on="f" focussize="0,0"/>
@@ -705,7 +705,7 @@
     </w:p>
     <w:p>
       <w:pPr>
-        <w:pStyle w:val="a8"/>
+        <w:pStyle w:val="ab"/>
         <w:ind w:firstLineChars="0" w:firstLine="0"/>
         <w:rPr>
           <w:sz w:val="24"/>
@@ -756,7 +756,7 @@
           </w:tcPr>
           <w:p>
             <w:pPr>
-              <w:pStyle w:val="15"/>
+              <w:pStyle w:val="16"/>
               <w:ind w:firstLineChars="0" w:firstLine="0"/>
               <w:jc w:val="center"/>
               <w:rPr>
@@ -778,7 +778,7 @@
           </w:tcPr>
           <w:p>
             <w:pPr>
-              <w:pStyle w:val="15"/>
+              <w:pStyle w:val="16"/>
               <w:ind w:firstLineChars="0" w:firstLine="0"/>
               <w:jc w:val="center"/>
               <w:rPr>
@@ -800,7 +800,7 @@
           </w:tcPr>
           <w:p>
             <w:pPr>
-              <w:pStyle w:val="15"/>
+              <w:pStyle w:val="16"/>
               <w:ind w:firstLineChars="0" w:firstLine="0"/>
               <w:jc w:val="center"/>
               <w:rPr>
@@ -822,7 +822,7 @@
           </w:tcPr>
           <w:p>
             <w:pPr>
-              <w:pStyle w:val="15"/>
+              <w:pStyle w:val="16"/>
               <w:ind w:firstLineChars="0" w:firstLine="0"/>
               <w:jc w:val="center"/>
               <w:rPr>
@@ -844,7 +844,7 @@
           </w:tcPr>
           <w:p>
             <w:pPr>
-              <w:pStyle w:val="15"/>
+              <w:pStyle w:val="16"/>
               <w:ind w:firstLineChars="0" w:firstLine="0"/>
               <w:jc w:val="center"/>
               <w:rPr>
@@ -871,7 +871,7 @@
           </w:tcPr>
           <w:p>
             <w:pPr>
-              <w:pStyle w:val="15"/>
+              <w:pStyle w:val="16"/>
               <w:ind w:firstLineChars="0" w:firstLine="0"/>
               <w:jc w:val="center"/>
               <w:rPr>
@@ -893,7 +893,7 @@
           </w:tcPr>
           <w:p>
             <w:pPr>
-              <w:pStyle w:val="15"/>
+              <w:pStyle w:val="16"/>
               <w:ind w:firstLineChars="0" w:firstLine="0"/>
               <w:jc w:val="center"/>
               <w:rPr>
@@ -922,7 +922,7 @@
           </w:tcPr>
           <w:p>
             <w:pPr>
-              <w:pStyle w:val="15"/>
+              <w:pStyle w:val="16"/>
               <w:ind w:firstLineChars="0" w:firstLine="0"/>
               <w:jc w:val="center"/>
               <w:rPr>
@@ -945,7 +945,7 @@
           </w:tcPr>
           <w:p>
             <w:pPr>
-              <w:pStyle w:val="15"/>
+              <w:pStyle w:val="16"/>
               <w:ind w:firstLineChars="0" w:firstLine="0"/>
               <w:jc w:val="center"/>
               <w:rPr>
@@ -968,7 +968,7 @@
           </w:tcPr>
           <w:p>
             <w:pPr>
-              <w:pStyle w:val="15"/>
+              <w:pStyle w:val="16"/>
               <w:ind w:firstLineChars="0" w:firstLine="0"/>
               <w:jc w:val="center"/>
               <w:rPr>
@@ -995,7 +995,7 @@
           </w:tcPr>
           <w:p>
             <w:pPr>
-              <w:pStyle w:val="15"/>
+              <w:pStyle w:val="16"/>
               <w:ind w:firstLineChars="0" w:firstLine="0"/>
               <w:jc w:val="center"/>
               <w:rPr>
@@ -1018,7 +1018,7 @@
           </w:tcPr>
           <w:p>
             <w:pPr>
-              <w:pStyle w:val="15"/>
+              <w:pStyle w:val="16"/>
               <w:ind w:firstLineChars="0" w:firstLine="0"/>
               <w:jc w:val="center"/>
               <w:rPr>
@@ -1060,7 +1060,7 @@
           </w:tcPr>
           <w:p>
             <w:pPr>
-              <w:pStyle w:val="15"/>
+              <w:pStyle w:val="16"/>
               <w:ind w:firstLineChars="0" w:firstLine="0"/>
               <w:jc w:val="center"/>
               <w:rPr>
@@ -1083,7 +1083,7 @@
           </w:tcPr>
           <w:p>
             <w:pPr>
-              <w:pStyle w:val="15"/>
+              <w:pStyle w:val="16"/>
               <w:ind w:firstLineChars="0" w:firstLine="0"/>
               <w:jc w:val="center"/>
               <w:rPr>
@@ -1106,7 +1106,7 @@
           </w:tcPr>
           <w:p>
             <w:pPr>
-              <w:pStyle w:val="15"/>
+              <w:pStyle w:val="16"/>
               <w:ind w:firstLineChars="0" w:firstLine="0"/>
               <w:jc w:val="center"/>
               <w:rPr>
@@ -1134,7 +1134,7 @@
           </w:tcPr>
           <w:p>
             <w:pPr>
-              <w:pStyle w:val="15"/>
+              <w:pStyle w:val="16"/>
               <w:ind w:firstLineChars="0" w:firstLine="0"/>
               <w:jc w:val="center"/>
               <w:rPr>
@@ -1159,7 +1159,7 @@
           </w:tcPr>
           <w:p>
             <w:pPr>
-              <w:pStyle w:val="15"/>
+              <w:pStyle w:val="16"/>
               <w:ind w:firstLineChars="0" w:firstLine="0"/>
               <w:jc w:val="center"/>
               <w:rPr>
@@ -1184,7 +1184,7 @@
           </w:tcPr>
           <w:p>
             <w:pPr>
-              <w:pStyle w:val="15"/>
+              <w:pStyle w:val="16"/>
               <w:ind w:firstLineChars="0" w:firstLine="0"/>
               <w:jc w:val="center"/>
               <w:rPr>
@@ -1208,7 +1208,7 @@
           </w:tcPr>
           <w:p>
             <w:pPr>
-              <w:pStyle w:val="15"/>
+              <w:pStyle w:val="16"/>
               <w:ind w:firstLineChars="0" w:firstLine="0"/>
               <w:jc w:val="center"/>
               <w:rPr>
@@ -1232,7 +1232,7 @@
           </w:tcPr>
           <w:p>
             <w:pPr>
-              <w:pStyle w:val="15"/>
+              <w:pStyle w:val="16"/>
               <w:ind w:firstLineChars="0" w:firstLine="0"/>
               <w:jc w:val="center"/>
               <w:rPr>
@@ -1262,7 +1262,7 @@
           </w:tcPr>
           <w:p>
             <w:pPr>
-              <w:pStyle w:val="15"/>
+              <w:pStyle w:val="16"/>
               <w:ind w:firstLineChars="0" w:firstLine="0"/>
               <w:jc w:val="center"/>
               <w:rPr>
@@ -1287,7 +1287,7 @@
           </w:tcPr>
           <w:p>
             <w:pPr>
-              <w:pStyle w:val="15"/>
+              <w:pStyle w:val="16"/>
               <w:ind w:firstLineChars="0" w:firstLine="0"/>
               <w:jc w:val="center"/>
               <w:rPr>
@@ -1312,7 +1312,7 @@
           </w:tcPr>
           <w:p>
             <w:pPr>
-              <w:pStyle w:val="15"/>
+              <w:pStyle w:val="16"/>
               <w:ind w:firstLineChars="0" w:firstLine="0"/>
               <w:jc w:val="center"/>
               <w:rPr>
@@ -1337,7 +1337,7 @@
           </w:tcPr>
           <w:p>
             <w:pPr>
-              <w:pStyle w:val="15"/>
+              <w:pStyle w:val="16"/>
               <w:ind w:firstLineChars="0" w:firstLine="0"/>
               <w:jc w:val="center"/>
               <w:rPr>
@@ -1361,7 +1361,7 @@
           </w:tcPr>
           <w:p>
             <w:pPr>
-              <w:pStyle w:val="15"/>
+              <w:pStyle w:val="16"/>
               <w:ind w:firstLineChars="0" w:firstLine="0"/>
               <w:jc w:val="center"/>
               <w:rPr>
@@ -1391,7 +1391,7 @@
           </w:tcPr>
           <w:p>
             <w:pPr>
-              <w:pStyle w:val="15"/>
+              <w:pStyle w:val="16"/>
               <w:ind w:firstLineChars="0" w:firstLine="0"/>
               <w:jc w:val="center"/>
               <w:rPr>
@@ -1416,7 +1416,7 @@
           </w:tcPr>
           <w:p>
             <w:pPr>
-              <w:pStyle w:val="15"/>
+              <w:pStyle w:val="16"/>
               <w:ind w:firstLineChars="0" w:firstLine="0"/>
               <w:jc w:val="center"/>
               <w:rPr>
@@ -1441,7 +1441,7 @@
           </w:tcPr>
           <w:p>
             <w:pPr>
-              <w:pStyle w:val="15"/>
+              <w:pStyle w:val="16"/>
               <w:ind w:firstLineChars="0" w:firstLine="0"/>
               <w:jc w:val="center"/>
               <w:rPr>
@@ -1466,7 +1466,7 @@
           </w:tcPr>
           <w:p>
             <w:pPr>
-              <w:pStyle w:val="15"/>
+              <w:pStyle w:val="16"/>
               <w:ind w:firstLineChars="0" w:firstLine="0"/>
               <w:jc w:val="center"/>
               <w:rPr>
@@ -1489,7 +1489,7 @@
           </w:tcPr>
           <w:p>
             <w:pPr>
-              <w:pStyle w:val="15"/>
+              <w:pStyle w:val="16"/>
               <w:ind w:firstLineChars="0" w:firstLine="0"/>
               <w:jc w:val="center"/>
               <w:rPr>
@@ -1522,7 +1522,7 @@
           </w:tcPr>
           <w:p>
             <w:pPr>
-              <w:pStyle w:val="15"/>
+              <w:pStyle w:val="16"/>
               <w:ind w:firstLineChars="0" w:firstLine="0"/>
               <w:jc w:val="center"/>
               <w:rPr>
@@ -1547,7 +1547,7 @@
           </w:tcPr>
           <w:p>
             <w:pPr>
-              <w:pStyle w:val="15"/>
+              <w:pStyle w:val="16"/>
               <w:ind w:firstLineChars="0" w:firstLine="0"/>
               <w:jc w:val="center"/>
               <w:rPr>
@@ -1572,7 +1572,7 @@
           </w:tcPr>
           <w:p>
             <w:pPr>
-              <w:pStyle w:val="15"/>
+              <w:pStyle w:val="16"/>
               <w:ind w:firstLineChars="0" w:firstLine="0"/>
               <w:jc w:val="center"/>
               <w:rPr>
@@ -1597,7 +1597,7 @@
           </w:tcPr>
           <w:p>
             <w:pPr>
-              <w:pStyle w:val="15"/>
+              <w:pStyle w:val="16"/>
               <w:ind w:firstLineChars="0" w:firstLine="0"/>
               <w:jc w:val="center"/>
               <w:rPr>
@@ -1620,7 +1620,7 @@
           </w:tcPr>
           <w:p>
             <w:pPr>
-              <w:pStyle w:val="15"/>
+              <w:pStyle w:val="16"/>
               <w:ind w:firstLineChars="0" w:firstLine="0"/>
               <w:jc w:val="center"/>
               <w:rPr>
@@ -1661,7 +1661,7 @@
           </w:tcPr>
           <w:p>
             <w:pPr>
-              <w:pStyle w:val="15"/>
+              <w:pStyle w:val="16"/>
               <w:ind w:firstLineChars="0" w:firstLine="0"/>
               <w:jc w:val="center"/>
               <w:rPr>
@@ -1678,7 +1678,7 @@
           </w:tcPr>
           <w:p>
             <w:pPr>
-              <w:pStyle w:val="15"/>
+              <w:pStyle w:val="16"/>
               <w:ind w:firstLineChars="0" w:firstLine="0"/>
               <w:jc w:val="center"/>
               <w:rPr>
@@ -1703,7 +1703,7 @@
           </w:tcPr>
           <w:p>
             <w:pPr>
-              <w:pStyle w:val="15"/>
+              <w:pStyle w:val="16"/>
               <w:ind w:firstLineChars="0" w:firstLine="0"/>
               <w:jc w:val="center"/>
               <w:rPr>
@@ -1728,7 +1728,7 @@
           </w:tcPr>
           <w:p>
             <w:pPr>
-              <w:pStyle w:val="15"/>
+              <w:pStyle w:val="16"/>
               <w:ind w:firstLineChars="0" w:firstLine="0"/>
               <w:jc w:val="center"/>
               <w:rPr>
@@ -1751,7 +1751,7 @@
           </w:tcPr>
           <w:p>
             <w:pPr>
-              <w:pStyle w:val="15"/>
+              <w:pStyle w:val="16"/>
               <w:ind w:firstLineChars="0" w:firstLine="0"/>
               <w:jc w:val="center"/>
               <w:rPr>
@@ -1782,7 +1782,7 @@
           </w:tcPr>
           <w:p>
             <w:pPr>
-              <w:pStyle w:val="15"/>
+              <w:pStyle w:val="16"/>
               <w:ind w:firstLineChars="0" w:firstLine="0"/>
               <w:jc w:val="center"/>
               <w:rPr>
@@ -1799,7 +1799,7 @@
           </w:tcPr>
           <w:p>
             <w:pPr>
-              <w:pStyle w:val="15"/>
+              <w:pStyle w:val="16"/>
               <w:ind w:firstLineChars="0" w:firstLine="0"/>
               <w:jc w:val="center"/>
               <w:rPr>
@@ -1824,7 +1824,7 @@
           </w:tcPr>
           <w:p>
             <w:pPr>
-              <w:pStyle w:val="15"/>
+              <w:pStyle w:val="16"/>
               <w:ind w:firstLineChars="0" w:firstLine="0"/>
               <w:jc w:val="center"/>
               <w:rPr>
@@ -1849,7 +1849,7 @@
           </w:tcPr>
           <w:p>
             <w:pPr>
-              <w:pStyle w:val="15"/>
+              <w:pStyle w:val="16"/>
               <w:ind w:firstLineChars="0" w:firstLine="0"/>
               <w:jc w:val="center"/>
               <w:rPr>
@@ -1879,7 +1879,7 @@
           </w:tcPr>
           <w:p>
             <w:pPr>
-              <w:pStyle w:val="15"/>
+              <w:pStyle w:val="16"/>
               <w:ind w:firstLineChars="0" w:firstLine="0"/>
               <w:jc w:val="center"/>
               <w:rPr>
@@ -1909,7 +1909,7 @@
           </w:tcPr>
           <w:p>
             <w:pPr>
-              <w:pStyle w:val="15"/>
+              <w:pStyle w:val="16"/>
               <w:ind w:firstLineChars="0" w:firstLine="0"/>
               <w:jc w:val="center"/>
               <w:rPr>
@@ -1934,7 +1934,7 @@
           </w:tcPr>
           <w:p>
             <w:pPr>
-              <w:pStyle w:val="15"/>
+              <w:pStyle w:val="16"/>
               <w:ind w:firstLineChars="0" w:firstLine="0"/>
               <w:jc w:val="center"/>
               <w:rPr>
@@ -1959,7 +1959,7 @@
           </w:tcPr>
           <w:p>
             <w:pPr>
-              <w:pStyle w:val="15"/>
+              <w:pStyle w:val="16"/>
               <w:ind w:firstLineChars="0" w:firstLine="0"/>
               <w:jc w:val="center"/>
               <w:rPr>
@@ -1984,7 +1984,7 @@
           </w:tcPr>
           <w:p>
             <w:pPr>
-              <w:pStyle w:val="15"/>
+              <w:pStyle w:val="16"/>
               <w:ind w:firstLineChars="0" w:firstLine="0"/>
               <w:jc w:val="center"/>
               <w:rPr>
@@ -2007,7 +2007,7 @@
           </w:tcPr>
           <w:p>
             <w:pPr>
-              <w:pStyle w:val="15"/>
+              <w:pStyle w:val="16"/>
               <w:ind w:firstLineChars="0" w:firstLine="0"/>
               <w:jc w:val="center"/>
               <w:rPr>
@@ -2129,7 +2129,7 @@
         <w:commentRangeStart w:id="2"/>
         <w:p>
           <w:pPr>
-            <w:pStyle w:val="10"/>
+            <w:pStyle w:val="11"/>
             <w:tabs>
               <w:tab w:val="right" w:leader="dot" w:pos="8296"/>
             </w:tabs>
@@ -2152,14 +2152,14 @@
           <w:hyperlink w:anchor="_Toc480753579" w:history="1">
             <w:r>
               <w:rPr>
-                <w:rStyle w:val="aa"/>
+                <w:rStyle w:val="ae"/>
                 <w:noProof/>
               </w:rPr>
               <w:t xml:space="preserve">1 </w:t>
             </w:r>
             <w:r>
               <w:rPr>
-                <w:rStyle w:val="aa"/>
+                <w:rStyle w:val="ae"/>
                 <w:noProof/>
               </w:rPr>
               <w:t>引言</w:t>
@@ -2216,7 +2216,7 @@
         </w:p>
         <w:p>
           <w:pPr>
-            <w:pStyle w:val="20"/>
+            <w:pStyle w:val="21"/>
             <w:tabs>
               <w:tab w:val="right" w:leader="dot" w:pos="8296"/>
             </w:tabs>
@@ -2230,14 +2230,14 @@
           <w:hyperlink w:anchor="_Toc480753580" w:history="1">
             <w:r>
               <w:rPr>
-                <w:rStyle w:val="aa"/>
+                <w:rStyle w:val="ae"/>
                 <w:noProof/>
               </w:rPr>
               <w:t xml:space="preserve">1.1 </w:t>
             </w:r>
             <w:r>
               <w:rPr>
-                <w:rStyle w:val="aa"/>
+                <w:rStyle w:val="ae"/>
                 <w:noProof/>
               </w:rPr>
               <w:t>目的</w:t>
@@ -2294,7 +2294,7 @@
         </w:p>
         <w:p>
           <w:pPr>
-            <w:pStyle w:val="20"/>
+            <w:pStyle w:val="21"/>
             <w:tabs>
               <w:tab w:val="right" w:leader="dot" w:pos="8296"/>
             </w:tabs>
@@ -2308,14 +2308,14 @@
           <w:hyperlink w:anchor="_Toc480753581" w:history="1">
             <w:r>
               <w:rPr>
-                <w:rStyle w:val="aa"/>
+                <w:rStyle w:val="ae"/>
                 <w:noProof/>
               </w:rPr>
               <w:t xml:space="preserve">1.2 </w:t>
             </w:r>
             <w:r>
               <w:rPr>
-                <w:rStyle w:val="aa"/>
+                <w:rStyle w:val="ae"/>
                 <w:noProof/>
               </w:rPr>
               <w:t>文档约定</w:t>
@@ -2372,7 +2372,7 @@
         </w:p>
         <w:p>
           <w:pPr>
-            <w:pStyle w:val="20"/>
+            <w:pStyle w:val="21"/>
             <w:tabs>
               <w:tab w:val="right" w:leader="dot" w:pos="8296"/>
             </w:tabs>
@@ -2386,14 +2386,14 @@
           <w:hyperlink w:anchor="_Toc480753582" w:history="1">
             <w:r>
               <w:rPr>
-                <w:rStyle w:val="aa"/>
+                <w:rStyle w:val="ae"/>
                 <w:noProof/>
               </w:rPr>
               <w:t xml:space="preserve">1.3 </w:t>
             </w:r>
             <w:r>
               <w:rPr>
-                <w:rStyle w:val="aa"/>
+                <w:rStyle w:val="ae"/>
                 <w:noProof/>
               </w:rPr>
               <w:t>术语和缩略语</w:t>
@@ -2450,7 +2450,7 @@
         </w:p>
         <w:p>
           <w:pPr>
-            <w:pStyle w:val="10"/>
+            <w:pStyle w:val="11"/>
             <w:tabs>
               <w:tab w:val="right" w:leader="dot" w:pos="8296"/>
             </w:tabs>
@@ -2464,14 +2464,14 @@
           <w:hyperlink w:anchor="_Toc480753583" w:history="1">
             <w:r>
               <w:rPr>
-                <w:rStyle w:val="aa"/>
+                <w:rStyle w:val="ae"/>
                 <w:noProof/>
               </w:rPr>
               <w:t xml:space="preserve">2 </w:t>
             </w:r>
             <w:r>
               <w:rPr>
-                <w:rStyle w:val="aa"/>
+                <w:rStyle w:val="ae"/>
                 <w:noProof/>
               </w:rPr>
               <w:t>系统概述</w:t>
@@ -2528,7 +2528,7 @@
         </w:p>
         <w:p>
           <w:pPr>
-            <w:pStyle w:val="20"/>
+            <w:pStyle w:val="21"/>
             <w:tabs>
               <w:tab w:val="right" w:leader="dot" w:pos="8296"/>
             </w:tabs>
@@ -2542,14 +2542,14 @@
           <w:hyperlink w:anchor="_Toc480753584" w:history="1">
             <w:r>
               <w:rPr>
-                <w:rStyle w:val="aa"/>
+                <w:rStyle w:val="ae"/>
                 <w:noProof/>
               </w:rPr>
               <w:t xml:space="preserve">2.1 </w:t>
             </w:r>
             <w:r>
               <w:rPr>
-                <w:rStyle w:val="aa"/>
+                <w:rStyle w:val="ae"/>
                 <w:noProof/>
               </w:rPr>
               <w:t>任务背景</w:t>
@@ -2606,7 +2606,7 @@
         </w:p>
         <w:p>
           <w:pPr>
-            <w:pStyle w:val="20"/>
+            <w:pStyle w:val="21"/>
             <w:tabs>
               <w:tab w:val="right" w:leader="dot" w:pos="8296"/>
             </w:tabs>
@@ -2620,14 +2620,14 @@
           <w:hyperlink w:anchor="_Toc480753585" w:history="1">
             <w:r>
               <w:rPr>
-                <w:rStyle w:val="aa"/>
+                <w:rStyle w:val="ae"/>
                 <w:noProof/>
               </w:rPr>
               <w:t xml:space="preserve">2.2 </w:t>
             </w:r>
             <w:r>
               <w:rPr>
-                <w:rStyle w:val="aa"/>
+                <w:rStyle w:val="ae"/>
                 <w:noProof/>
               </w:rPr>
               <w:t>系统概述</w:t>
@@ -2684,7 +2684,7 @@
         </w:p>
         <w:p>
           <w:pPr>
-            <w:pStyle w:val="20"/>
+            <w:pStyle w:val="21"/>
             <w:tabs>
               <w:tab w:val="right" w:leader="dot" w:pos="8296"/>
             </w:tabs>
@@ -2698,14 +2698,14 @@
           <w:hyperlink w:anchor="_Toc480753586" w:history="1">
             <w:r>
               <w:rPr>
-                <w:rStyle w:val="aa"/>
+                <w:rStyle w:val="ae"/>
                 <w:noProof/>
               </w:rPr>
               <w:t xml:space="preserve">2.3 </w:t>
             </w:r>
             <w:r>
               <w:rPr>
-                <w:rStyle w:val="aa"/>
+                <w:rStyle w:val="ae"/>
                 <w:noProof/>
               </w:rPr>
               <w:t>假设和约束</w:t>
@@ -2762,7 +2762,7 @@
         </w:p>
         <w:p>
           <w:pPr>
-            <w:pStyle w:val="20"/>
+            <w:pStyle w:val="21"/>
             <w:tabs>
               <w:tab w:val="right" w:leader="dot" w:pos="8296"/>
             </w:tabs>
@@ -2776,14 +2776,14 @@
           <w:hyperlink w:anchor="_Toc480753587" w:history="1">
             <w:r>
               <w:rPr>
-                <w:rStyle w:val="aa"/>
+                <w:rStyle w:val="ae"/>
                 <w:noProof/>
               </w:rPr>
               <w:t xml:space="preserve">2.4 </w:t>
             </w:r>
             <w:r>
               <w:rPr>
-                <w:rStyle w:val="aa"/>
+                <w:rStyle w:val="ae"/>
                 <w:noProof/>
               </w:rPr>
               <w:t>运行环境</w:t>
@@ -2840,7 +2840,7 @@
         </w:p>
         <w:p>
           <w:pPr>
-            <w:pStyle w:val="30"/>
+            <w:pStyle w:val="31"/>
             <w:tabs>
               <w:tab w:val="right" w:leader="dot" w:pos="8296"/>
             </w:tabs>
@@ -2854,14 +2854,14 @@
           <w:hyperlink w:anchor="_Toc480753588" w:history="1">
             <w:r>
               <w:rPr>
-                <w:rStyle w:val="aa"/>
+                <w:rStyle w:val="ae"/>
                 <w:noProof/>
               </w:rPr>
               <w:t xml:space="preserve">2.4.1 </w:t>
             </w:r>
             <w:r>
               <w:rPr>
-                <w:rStyle w:val="aa"/>
+                <w:rStyle w:val="ae"/>
                 <w:noProof/>
               </w:rPr>
               <w:t>支持软件环境</w:t>
@@ -2941,7 +2941,7 @@
         </w:p>
         <w:p>
           <w:pPr>
-            <w:pStyle w:val="10"/>
+            <w:pStyle w:val="11"/>
             <w:tabs>
               <w:tab w:val="right" w:leader="dot" w:pos="8296"/>
             </w:tabs>
@@ -2955,14 +2955,14 @@
           <w:hyperlink w:anchor="_Toc480753589" w:history="1">
             <w:r>
               <w:rPr>
-                <w:rStyle w:val="aa"/>
+                <w:rStyle w:val="ae"/>
                 <w:noProof/>
               </w:rPr>
               <w:t>3</w:t>
             </w:r>
             <w:r>
               <w:rPr>
-                <w:rStyle w:val="aa"/>
+                <w:rStyle w:val="ae"/>
                 <w:noProof/>
               </w:rPr>
               <w:t>需求分析</w:t>
@@ -3019,7 +3019,7 @@
         </w:p>
         <w:p>
           <w:pPr>
-            <w:pStyle w:val="20"/>
+            <w:pStyle w:val="21"/>
             <w:tabs>
               <w:tab w:val="right" w:leader="dot" w:pos="8296"/>
             </w:tabs>
@@ -3033,14 +3033,14 @@
           <w:hyperlink w:anchor="_Toc480753590" w:history="1">
             <w:r>
               <w:rPr>
-                <w:rStyle w:val="aa"/>
+                <w:rStyle w:val="ae"/>
                 <w:noProof/>
               </w:rPr>
               <w:t xml:space="preserve">3.1 </w:t>
             </w:r>
             <w:r>
               <w:rPr>
-                <w:rStyle w:val="aa"/>
+                <w:rStyle w:val="ae"/>
                 <w:noProof/>
               </w:rPr>
               <w:t>业务需求</w:t>
@@ -3097,7 +3097,7 @@
         </w:p>
         <w:p>
           <w:pPr>
-            <w:pStyle w:val="20"/>
+            <w:pStyle w:val="21"/>
             <w:tabs>
               <w:tab w:val="right" w:leader="dot" w:pos="8296"/>
             </w:tabs>
@@ -3111,14 +3111,14 @@
           <w:hyperlink w:anchor="_Toc480753591" w:history="1">
             <w:r>
               <w:rPr>
-                <w:rStyle w:val="aa"/>
+                <w:rStyle w:val="ae"/>
                 <w:noProof/>
               </w:rPr>
               <w:t xml:space="preserve">3.2 </w:t>
             </w:r>
             <w:r>
               <w:rPr>
-                <w:rStyle w:val="aa"/>
+                <w:rStyle w:val="ae"/>
                 <w:noProof/>
               </w:rPr>
               <w:t>功能需求</w:t>
@@ -3175,7 +3175,7 @@
         </w:p>
         <w:p>
           <w:pPr>
-            <w:pStyle w:val="20"/>
+            <w:pStyle w:val="21"/>
             <w:tabs>
               <w:tab w:val="right" w:leader="dot" w:pos="8296"/>
             </w:tabs>
@@ -3189,14 +3189,14 @@
           <w:hyperlink w:anchor="_Toc480753592" w:history="1">
             <w:r>
               <w:rPr>
-                <w:rStyle w:val="aa"/>
+                <w:rStyle w:val="ae"/>
                 <w:noProof/>
               </w:rPr>
               <w:t xml:space="preserve">3.3 </w:t>
             </w:r>
             <w:r>
               <w:rPr>
-                <w:rStyle w:val="aa"/>
+                <w:rStyle w:val="ae"/>
                 <w:noProof/>
               </w:rPr>
               <w:t>用例图建模</w:t>
@@ -3253,7 +3253,7 @@
         </w:p>
         <w:p>
           <w:pPr>
-            <w:pStyle w:val="20"/>
+            <w:pStyle w:val="21"/>
             <w:tabs>
               <w:tab w:val="right" w:leader="dot" w:pos="8296"/>
             </w:tabs>
@@ -3267,14 +3267,14 @@
           <w:hyperlink w:anchor="_Toc480753593" w:history="1">
             <w:r>
               <w:rPr>
-                <w:rStyle w:val="aa"/>
+                <w:rStyle w:val="ae"/>
                 <w:noProof/>
               </w:rPr>
               <w:t xml:space="preserve">3.4 RUCM </w:t>
             </w:r>
             <w:r>
               <w:rPr>
-                <w:rStyle w:val="aa"/>
+                <w:rStyle w:val="ae"/>
                 <w:noProof/>
               </w:rPr>
               <w:t>模型</w:t>
@@ -3331,7 +3331,7 @@
         </w:p>
         <w:p>
           <w:pPr>
-            <w:pStyle w:val="20"/>
+            <w:pStyle w:val="21"/>
             <w:tabs>
               <w:tab w:val="right" w:leader="dot" w:pos="8296"/>
             </w:tabs>
@@ -3345,14 +3345,14 @@
           <w:hyperlink w:anchor="_Toc480753594" w:history="1">
             <w:r>
               <w:rPr>
-                <w:rStyle w:val="aa"/>
+                <w:rStyle w:val="ae"/>
                 <w:noProof/>
               </w:rPr>
               <w:t xml:space="preserve">3.5 </w:t>
             </w:r>
             <w:r>
               <w:rPr>
-                <w:rStyle w:val="aa"/>
+                <w:rStyle w:val="ae"/>
                 <w:noProof/>
               </w:rPr>
               <w:t>类图建模</w:t>
@@ -3409,7 +3409,7 @@
         </w:p>
         <w:p>
           <w:pPr>
-            <w:pStyle w:val="30"/>
+            <w:pStyle w:val="31"/>
             <w:tabs>
               <w:tab w:val="right" w:leader="dot" w:pos="8296"/>
             </w:tabs>
@@ -3423,14 +3423,14 @@
           <w:hyperlink w:anchor="_Toc480753595" w:history="1">
             <w:r>
               <w:rPr>
-                <w:rStyle w:val="aa"/>
+                <w:rStyle w:val="ae"/>
                 <w:noProof/>
               </w:rPr>
               <w:t>3.5.1 IOC</w:t>
             </w:r>
             <w:r>
               <w:rPr>
-                <w:rStyle w:val="aa"/>
+                <w:rStyle w:val="ae"/>
                 <w:noProof/>
               </w:rPr>
               <w:t>类图建模</w:t>
@@ -3487,7 +3487,7 @@
         </w:p>
         <w:p>
           <w:pPr>
-            <w:pStyle w:val="30"/>
+            <w:pStyle w:val="31"/>
             <w:tabs>
               <w:tab w:val="right" w:leader="dot" w:pos="8296"/>
             </w:tabs>
@@ -3501,14 +3501,14 @@
           <w:hyperlink w:anchor="_Toc480753596" w:history="1">
             <w:r>
               <w:rPr>
-                <w:rStyle w:val="aa"/>
+                <w:rStyle w:val="ae"/>
                 <w:noProof/>
               </w:rPr>
               <w:t xml:space="preserve">3.5.2 </w:t>
             </w:r>
             <w:r>
               <w:rPr>
-                <w:rStyle w:val="aa"/>
+                <w:rStyle w:val="ae"/>
                 <w:noProof/>
               </w:rPr>
               <w:t>配置类图建模</w:t>
@@ -3565,7 +3565,7 @@
         </w:p>
         <w:p>
           <w:pPr>
-            <w:pStyle w:val="30"/>
+            <w:pStyle w:val="31"/>
             <w:tabs>
               <w:tab w:val="right" w:leader="dot" w:pos="8296"/>
             </w:tabs>
@@ -3579,14 +3579,14 @@
           <w:hyperlink w:anchor="_Toc480753597" w:history="1">
             <w:r>
               <w:rPr>
-                <w:rStyle w:val="aa"/>
+                <w:rStyle w:val="ae"/>
                 <w:noProof/>
               </w:rPr>
               <w:t xml:space="preserve">3.5.3 </w:t>
             </w:r>
             <w:r>
               <w:rPr>
-                <w:rStyle w:val="aa"/>
+                <w:rStyle w:val="ae"/>
                 <w:noProof/>
               </w:rPr>
               <w:t>数据库类图建模</w:t>
@@ -3643,7 +3643,7 @@
         </w:p>
         <w:p>
           <w:pPr>
-            <w:pStyle w:val="30"/>
+            <w:pStyle w:val="31"/>
             <w:tabs>
               <w:tab w:val="right" w:leader="dot" w:pos="8296"/>
             </w:tabs>
@@ -3657,14 +3657,14 @@
           <w:hyperlink w:anchor="_Toc480753598" w:history="1">
             <w:r>
               <w:rPr>
-                <w:rStyle w:val="aa"/>
+                <w:rStyle w:val="ae"/>
                 <w:noProof/>
               </w:rPr>
               <w:t xml:space="preserve">3.5.4 </w:t>
             </w:r>
             <w:r>
               <w:rPr>
-                <w:rStyle w:val="aa"/>
+                <w:rStyle w:val="ae"/>
                 <w:noProof/>
               </w:rPr>
               <w:t>请求响应类图建模</w:t>
@@ -3721,7 +3721,7 @@
         </w:p>
         <w:p>
           <w:pPr>
-            <w:pStyle w:val="30"/>
+            <w:pStyle w:val="31"/>
             <w:tabs>
               <w:tab w:val="right" w:leader="dot" w:pos="8296"/>
             </w:tabs>
@@ -3735,14 +3735,14 @@
           <w:hyperlink w:anchor="_Toc480753599" w:history="1">
             <w:r>
               <w:rPr>
-                <w:rStyle w:val="aa"/>
+                <w:rStyle w:val="ae"/>
                 <w:noProof/>
               </w:rPr>
               <w:t xml:space="preserve">3.5.5 </w:t>
             </w:r>
             <w:r>
               <w:rPr>
-                <w:rStyle w:val="aa"/>
+                <w:rStyle w:val="ae"/>
                 <w:noProof/>
                 <w:kern w:val="0"/>
               </w:rPr>
@@ -3750,7 +3750,7 @@
             </w:r>
             <w:r>
               <w:rPr>
-                <w:rStyle w:val="aa"/>
+                <w:rStyle w:val="ae"/>
                 <w:noProof/>
               </w:rPr>
               <w:t>类图建模</w:t>
@@ -3807,7 +3807,7 @@
         </w:p>
         <w:p>
           <w:pPr>
-            <w:pStyle w:val="20"/>
+            <w:pStyle w:val="21"/>
             <w:tabs>
               <w:tab w:val="right" w:leader="dot" w:pos="8296"/>
             </w:tabs>
@@ -3821,14 +3821,14 @@
           <w:hyperlink w:anchor="_Toc480753600" w:history="1">
             <w:r>
               <w:rPr>
-                <w:rStyle w:val="aa"/>
+                <w:rStyle w:val="ae"/>
                 <w:noProof/>
               </w:rPr>
               <w:t xml:space="preserve">3.6 </w:t>
             </w:r>
             <w:r>
               <w:rPr>
-                <w:rStyle w:val="aa"/>
+                <w:rStyle w:val="ae"/>
                 <w:noProof/>
               </w:rPr>
               <w:t>非功能需求</w:t>
@@ -3885,7 +3885,7 @@
         </w:p>
         <w:p>
           <w:pPr>
-            <w:pStyle w:val="30"/>
+            <w:pStyle w:val="31"/>
             <w:tabs>
               <w:tab w:val="right" w:leader="dot" w:pos="8296"/>
             </w:tabs>
@@ -3899,14 +3899,14 @@
           <w:hyperlink w:anchor="_Toc480753601" w:history="1">
             <w:r>
               <w:rPr>
-                <w:rStyle w:val="aa"/>
+                <w:rStyle w:val="ae"/>
                 <w:noProof/>
               </w:rPr>
               <w:t>3.6.1</w:t>
             </w:r>
             <w:r>
               <w:rPr>
-                <w:rStyle w:val="aa"/>
+                <w:rStyle w:val="ae"/>
                 <w:noProof/>
               </w:rPr>
               <w:t>数据库操作中适当利用缓存</w:t>
@@ -3963,7 +3963,7 @@
         </w:p>
         <w:p>
           <w:pPr>
-            <w:pStyle w:val="30"/>
+            <w:pStyle w:val="31"/>
             <w:tabs>
               <w:tab w:val="right" w:leader="dot" w:pos="8296"/>
             </w:tabs>
@@ -3977,14 +3977,14 @@
           <w:hyperlink w:anchor="_Toc480753602" w:history="1">
             <w:r>
               <w:rPr>
-                <w:rStyle w:val="aa"/>
+                <w:rStyle w:val="ae"/>
                 <w:noProof/>
               </w:rPr>
               <w:t>3.6.2MVC</w:t>
             </w:r>
             <w:r>
               <w:rPr>
-                <w:rStyle w:val="aa"/>
+                <w:rStyle w:val="ae"/>
                 <w:noProof/>
               </w:rPr>
               <w:t>框架必须能够支持较大规模的并发请求</w:t>
@@ -4041,7 +4041,7 @@
         </w:p>
         <w:p>
           <w:pPr>
-            <w:pStyle w:val="30"/>
+            <w:pStyle w:val="31"/>
             <w:tabs>
               <w:tab w:val="right" w:leader="dot" w:pos="8296"/>
             </w:tabs>
@@ -4055,28 +4055,28 @@
           <w:hyperlink w:anchor="_Toc480753603" w:history="1">
             <w:r>
               <w:rPr>
-                <w:rStyle w:val="aa"/>
+                <w:rStyle w:val="ae"/>
                 <w:noProof/>
               </w:rPr>
               <w:t>3.6.3</w:t>
             </w:r>
             <w:r>
               <w:rPr>
-                <w:rStyle w:val="aa"/>
+                <w:rStyle w:val="ae"/>
                 <w:noProof/>
               </w:rPr>
               <w:t>Ｍ</w:t>
             </w:r>
             <w:r>
               <w:rPr>
-                <w:rStyle w:val="aa"/>
+                <w:rStyle w:val="ae"/>
                 <w:noProof/>
               </w:rPr>
               <w:t>VC</w:t>
             </w:r>
             <w:r>
               <w:rPr>
-                <w:rStyle w:val="aa"/>
+                <w:rStyle w:val="ae"/>
                 <w:noProof/>
               </w:rPr>
               <w:t>框架需要避免过度解耦</w:t>
@@ -4133,7 +4133,7 @@
         </w:p>
         <w:p>
           <w:pPr>
-            <w:pStyle w:val="30"/>
+            <w:pStyle w:val="31"/>
             <w:tabs>
               <w:tab w:val="right" w:leader="dot" w:pos="8296"/>
             </w:tabs>
@@ -4147,28 +4147,28 @@
           <w:hyperlink w:anchor="_Toc480753604" w:history="1">
             <w:r>
               <w:rPr>
-                <w:rStyle w:val="aa"/>
+                <w:rStyle w:val="ae"/>
                 <w:noProof/>
               </w:rPr>
               <w:t>3.6.4</w:t>
             </w:r>
             <w:r>
               <w:rPr>
-                <w:rStyle w:val="aa"/>
+                <w:rStyle w:val="ae"/>
                 <w:noProof/>
               </w:rPr>
               <w:t>Ｍ</w:t>
             </w:r>
             <w:r>
               <w:rPr>
-                <w:rStyle w:val="aa"/>
+                <w:rStyle w:val="ae"/>
                 <w:noProof/>
               </w:rPr>
               <w:t>VC</w:t>
             </w:r>
             <w:r>
               <w:rPr>
-                <w:rStyle w:val="aa"/>
+                <w:rStyle w:val="ae"/>
                 <w:noProof/>
               </w:rPr>
               <w:t>框架应当提供一定的灵活性</w:t>
@@ -4225,7 +4225,7 @@
         </w:p>
         <w:p>
           <w:pPr>
-            <w:pStyle w:val="20"/>
+            <w:pStyle w:val="21"/>
             <w:tabs>
               <w:tab w:val="right" w:leader="dot" w:pos="8296"/>
             </w:tabs>
@@ -4239,14 +4239,14 @@
           <w:hyperlink w:anchor="_Toc480753605" w:history="1">
             <w:r>
               <w:rPr>
-                <w:rStyle w:val="aa"/>
+                <w:rStyle w:val="ae"/>
                 <w:noProof/>
               </w:rPr>
               <w:t xml:space="preserve">3.7 </w:t>
             </w:r>
             <w:r>
               <w:rPr>
-                <w:rStyle w:val="aa"/>
+                <w:rStyle w:val="ae"/>
                 <w:noProof/>
               </w:rPr>
               <w:t>输入和输出</w:t>
@@ -4303,7 +4303,7 @@
         </w:p>
         <w:p>
           <w:pPr>
-            <w:pStyle w:val="20"/>
+            <w:pStyle w:val="21"/>
             <w:tabs>
               <w:tab w:val="right" w:leader="dot" w:pos="8296"/>
             </w:tabs>
@@ -4317,14 +4317,14 @@
           <w:hyperlink w:anchor="_Toc480753606" w:history="1">
             <w:r>
               <w:rPr>
-                <w:rStyle w:val="aa"/>
+                <w:rStyle w:val="ae"/>
                 <w:noProof/>
               </w:rPr>
               <w:t xml:space="preserve">3.8 </w:t>
             </w:r>
             <w:r>
               <w:rPr>
-                <w:rStyle w:val="aa"/>
+                <w:rStyle w:val="ae"/>
                 <w:noProof/>
               </w:rPr>
               <w:t>数据库特性</w:t>
@@ -4381,7 +4381,7 @@
         </w:p>
         <w:p>
           <w:pPr>
-            <w:pStyle w:val="20"/>
+            <w:pStyle w:val="21"/>
             <w:tabs>
               <w:tab w:val="right" w:leader="dot" w:pos="8296"/>
             </w:tabs>
@@ -4395,14 +4395,14 @@
           <w:hyperlink w:anchor="_Toc480753607" w:history="1">
             <w:r>
               <w:rPr>
-                <w:rStyle w:val="aa"/>
+                <w:rStyle w:val="ae"/>
                 <w:noProof/>
               </w:rPr>
               <w:t xml:space="preserve">3.9 </w:t>
             </w:r>
             <w:r>
               <w:rPr>
-                <w:rStyle w:val="aa"/>
+                <w:rStyle w:val="ae"/>
                 <w:noProof/>
               </w:rPr>
               <w:t>故障处理</w:t>
@@ -4459,7 +4459,7 @@
         </w:p>
         <w:p>
           <w:pPr>
-            <w:pStyle w:val="20"/>
+            <w:pStyle w:val="21"/>
             <w:tabs>
               <w:tab w:val="right" w:leader="dot" w:pos="8296"/>
             </w:tabs>
@@ -4473,14 +4473,14 @@
           <w:hyperlink w:anchor="_Toc480753608" w:history="1">
             <w:r>
               <w:rPr>
-                <w:rStyle w:val="aa"/>
+                <w:rStyle w:val="ae"/>
                 <w:noProof/>
               </w:rPr>
               <w:t xml:space="preserve">3.10 </w:t>
             </w:r>
             <w:r>
               <w:rPr>
-                <w:rStyle w:val="aa"/>
+                <w:rStyle w:val="ae"/>
                 <w:noProof/>
               </w:rPr>
               <w:t>安全和保密</w:t>
@@ -4537,7 +4537,7 @@
         </w:p>
         <w:p>
           <w:pPr>
-            <w:pStyle w:val="10"/>
+            <w:pStyle w:val="11"/>
             <w:tabs>
               <w:tab w:val="right" w:leader="dot" w:pos="8296"/>
             </w:tabs>
@@ -4551,14 +4551,14 @@
           <w:hyperlink w:anchor="_Toc480753609" w:history="1">
             <w:r>
               <w:rPr>
-                <w:rStyle w:val="aa"/>
+                <w:rStyle w:val="ae"/>
                 <w:noProof/>
               </w:rPr>
               <w:t xml:space="preserve">4 </w:t>
             </w:r>
             <w:r>
               <w:rPr>
-                <w:rStyle w:val="aa"/>
+                <w:rStyle w:val="ae"/>
                 <w:noProof/>
               </w:rPr>
               <w:t>时序图</w:t>
@@ -4615,7 +4615,7 @@
         </w:p>
         <w:p>
           <w:pPr>
-            <w:pStyle w:val="20"/>
+            <w:pStyle w:val="21"/>
             <w:tabs>
               <w:tab w:val="right" w:leader="dot" w:pos="8296"/>
             </w:tabs>
@@ -4629,14 +4629,14 @@
           <w:hyperlink w:anchor="_Toc480753610" w:history="1">
             <w:r>
               <w:rPr>
-                <w:rStyle w:val="aa"/>
+                <w:rStyle w:val="ae"/>
                 <w:noProof/>
               </w:rPr>
               <w:t>4.1 IOC</w:t>
             </w:r>
             <w:r>
               <w:rPr>
-                <w:rStyle w:val="aa"/>
+                <w:rStyle w:val="ae"/>
                 <w:noProof/>
               </w:rPr>
               <w:t>时序图</w:t>
@@ -4693,7 +4693,7 @@
         </w:p>
         <w:p>
           <w:pPr>
-            <w:pStyle w:val="20"/>
+            <w:pStyle w:val="21"/>
             <w:tabs>
               <w:tab w:val="right" w:leader="dot" w:pos="8296"/>
             </w:tabs>
@@ -4707,14 +4707,14 @@
           <w:hyperlink w:anchor="_Toc480753611" w:history="1">
             <w:r>
               <w:rPr>
-                <w:rStyle w:val="aa"/>
+                <w:rStyle w:val="ae"/>
                 <w:noProof/>
               </w:rPr>
               <w:t xml:space="preserve">4.2 </w:t>
             </w:r>
             <w:r>
               <w:rPr>
-                <w:rStyle w:val="aa"/>
+                <w:rStyle w:val="ae"/>
                 <w:noProof/>
               </w:rPr>
               <w:t>配置时序图</w:t>
@@ -4771,7 +4771,7 @@
         </w:p>
         <w:p>
           <w:pPr>
-            <w:pStyle w:val="20"/>
+            <w:pStyle w:val="21"/>
             <w:tabs>
               <w:tab w:val="right" w:leader="dot" w:pos="8296"/>
             </w:tabs>
@@ -4785,14 +4785,14 @@
           <w:hyperlink w:anchor="_Toc480753612" w:history="1">
             <w:r>
               <w:rPr>
-                <w:rStyle w:val="aa"/>
+                <w:rStyle w:val="ae"/>
                 <w:noProof/>
               </w:rPr>
               <w:t xml:space="preserve">4.3 </w:t>
             </w:r>
             <w:r>
               <w:rPr>
-                <w:rStyle w:val="aa"/>
+                <w:rStyle w:val="ae"/>
                 <w:noProof/>
               </w:rPr>
               <w:t>数据库增加时序图</w:t>
@@ -4849,7 +4849,7 @@
         </w:p>
         <w:p>
           <w:pPr>
-            <w:pStyle w:val="20"/>
+            <w:pStyle w:val="21"/>
             <w:tabs>
               <w:tab w:val="right" w:leader="dot" w:pos="8296"/>
             </w:tabs>
@@ -4863,14 +4863,14 @@
           <w:hyperlink w:anchor="_Toc480753613" w:history="1">
             <w:r>
               <w:rPr>
-                <w:rStyle w:val="aa"/>
+                <w:rStyle w:val="ae"/>
                 <w:noProof/>
               </w:rPr>
               <w:t xml:space="preserve">4.4 </w:t>
             </w:r>
             <w:r>
               <w:rPr>
-                <w:rStyle w:val="aa"/>
+                <w:rStyle w:val="ae"/>
                 <w:noProof/>
               </w:rPr>
               <w:t>数据库删除时序图</w:t>
@@ -4927,7 +4927,7 @@
         </w:p>
         <w:p>
           <w:pPr>
-            <w:pStyle w:val="20"/>
+            <w:pStyle w:val="21"/>
             <w:tabs>
               <w:tab w:val="right" w:leader="dot" w:pos="8296"/>
             </w:tabs>
@@ -4941,14 +4941,14 @@
           <w:hyperlink w:anchor="_Toc480753614" w:history="1">
             <w:r>
               <w:rPr>
-                <w:rStyle w:val="aa"/>
+                <w:rStyle w:val="ae"/>
                 <w:noProof/>
               </w:rPr>
               <w:t xml:space="preserve">4.5 </w:t>
             </w:r>
             <w:r>
               <w:rPr>
-                <w:rStyle w:val="aa"/>
+                <w:rStyle w:val="ae"/>
                 <w:noProof/>
               </w:rPr>
               <w:t>数据库查询时序图</w:t>
@@ -5005,7 +5005,7 @@
         </w:p>
         <w:p>
           <w:pPr>
-            <w:pStyle w:val="20"/>
+            <w:pStyle w:val="21"/>
             <w:tabs>
               <w:tab w:val="right" w:leader="dot" w:pos="8296"/>
             </w:tabs>
@@ -5019,14 +5019,14 @@
           <w:hyperlink w:anchor="_Toc480753615" w:history="1">
             <w:r>
               <w:rPr>
-                <w:rStyle w:val="aa"/>
+                <w:rStyle w:val="ae"/>
                 <w:noProof/>
               </w:rPr>
               <w:t xml:space="preserve">4.6 </w:t>
             </w:r>
             <w:r>
               <w:rPr>
-                <w:rStyle w:val="aa"/>
+                <w:rStyle w:val="ae"/>
                 <w:noProof/>
               </w:rPr>
               <w:t>数据库修改时序图</w:t>
@@ -5083,7 +5083,7 @@
         </w:p>
         <w:p>
           <w:pPr>
-            <w:pStyle w:val="20"/>
+            <w:pStyle w:val="21"/>
             <w:tabs>
               <w:tab w:val="right" w:leader="dot" w:pos="8296"/>
             </w:tabs>
@@ -5097,14 +5097,14 @@
           <w:hyperlink w:anchor="_Toc480753616" w:history="1">
             <w:r>
               <w:rPr>
-                <w:rStyle w:val="aa"/>
+                <w:rStyle w:val="ae"/>
                 <w:noProof/>
               </w:rPr>
               <w:t xml:space="preserve">4.7 </w:t>
             </w:r>
             <w:r>
               <w:rPr>
-                <w:rStyle w:val="aa"/>
+                <w:rStyle w:val="ae"/>
                 <w:noProof/>
               </w:rPr>
               <w:t>请求响应时序图</w:t>
@@ -5161,7 +5161,7 @@
         </w:p>
         <w:p>
           <w:pPr>
-            <w:pStyle w:val="20"/>
+            <w:pStyle w:val="21"/>
             <w:tabs>
               <w:tab w:val="right" w:leader="dot" w:pos="8296"/>
             </w:tabs>
@@ -5175,14 +5175,14 @@
           <w:hyperlink w:anchor="_Toc480753617" w:history="1">
             <w:r>
               <w:rPr>
-                <w:rStyle w:val="aa"/>
+                <w:rStyle w:val="ae"/>
                 <w:noProof/>
               </w:rPr>
               <w:t xml:space="preserve">4.8 </w:t>
             </w:r>
             <w:r>
               <w:rPr>
-                <w:rStyle w:val="aa"/>
+                <w:rStyle w:val="ae"/>
                 <w:noProof/>
                 <w:kern w:val="0"/>
               </w:rPr>
@@ -5190,7 +5190,7 @@
             </w:r>
             <w:r>
               <w:rPr>
-                <w:rStyle w:val="aa"/>
+                <w:rStyle w:val="ae"/>
                 <w:noProof/>
               </w:rPr>
               <w:t>时序图</w:t>
@@ -5247,7 +5247,7 @@
         </w:p>
         <w:p>
           <w:pPr>
-            <w:pStyle w:val="10"/>
+            <w:pStyle w:val="11"/>
             <w:tabs>
               <w:tab w:val="right" w:leader="dot" w:pos="8296"/>
             </w:tabs>
@@ -5261,14 +5261,14 @@
           <w:hyperlink w:anchor="_Toc480753618" w:history="1">
             <w:r>
               <w:rPr>
-                <w:rStyle w:val="aa"/>
+                <w:rStyle w:val="ae"/>
                 <w:noProof/>
               </w:rPr>
               <w:t xml:space="preserve">5 </w:t>
             </w:r>
             <w:r>
               <w:rPr>
-                <w:rStyle w:val="aa"/>
+                <w:rStyle w:val="ae"/>
                 <w:noProof/>
               </w:rPr>
               <w:t>状态图</w:t>
@@ -5325,7 +5325,7 @@
         </w:p>
         <w:p>
           <w:pPr>
-            <w:pStyle w:val="20"/>
+            <w:pStyle w:val="21"/>
             <w:tabs>
               <w:tab w:val="right" w:leader="dot" w:pos="8296"/>
             </w:tabs>
@@ -5339,14 +5339,14 @@
           <w:hyperlink w:anchor="_Toc480753619" w:history="1">
             <w:r>
               <w:rPr>
-                <w:rStyle w:val="aa"/>
+                <w:rStyle w:val="ae"/>
                 <w:noProof/>
               </w:rPr>
               <w:t>5.1</w:t>
             </w:r>
             <w:r>
               <w:rPr>
-                <w:rStyle w:val="aa"/>
+                <w:rStyle w:val="ae"/>
                 <w:noProof/>
               </w:rPr>
               <w:t>数据库模块状态图</w:t>
@@ -5403,7 +5403,7 @@
         </w:p>
         <w:p>
           <w:pPr>
-            <w:pStyle w:val="20"/>
+            <w:pStyle w:val="21"/>
             <w:tabs>
               <w:tab w:val="right" w:leader="dot" w:pos="8296"/>
             </w:tabs>
@@ -5417,14 +5417,14 @@
           <w:hyperlink w:anchor="_Toc480753620" w:history="1">
             <w:r>
               <w:rPr>
-                <w:rStyle w:val="aa"/>
+                <w:rStyle w:val="ae"/>
                 <w:noProof/>
               </w:rPr>
               <w:t>5.2 Blade</w:t>
             </w:r>
             <w:r>
               <w:rPr>
-                <w:rStyle w:val="aa"/>
+                <w:rStyle w:val="ae"/>
                 <w:noProof/>
               </w:rPr>
               <w:t>框架状态图</w:t>
@@ -5481,7 +5481,7 @@
         </w:p>
         <w:p>
           <w:pPr>
-            <w:pStyle w:val="10"/>
+            <w:pStyle w:val="11"/>
             <w:tabs>
               <w:tab w:val="right" w:leader="dot" w:pos="8296"/>
             </w:tabs>
@@ -5495,14 +5495,14 @@
           <w:hyperlink w:anchor="_Toc480753621" w:history="1">
             <w:r>
               <w:rPr>
-                <w:rStyle w:val="aa"/>
+                <w:rStyle w:val="ae"/>
                 <w:noProof/>
               </w:rPr>
               <w:t xml:space="preserve">6 </w:t>
             </w:r>
             <w:r>
               <w:rPr>
-                <w:rStyle w:val="aa"/>
+                <w:rStyle w:val="ae"/>
                 <w:noProof/>
               </w:rPr>
               <w:t>改进方案设想</w:t>
@@ -5559,7 +5559,7 @@
         </w:p>
         <w:p>
           <w:pPr>
-            <w:pStyle w:val="20"/>
+            <w:pStyle w:val="21"/>
             <w:tabs>
               <w:tab w:val="right" w:leader="dot" w:pos="8296"/>
             </w:tabs>
@@ -5573,14 +5573,14 @@
           <w:hyperlink w:anchor="_Toc480753622" w:history="1">
             <w:r>
               <w:rPr>
-                <w:rStyle w:val="aa"/>
+                <w:rStyle w:val="ae"/>
                 <w:noProof/>
               </w:rPr>
               <w:t xml:space="preserve">6.1 </w:t>
             </w:r>
             <w:r>
               <w:rPr>
-                <w:rStyle w:val="aa"/>
+                <w:rStyle w:val="ae"/>
                 <w:noProof/>
               </w:rPr>
               <w:t>需求描述</w:t>
@@ -5637,7 +5637,7 @@
         </w:p>
         <w:p>
           <w:pPr>
-            <w:pStyle w:val="20"/>
+            <w:pStyle w:val="21"/>
             <w:tabs>
               <w:tab w:val="right" w:leader="dot" w:pos="8296"/>
             </w:tabs>
@@ -5651,14 +5651,14 @@
           <w:hyperlink w:anchor="_Toc480753623" w:history="1">
             <w:r>
               <w:rPr>
-                <w:rStyle w:val="aa"/>
+                <w:rStyle w:val="ae"/>
                 <w:noProof/>
               </w:rPr>
               <w:t xml:space="preserve">6.2 </w:t>
             </w:r>
             <w:r>
               <w:rPr>
-                <w:rStyle w:val="aa"/>
+                <w:rStyle w:val="ae"/>
                 <w:noProof/>
               </w:rPr>
               <w:t>技术方案</w:t>
@@ -5715,7 +5715,7 @@
         </w:p>
         <w:p>
           <w:pPr>
-            <w:pStyle w:val="20"/>
+            <w:pStyle w:val="21"/>
             <w:tabs>
               <w:tab w:val="right" w:leader="dot" w:pos="8296"/>
             </w:tabs>
@@ -5729,14 +5729,14 @@
           <w:hyperlink w:anchor="_Toc480753624" w:history="1">
             <w:r>
               <w:rPr>
-                <w:rStyle w:val="aa"/>
+                <w:rStyle w:val="ae"/>
                 <w:noProof/>
               </w:rPr>
               <w:t>6.3 RUCM</w:t>
             </w:r>
             <w:r>
               <w:rPr>
-                <w:rStyle w:val="aa"/>
+                <w:rStyle w:val="ae"/>
                 <w:noProof/>
               </w:rPr>
               <w:t>建模</w:t>
@@ -5793,7 +5793,7 @@
         </w:p>
         <w:p>
           <w:pPr>
-            <w:pStyle w:val="20"/>
+            <w:pStyle w:val="21"/>
             <w:tabs>
               <w:tab w:val="right" w:leader="dot" w:pos="8296"/>
             </w:tabs>
@@ -5807,14 +5807,14 @@
           <w:hyperlink w:anchor="_Toc480753625" w:history="1">
             <w:r>
               <w:rPr>
-                <w:rStyle w:val="aa"/>
+                <w:rStyle w:val="ae"/>
                 <w:noProof/>
               </w:rPr>
               <w:t xml:space="preserve">6.4 </w:t>
             </w:r>
             <w:r>
               <w:rPr>
-                <w:rStyle w:val="aa"/>
+                <w:rStyle w:val="ae"/>
                 <w:noProof/>
               </w:rPr>
               <w:t>测试用例类图</w:t>
@@ -5883,7 +5883,7 @@
           <w:commentRangeEnd w:id="2"/>
           <w:r>
             <w:rPr>
-              <w:rStyle w:val="af0"/>
+              <w:rStyle w:val="af5"/>
             </w:rPr>
             <w:commentReference w:id="2"/>
           </w:r>
@@ -5913,7 +5913,7 @@
     </w:p>
     <w:p>
       <w:pPr>
-        <w:pStyle w:val="a8"/>
+        <w:pStyle w:val="ab"/>
         <w:ind w:firstLine="643"/>
       </w:pPr>
       <w:bookmarkStart w:id="3" w:name="_Toc479940684"/>
@@ -6501,14 +6501,12 @@
         </w:rPr>
         <w:t>）</w:t>
       </w:r>
-      <w:proofErr w:type="spellStart"/>
       <w:r>
         <w:rPr>
           <w:rFonts w:hint="eastAsia"/>
         </w:rPr>
         <w:t>RESTful</w:t>
       </w:r>
-      <w:proofErr w:type="spellEnd"/>
       <w:r>
         <w:rPr>
           <w:rFonts w:hint="eastAsia"/>
@@ -7673,11 +7671,9 @@
       <w:r>
         <w:t>、</w:t>
       </w:r>
-      <w:proofErr w:type="spellStart"/>
       <w:r>
         <w:t>addon</w:t>
       </w:r>
-      <w:proofErr w:type="spellEnd"/>
       <w:r>
         <w:t>或</w:t>
       </w:r>
@@ -8184,7 +8180,7 @@
     </w:p>
     <w:p>
       <w:pPr>
-        <w:pStyle w:val="11"/>
+        <w:pStyle w:val="12"/>
         <w:widowControl w:val="0"/>
         <w:numPr>
           <w:ilvl w:val="1"/>
@@ -8208,7 +8204,7 @@
     </w:p>
     <w:p>
       <w:pPr>
-        <w:pStyle w:val="11"/>
+        <w:pStyle w:val="12"/>
         <w:widowControl w:val="0"/>
         <w:numPr>
           <w:ilvl w:val="1"/>
@@ -8236,7 +8232,7 @@
     </w:p>
     <w:p>
       <w:pPr>
-        <w:pStyle w:val="11"/>
+        <w:pStyle w:val="12"/>
         <w:widowControl w:val="0"/>
         <w:numPr>
           <w:ilvl w:val="1"/>
@@ -8257,7 +8253,7 @@
     </w:p>
     <w:p>
       <w:pPr>
-        <w:pStyle w:val="11"/>
+        <w:pStyle w:val="12"/>
         <w:widowControl w:val="0"/>
         <w:numPr>
           <w:ilvl w:val="1"/>
@@ -8499,7 +8495,7 @@
       </w:r>
       <w:r>
         <w:rPr>
-          <w:rStyle w:val="af"/>
+          <w:rStyle w:val="af4"/>
         </w:rPr>
         <w:footnoteReference w:id="1"/>
       </w:r>
@@ -8553,7 +8549,7 @@
     </w:p>
     <w:p>
       <w:pPr>
-        <w:pStyle w:val="ad"/>
+        <w:pStyle w:val="af1"/>
       </w:pPr>
       <w:r>
         <w:rPr>
@@ -8758,7 +8754,7 @@
     </w:p>
     <w:p>
       <w:pPr>
-        <w:pStyle w:val="ad"/>
+        <w:pStyle w:val="af1"/>
       </w:pPr>
       <w:r>
         <w:rPr>
@@ -9037,7 +9033,7 @@
     </w:p>
     <w:p>
       <w:pPr>
-        <w:pStyle w:val="ad"/>
+        <w:pStyle w:val="af1"/>
       </w:pPr>
       <w:r>
         <w:rPr>
@@ -9242,7 +9238,7 @@
     </w:p>
     <w:tbl>
       <w:tblPr>
-        <w:tblStyle w:val="ab"/>
+        <w:tblStyle w:val="af"/>
         <w:tblW w:w="8290" w:type="dxa"/>
         <w:jc w:val="center"/>
         <w:tblLayout w:type="fixed"/>
@@ -9762,7 +9758,7 @@
     </w:p>
     <w:tbl>
       <w:tblPr>
-        <w:tblStyle w:val="ab"/>
+        <w:tblStyle w:val="af"/>
         <w:tblW w:w="8290" w:type="dxa"/>
         <w:tblLayout w:type="fixed"/>
         <w:tblLook w:val="04A0" w:firstRow="1" w:lastRow="0" w:firstColumn="1" w:lastColumn="0" w:noHBand="0" w:noVBand="1"/>
@@ -9970,7 +9966,7 @@
     </w:tbl>
     <w:p>
       <w:pPr>
-        <w:pStyle w:val="21"/>
+        <w:pStyle w:val="22"/>
       </w:pPr>
       <w:bookmarkStart w:id="18" w:name="_Toc480753586"/>
       <w:r>
@@ -10080,7 +10076,7 @@
       <w:commentRangeEnd w:id="19"/>
       <w:r>
         <w:rPr>
-          <w:rStyle w:val="af0"/>
+          <w:rStyle w:val="af5"/>
         </w:rPr>
         <w:commentReference w:id="19"/>
       </w:r>
@@ -10090,12 +10086,38 @@
         </w:rPr>
         <w:t>。</w:t>
       </w:r>
+      <w:ins w:id="20" w:author="穆鹏飞" w:date="2017-05-03T22:22:00Z">
+        <w:r>
+          <w:rPr>
+            <w:rFonts w:hint="eastAsia"/>
+          </w:rPr>
+          <w:t>遇到突发事件时，</w:t>
+        </w:r>
+      </w:ins>
+      <w:ins w:id="21" w:author="穆鹏飞" w:date="2017-05-03T22:26:00Z">
+        <w:r>
+          <w:rPr>
+            <w:rFonts w:hint="eastAsia"/>
+          </w:rPr>
+          <w:t>对于涉及的数据操作，</w:t>
+        </w:r>
+      </w:ins>
+      <w:ins w:id="22" w:author="穆鹏飞" w:date="2017-05-03T22:27:00Z">
+        <w:r>
+          <w:rPr>
+            <w:rFonts w:hint="eastAsia"/>
+          </w:rPr>
+          <w:t>要保证能够自动回滚。</w:t>
+        </w:r>
+      </w:ins>
+      <w:bookmarkStart w:id="23" w:name="_GoBack"/>
+      <w:bookmarkEnd w:id="23"/>
     </w:p>
     <w:p>
       <w:pPr>
         <w:pStyle w:val="2"/>
       </w:pPr>
-      <w:bookmarkStart w:id="20" w:name="_Toc480753587"/>
+      <w:bookmarkStart w:id="24" w:name="_Toc480753587"/>
       <w:r>
         <w:rPr>
           <w:rFonts w:hint="eastAsia"/>
@@ -10108,7 +10130,7 @@
         </w:rPr>
         <w:t>运行环境</w:t>
       </w:r>
-      <w:bookmarkEnd w:id="20"/>
+      <w:bookmarkEnd w:id="24"/>
     </w:p>
     <w:p>
       <w:pPr>
@@ -10177,7 +10199,7 @@
     </w:p>
     <w:tbl>
       <w:tblPr>
-        <w:tblStyle w:val="ab"/>
+        <w:tblStyle w:val="af"/>
         <w:tblW w:w="8296" w:type="dxa"/>
         <w:tblLayout w:type="fixed"/>
         <w:tblLook w:val="04A0" w:firstRow="1" w:lastRow="0" w:firstColumn="1" w:lastColumn="0" w:noHBand="0" w:noVBand="1"/>
@@ -10567,7 +10589,7 @@
       <w:pPr>
         <w:pStyle w:val="1"/>
       </w:pPr>
-      <w:bookmarkStart w:id="21" w:name="_Toc480753589"/>
+      <w:bookmarkStart w:id="25" w:name="_Toc480753589"/>
       <w:r>
         <w:rPr>
           <w:rFonts w:hint="eastAsia"/>
@@ -10580,7 +10602,7 @@
         </w:rPr>
         <w:t>需求分析</w:t>
       </w:r>
-      <w:bookmarkEnd w:id="21"/>
+      <w:bookmarkEnd w:id="25"/>
     </w:p>
     <w:p>
       <w:pPr>
@@ -10604,21 +10626,21 @@
         </w:rPr>
         <w:t>个不同的层次――业务需求、</w:t>
       </w:r>
-      <w:commentRangeStart w:id="22"/>
+      <w:commentRangeStart w:id="26"/>
       <w:r>
         <w:rPr>
           <w:rFonts w:hint="eastAsia"/>
         </w:rPr>
         <w:t>用户需求</w:t>
       </w:r>
-      <w:commentRangeEnd w:id="22"/>
-      <w:r>
-        <w:rPr>
-          <w:rStyle w:val="af0"/>
-        </w:rPr>
-        <w:commentReference w:id="22"/>
-      </w:r>
-      <w:del w:id="23" w:author="liuchao" w:date="2017-04-28T11:15:00Z">
+      <w:commentRangeEnd w:id="26"/>
+      <w:r>
+        <w:rPr>
+          <w:rStyle w:val="af5"/>
+        </w:rPr>
+        <w:commentReference w:id="26"/>
+      </w:r>
+      <w:del w:id="27" w:author="liuchao" w:date="2017-04-28T11:15:00Z">
         <w:r>
           <w:rPr>
             <w:rFonts w:hint="eastAsia"/>
@@ -10626,7 +10648,7 @@
           <w:delText>和</w:delText>
         </w:r>
       </w:del>
-      <w:ins w:id="24" w:author="liuchao" w:date="2017-04-28T11:15:00Z">
+      <w:ins w:id="28" w:author="liuchao" w:date="2017-04-28T11:15:00Z">
         <w:r>
           <w:rPr>
             <w:rFonts w:hint="eastAsia"/>
@@ -10640,7 +10662,7 @@
         </w:rPr>
         <w:t>功能需求</w:t>
       </w:r>
-      <w:del w:id="25" w:author="liuchao" w:date="2017-04-28T11:14:00Z">
+      <w:del w:id="29" w:author="liuchao" w:date="2017-04-28T11:14:00Z">
         <w:r>
           <w:rPr>
             <w:rFonts w:hint="eastAsia"/>
@@ -10648,28 +10670,46 @@
           <w:delText>。除此之外，每个系统还有各种</w:delText>
         </w:r>
       </w:del>
-      <w:ins w:id="26" w:author="liuchao" w:date="2017-04-28T11:15:00Z">
+      <w:ins w:id="30" w:author="liuchao" w:date="2017-04-28T11:15:00Z">
+        <w:del w:id="31" w:author="穆鹏飞" w:date="2017-05-03T22:21:00Z">
+          <w:r>
+            <w:rPr>
+              <w:rFonts w:hint="eastAsia"/>
+            </w:rPr>
+            <w:delText>和</w:delText>
+          </w:r>
+        </w:del>
+      </w:ins>
+      <w:ins w:id="32" w:author="穆鹏飞" w:date="2017-05-03T22:21:00Z">
         <w:r>
           <w:rPr>
             <w:rFonts w:hint="eastAsia"/>
           </w:rPr>
-          <w:t>和</w:t>
+          <w:t>，</w:t>
         </w:r>
       </w:ins>
-      <w:commentRangeStart w:id="27"/>
+      <w:commentRangeStart w:id="33"/>
       <w:r>
         <w:rPr>
           <w:rFonts w:hint="eastAsia"/>
         </w:rPr>
         <w:t>非功能需求</w:t>
       </w:r>
-      <w:commentRangeEnd w:id="27"/>
-      <w:r>
-        <w:rPr>
-          <w:rStyle w:val="af0"/>
-        </w:rPr>
-        <w:commentReference w:id="27"/>
-      </w:r>
+      <w:commentRangeEnd w:id="33"/>
+      <w:r>
+        <w:rPr>
+          <w:rStyle w:val="af5"/>
+        </w:rPr>
+        <w:commentReference w:id="33"/>
+      </w:r>
+      <w:ins w:id="34" w:author="穆鹏飞" w:date="2017-05-03T22:21:00Z">
+        <w:r>
+          <w:rPr>
+            <w:rFonts w:hint="eastAsia"/>
+          </w:rPr>
+          <w:t>和系统需求</w:t>
+        </w:r>
+      </w:ins>
       <w:r>
         <w:rPr>
           <w:rFonts w:hint="eastAsia"/>
@@ -10825,8 +10865,8 @@
       <w:pPr>
         <w:pStyle w:val="2"/>
       </w:pPr>
-      <w:bookmarkStart w:id="28" w:name="_Toc480753590"/>
-      <w:commentRangeStart w:id="29"/>
+      <w:bookmarkStart w:id="35" w:name="_Toc480753590"/>
+      <w:commentRangeStart w:id="36"/>
       <w:r>
         <w:rPr>
           <w:rFonts w:hint="eastAsia"/>
@@ -10839,16 +10879,16 @@
         </w:rPr>
         <w:t>业务需求</w:t>
       </w:r>
-      <w:bookmarkEnd w:id="28"/>
-      <w:commentRangeEnd w:id="29"/>
-      <w:r>
-        <w:rPr>
-          <w:rStyle w:val="af0"/>
+      <w:bookmarkEnd w:id="35"/>
+      <w:commentRangeEnd w:id="36"/>
+      <w:r>
+        <w:rPr>
+          <w:rStyle w:val="af5"/>
           <w:rFonts w:cstheme="minorBidi"/>
           <w:b w:val="0"/>
           <w:bCs w:val="0"/>
         </w:rPr>
-        <w:commentReference w:id="29"/>
+        <w:commentReference w:id="36"/>
       </w:r>
     </w:p>
     <w:p>
@@ -11094,8 +11134,8 @@
       <w:pPr>
         <w:pStyle w:val="2"/>
       </w:pPr>
-      <w:bookmarkStart w:id="30" w:name="_Toc478140211"/>
-      <w:bookmarkStart w:id="31" w:name="_Toc480753591"/>
+      <w:bookmarkStart w:id="37" w:name="_Toc478140211"/>
+      <w:bookmarkStart w:id="38" w:name="_Toc480753591"/>
       <w:r>
         <w:rPr>
           <w:rFonts w:hint="eastAsia"/>
@@ -11107,532 +11147,280 @@
           <w:rFonts w:hint="eastAsia"/>
         </w:rPr>
         <w:t>功能需求</w:t>
-      </w:r>
-      <w:bookmarkEnd w:id="30"/>
-      <w:bookmarkEnd w:id="31"/>
-    </w:p>
-    <w:p>
-      <w:pPr>
-        <w:ind w:firstLine="482"/>
-        <w:rPr>
-          <w:b/>
-        </w:rPr>
-      </w:pPr>
-      <w:r>
-        <w:rPr>
-          <w:rFonts w:hint="eastAsia"/>
-          <w:b/>
-        </w:rPr>
-        <w:t>1</w:t>
-      </w:r>
-      <w:r>
-        <w:rPr>
-          <w:rFonts w:hint="eastAsia"/>
-          <w:b/>
-        </w:rPr>
-        <w:t>）</w:t>
-      </w:r>
-      <w:bookmarkStart w:id="32" w:name="OLE_LINK21"/>
-      <w:bookmarkStart w:id="33" w:name="OLE_LINK22"/>
-      <w:r>
-        <w:rPr>
-          <w:b/>
-        </w:rPr>
-        <w:t>IOC</w:t>
-      </w:r>
-      <w:bookmarkStart w:id="34" w:name="OLE_LINK1"/>
-      <w:bookmarkStart w:id="35" w:name="OLE_LINK5"/>
-      <w:bookmarkStart w:id="36" w:name="OLE_LINK2"/>
-      <w:r>
-        <w:rPr>
-          <w:rFonts w:hint="eastAsia"/>
-          <w:b/>
-        </w:rPr>
-        <w:t>功能</w:t>
-      </w:r>
-      <w:bookmarkEnd w:id="32"/>
-      <w:bookmarkEnd w:id="33"/>
-      <w:bookmarkEnd w:id="34"/>
-      <w:bookmarkEnd w:id="35"/>
-      <w:bookmarkEnd w:id="36"/>
-    </w:p>
-    <w:p>
-      <w:pPr>
-        <w:ind w:firstLine="480"/>
-        <w:rPr>
-          <w:shd w:val="clear" w:color="auto" w:fill="FFFFFF"/>
-        </w:rPr>
-      </w:pPr>
-      <w:r>
-        <w:rPr>
-          <w:shd w:val="clear" w:color="auto" w:fill="FFFFFF"/>
-        </w:rPr>
-        <w:t>IOC</w:t>
-      </w:r>
-      <w:r>
-        <w:rPr>
-          <w:rFonts w:hint="eastAsia"/>
-          <w:shd w:val="clear" w:color="auto" w:fill="FFFFFF"/>
-        </w:rPr>
-        <w:t>容器是</w:t>
-      </w:r>
-      <w:r>
-        <w:rPr>
-          <w:shd w:val="clear" w:color="auto" w:fill="FFFFFF"/>
-        </w:rPr>
-        <w:t>Blade</w:t>
-      </w:r>
-      <w:r>
-        <w:rPr>
-          <w:rFonts w:hint="eastAsia"/>
-          <w:shd w:val="clear" w:color="auto" w:fill="FFFFFF"/>
-        </w:rPr>
-        <w:t>的核心功能模块。</w:t>
-      </w:r>
-      <w:r>
-        <w:rPr>
-          <w:shd w:val="clear" w:color="auto" w:fill="FFFFFF"/>
-        </w:rPr>
-        <w:t xml:space="preserve">IOC </w:t>
-      </w:r>
-      <w:r>
-        <w:rPr>
-          <w:rFonts w:hint="eastAsia"/>
-          <w:shd w:val="clear" w:color="auto" w:fill="FFFFFF"/>
-        </w:rPr>
-        <w:t>不仅</w:t>
-      </w:r>
-      <w:r>
-        <w:rPr>
-          <w:shd w:val="clear" w:color="auto" w:fill="FFFFFF"/>
-        </w:rPr>
-        <w:t>是一种技术，</w:t>
-      </w:r>
-      <w:r>
-        <w:rPr>
-          <w:rFonts w:hint="eastAsia"/>
-          <w:shd w:val="clear" w:color="auto" w:fill="FFFFFF"/>
-        </w:rPr>
-        <w:t>更</w:t>
-      </w:r>
-      <w:r>
-        <w:rPr>
-          <w:shd w:val="clear" w:color="auto" w:fill="FFFFFF"/>
-        </w:rPr>
-        <w:t>是一种思想，一个重要的面向对象编程的法则，它能指导我们如何</w:t>
-      </w:r>
-      <w:proofErr w:type="gramStart"/>
-      <w:r>
-        <w:rPr>
-          <w:shd w:val="clear" w:color="auto" w:fill="FFFFFF"/>
-        </w:rPr>
-        <w:t>设计出松耦合</w:t>
-      </w:r>
-      <w:proofErr w:type="gramEnd"/>
-      <w:r>
-        <w:rPr>
-          <w:shd w:val="clear" w:color="auto" w:fill="FFFFFF"/>
-        </w:rPr>
-        <w:t>、更优良的程序。传统应用程序都是由我们在</w:t>
-      </w:r>
-      <w:proofErr w:type="gramStart"/>
-      <w:r>
-        <w:rPr>
-          <w:shd w:val="clear" w:color="auto" w:fill="FFFFFF"/>
-        </w:rPr>
-        <w:t>类内部</w:t>
-      </w:r>
-      <w:proofErr w:type="gramEnd"/>
-      <w:r>
-        <w:rPr>
-          <w:shd w:val="clear" w:color="auto" w:fill="FFFFFF"/>
-        </w:rPr>
-        <w:t>主动创建依赖对象，从而导致类与类之间</w:t>
-      </w:r>
-      <w:r>
-        <w:rPr>
-          <w:shd w:val="clear" w:color="auto" w:fill="FFFFFF"/>
-        </w:rPr>
-        <w:lastRenderedPageBreak/>
-        <w:t>高耦合，难于测试；有了</w:t>
-      </w:r>
-      <w:r>
-        <w:rPr>
-          <w:shd w:val="clear" w:color="auto" w:fill="FFFFFF"/>
-        </w:rPr>
-        <w:t>IOC</w:t>
-      </w:r>
-      <w:r>
-        <w:rPr>
-          <w:shd w:val="clear" w:color="auto" w:fill="FFFFFF"/>
-        </w:rPr>
-        <w:t>容器后，把创建和查找依赖对象的控制权交给了容器，由容器进行注入组合对象，所以对象与对象之间是</w:t>
-      </w:r>
-      <w:r>
-        <w:rPr>
-          <w:shd w:val="clear" w:color="auto" w:fill="FFFFFF"/>
-        </w:rPr>
-        <w:t xml:space="preserve"> </w:t>
-      </w:r>
-      <w:r>
-        <w:rPr>
-          <w:shd w:val="clear" w:color="auto" w:fill="FFFFFF"/>
-        </w:rPr>
-        <w:t>松散耦合，这样也方便测试，利于功能复用，更重要的是使得程序的整个体系结构变得非常灵活</w:t>
-      </w:r>
-      <w:r>
-        <w:rPr>
-          <w:rFonts w:hint="eastAsia"/>
-          <w:shd w:val="clear" w:color="auto" w:fill="FFFFFF"/>
-        </w:rPr>
-        <w:t>。</w:t>
-      </w:r>
-    </w:p>
-    <w:p>
-      <w:pPr>
-        <w:ind w:firstLine="480"/>
-      </w:pPr>
-      <w:r>
-        <w:rPr>
-          <w:shd w:val="clear" w:color="auto" w:fill="FFFFFF"/>
-        </w:rPr>
-        <w:t>IOC</w:t>
-      </w:r>
-      <w:r>
-        <w:rPr>
-          <w:shd w:val="clear" w:color="auto" w:fill="FFFFFF"/>
-        </w:rPr>
-        <w:t>很好的体现了面向对象设计法则</w:t>
-      </w:r>
-      <w:r>
-        <w:rPr>
-          <w:rFonts w:hint="eastAsia"/>
-          <w:shd w:val="clear" w:color="auto" w:fill="FFFFFF"/>
-        </w:rPr>
-        <w:t>中的</w:t>
-      </w:r>
-      <w:r>
-        <w:rPr>
-          <w:shd w:val="clear" w:color="auto" w:fill="FFFFFF"/>
-        </w:rPr>
-        <w:t>好莱坞法则：</w:t>
-      </w:r>
-      <w:r>
-        <w:rPr>
-          <w:shd w:val="clear" w:color="auto" w:fill="FFFFFF"/>
-        </w:rPr>
-        <w:t>“</w:t>
-      </w:r>
-      <w:r>
-        <w:rPr>
-          <w:shd w:val="clear" w:color="auto" w:fill="FFFFFF"/>
-        </w:rPr>
-        <w:t>别找我们，我们找你</w:t>
-      </w:r>
-      <w:r>
-        <w:rPr>
-          <w:shd w:val="clear" w:color="auto" w:fill="FFFFFF"/>
-        </w:rPr>
-        <w:t>”</w:t>
-      </w:r>
-      <w:r>
-        <w:rPr>
-          <w:shd w:val="clear" w:color="auto" w:fill="FFFFFF"/>
-        </w:rPr>
-        <w:t>。即由</w:t>
-      </w:r>
-      <w:r>
-        <w:rPr>
-          <w:shd w:val="clear" w:color="auto" w:fill="FFFFFF"/>
-        </w:rPr>
-        <w:t>IOC</w:t>
-      </w:r>
-      <w:r>
-        <w:rPr>
-          <w:shd w:val="clear" w:color="auto" w:fill="FFFFFF"/>
-        </w:rPr>
-        <w:t>容器</w:t>
-      </w:r>
-      <w:proofErr w:type="gramStart"/>
-      <w:r>
-        <w:rPr>
-          <w:shd w:val="clear" w:color="auto" w:fill="FFFFFF"/>
-        </w:rPr>
-        <w:t>帮对象找相应</w:t>
-      </w:r>
-      <w:proofErr w:type="gramEnd"/>
-      <w:r>
-        <w:rPr>
-          <w:shd w:val="clear" w:color="auto" w:fill="FFFFFF"/>
-        </w:rPr>
-        <w:t>的依赖对象并注入，而不是由对象主动去找。</w:t>
-      </w:r>
-      <w:r>
-        <w:rPr>
-          <w:rFonts w:hint="eastAsia"/>
-        </w:rPr>
-        <w:t>通过</w:t>
-      </w:r>
-      <w:r>
-        <w:t>IOC</w:t>
-      </w:r>
-      <w:r>
-        <w:rPr>
-          <w:rFonts w:hint="eastAsia"/>
-        </w:rPr>
-        <w:t>部分的实现，实现依赖注入功能，简化代码的编写，在编写程序时，能更好的运用面向对象的法则。</w:t>
-      </w:r>
-    </w:p>
-    <w:p>
-      <w:pPr>
-        <w:ind w:firstLine="482"/>
-        <w:rPr>
-          <w:b/>
-        </w:rPr>
-      </w:pPr>
-      <w:r>
-        <w:rPr>
-          <w:rFonts w:hint="eastAsia"/>
-          <w:b/>
-        </w:rPr>
-        <w:t>2</w:t>
-      </w:r>
-      <w:r>
-        <w:rPr>
-          <w:rFonts w:hint="eastAsia"/>
-          <w:b/>
-        </w:rPr>
-        <w:t>）</w:t>
-      </w:r>
-      <w:bookmarkStart w:id="37" w:name="OLE_LINK23"/>
-      <w:bookmarkStart w:id="38" w:name="OLE_LINK24"/>
-      <w:r>
-        <w:rPr>
-          <w:rFonts w:hint="eastAsia"/>
-          <w:b/>
-        </w:rPr>
-        <w:t>配置管理</w:t>
-      </w:r>
-      <w:bookmarkStart w:id="39" w:name="OLE_LINK8"/>
-      <w:bookmarkStart w:id="40" w:name="OLE_LINK12"/>
-      <w:bookmarkStart w:id="41" w:name="OLE_LINK9"/>
-      <w:r>
-        <w:rPr>
-          <w:rFonts w:hint="eastAsia"/>
-          <w:b/>
-        </w:rPr>
-        <w:t>功能</w:t>
       </w:r>
       <w:bookmarkEnd w:id="37"/>
       <w:bookmarkEnd w:id="38"/>
+    </w:p>
+    <w:p>
+      <w:pPr>
+        <w:ind w:firstLine="482"/>
+        <w:rPr>
+          <w:b/>
+        </w:rPr>
+      </w:pPr>
+      <w:r>
+        <w:rPr>
+          <w:rFonts w:hint="eastAsia"/>
+          <w:b/>
+        </w:rPr>
+        <w:t>1</w:t>
+      </w:r>
+      <w:r>
+        <w:rPr>
+          <w:rFonts w:hint="eastAsia"/>
+          <w:b/>
+        </w:rPr>
+        <w:t>）</w:t>
+      </w:r>
+      <w:bookmarkStart w:id="39" w:name="OLE_LINK21"/>
+      <w:bookmarkStart w:id="40" w:name="OLE_LINK22"/>
+      <w:r>
+        <w:rPr>
+          <w:b/>
+        </w:rPr>
+        <w:t>IOC</w:t>
+      </w:r>
+      <w:bookmarkStart w:id="41" w:name="OLE_LINK1"/>
+      <w:bookmarkStart w:id="42" w:name="OLE_LINK5"/>
+      <w:bookmarkStart w:id="43" w:name="OLE_LINK2"/>
+      <w:r>
+        <w:rPr>
+          <w:rFonts w:hint="eastAsia"/>
+          <w:b/>
+        </w:rPr>
+        <w:t>功能</w:t>
+      </w:r>
       <w:bookmarkEnd w:id="39"/>
       <w:bookmarkEnd w:id="40"/>
       <w:bookmarkEnd w:id="41"/>
-    </w:p>
-    <w:p>
-      <w:pPr>
-        <w:ind w:firstLine="480"/>
-      </w:pPr>
-      <w:r>
-        <w:t>Blade</w:t>
-      </w:r>
-      <w:r>
-        <w:rPr>
-          <w:rFonts w:hint="eastAsia"/>
-        </w:rPr>
-        <w:t>框架的一切功能实现的前提就是配置，任何功能在实现之前都需要加载配置文件，配置文件</w:t>
-      </w:r>
-      <w:r>
-        <w:rPr>
-          <w:rFonts w:hint="eastAsia"/>
-        </w:rPr>
-        <w:t>使得</w:t>
-      </w:r>
-      <w:r>
-        <w:t>Blade</w:t>
-      </w:r>
-      <w:r>
-        <w:rPr>
-          <w:rFonts w:hint="eastAsia"/>
-        </w:rPr>
-        <w:t>框架在运行时自动</w:t>
-      </w:r>
-      <w:proofErr w:type="gramStart"/>
-      <w:r>
-        <w:rPr>
-          <w:rFonts w:hint="eastAsia"/>
-        </w:rPr>
-        <w:t>加载写</w:t>
-      </w:r>
-      <w:proofErr w:type="gramEnd"/>
-      <w:r>
-        <w:rPr>
-          <w:rFonts w:hint="eastAsia"/>
-        </w:rPr>
-        <w:t>好的配置文件，通过配置文件的加载，</w:t>
-      </w:r>
-      <w:r>
-        <w:t>Blade</w:t>
-      </w:r>
-      <w:r>
-        <w:rPr>
-          <w:rFonts w:hint="eastAsia"/>
-        </w:rPr>
-        <w:t>系统可以完成以下功能：</w:t>
-      </w:r>
-    </w:p>
-    <w:p>
-      <w:pPr>
-        <w:ind w:firstLine="480"/>
-      </w:pPr>
-      <w:r>
-        <w:rPr>
-          <w:rFonts w:hint="eastAsia"/>
-        </w:rPr>
-        <w:t>a</w:t>
-      </w:r>
-      <w:r>
-        <w:rPr>
-          <w:rFonts w:hint="eastAsia"/>
-        </w:rPr>
-        <w:t>）获取</w:t>
-      </w:r>
-      <w:r>
-        <w:rPr>
-          <w:rFonts w:hint="eastAsia"/>
-        </w:rPr>
-        <w:t>404</w:t>
-      </w:r>
-      <w:r>
-        <w:rPr>
-          <w:rFonts w:hint="eastAsia"/>
-        </w:rPr>
-        <w:t>，</w:t>
-      </w:r>
-      <w:r>
-        <w:rPr>
-          <w:rFonts w:hint="eastAsia"/>
-        </w:rPr>
-        <w:t>500</w:t>
-      </w:r>
-      <w:r>
-        <w:rPr>
-          <w:rFonts w:hint="eastAsia"/>
-        </w:rPr>
-        <w:t>界面。</w:t>
-      </w:r>
-    </w:p>
-    <w:p>
-      <w:pPr>
-        <w:ind w:firstLine="480"/>
-      </w:pPr>
-      <w:r>
-        <w:rPr>
-          <w:rFonts w:hint="eastAsia"/>
-        </w:rPr>
-        <w:t>b</w:t>
-      </w:r>
-      <w:r>
-        <w:rPr>
-          <w:rFonts w:hint="eastAsia"/>
-        </w:rPr>
-        <w:t>）获取默认字符编码。</w:t>
-      </w:r>
-    </w:p>
-    <w:p>
-      <w:pPr>
-        <w:ind w:firstLine="480"/>
-      </w:pPr>
-      <w:r>
-        <w:rPr>
-          <w:rFonts w:hint="eastAsia"/>
-        </w:rPr>
-        <w:t>c</w:t>
-      </w:r>
-      <w:r>
-        <w:rPr>
-          <w:rFonts w:hint="eastAsia"/>
-        </w:rPr>
-        <w:t>）设置开发者模式、</w:t>
-      </w:r>
-    </w:p>
-    <w:p>
-      <w:pPr>
-        <w:ind w:firstLine="480"/>
-      </w:pPr>
-      <w:r>
-        <w:rPr>
-          <w:rFonts w:hint="eastAsia"/>
-        </w:rPr>
-        <w:t>d</w:t>
-      </w:r>
-      <w:r>
-        <w:rPr>
-          <w:rFonts w:hint="eastAsia"/>
-        </w:rPr>
-        <w:t>）获取静态文件资源</w:t>
-      </w:r>
-    </w:p>
-    <w:p>
-      <w:pPr>
-        <w:ind w:firstLine="480"/>
-      </w:pPr>
-      <w:r>
-        <w:rPr>
-          <w:rFonts w:hint="eastAsia"/>
-        </w:rPr>
-        <w:t>e</w:t>
-      </w:r>
-      <w:r>
-        <w:rPr>
-          <w:rFonts w:hint="eastAsia"/>
-        </w:rPr>
-        <w:t>）获取</w:t>
-      </w:r>
-      <w:bookmarkStart w:id="42" w:name="OLE_LINK3"/>
-      <w:bookmarkStart w:id="43" w:name="OLE_LINK4"/>
-      <w:r>
-        <w:rPr>
-          <w:rFonts w:hint="eastAsia"/>
-        </w:rPr>
-        <w:t>Port</w:t>
-      </w:r>
       <w:bookmarkEnd w:id="42"/>
       <w:bookmarkEnd w:id="43"/>
-      <w:r>
-        <w:rPr>
-          <w:rFonts w:hint="eastAsia"/>
-        </w:rPr>
-        <w:t>并对</w:t>
-      </w:r>
-      <w:r>
-        <w:rPr>
-          <w:rFonts w:hint="eastAsia"/>
-        </w:rPr>
-        <w:t>Port</w:t>
-      </w:r>
-      <w:r>
-        <w:rPr>
-          <w:rFonts w:hint="eastAsia"/>
-        </w:rPr>
-        <w:t>进行监听</w:t>
-      </w:r>
     </w:p>
     <w:p>
       <w:pPr>
         <w:ind w:firstLine="480"/>
-      </w:pPr>
-      <w:r>
-        <w:rPr>
-          <w:rFonts w:hint="eastAsia"/>
-        </w:rPr>
-        <w:t>f</w:t>
-      </w:r>
-      <w:r>
-        <w:rPr>
-          <w:rFonts w:hint="eastAsia"/>
-        </w:rPr>
-        <w:t>）将获取到的静态资源添加到静态资源文件夹</w:t>
+        <w:rPr>
+          <w:shd w:val="clear" w:color="auto" w:fill="FFFFFF"/>
+        </w:rPr>
+      </w:pPr>
+      <w:r>
+        <w:rPr>
+          <w:shd w:val="clear" w:color="auto" w:fill="FFFFFF"/>
+        </w:rPr>
+        <w:t>IOC</w:t>
+      </w:r>
+      <w:r>
+        <w:rPr>
+          <w:rFonts w:hint="eastAsia"/>
+          <w:shd w:val="clear" w:color="auto" w:fill="FFFFFF"/>
+        </w:rPr>
+        <w:t>容器是</w:t>
+      </w:r>
+      <w:r>
+        <w:rPr>
+          <w:shd w:val="clear" w:color="auto" w:fill="FFFFFF"/>
+        </w:rPr>
+        <w:t>Blade</w:t>
+      </w:r>
+      <w:r>
+        <w:rPr>
+          <w:rFonts w:hint="eastAsia"/>
+          <w:shd w:val="clear" w:color="auto" w:fill="FFFFFF"/>
+        </w:rPr>
+        <w:t>的核心功能模块。</w:t>
+      </w:r>
+      <w:r>
+        <w:rPr>
+          <w:shd w:val="clear" w:color="auto" w:fill="FFFFFF"/>
+        </w:rPr>
+        <w:t xml:space="preserve">IOC </w:t>
+      </w:r>
+      <w:r>
+        <w:rPr>
+          <w:rFonts w:hint="eastAsia"/>
+          <w:shd w:val="clear" w:color="auto" w:fill="FFFFFF"/>
+        </w:rPr>
+        <w:t>不仅</w:t>
+      </w:r>
+      <w:r>
+        <w:rPr>
+          <w:shd w:val="clear" w:color="auto" w:fill="FFFFFF"/>
+        </w:rPr>
+        <w:t>是一种技术，</w:t>
+      </w:r>
+      <w:r>
+        <w:rPr>
+          <w:rFonts w:hint="eastAsia"/>
+          <w:shd w:val="clear" w:color="auto" w:fill="FFFFFF"/>
+        </w:rPr>
+        <w:t>更</w:t>
+      </w:r>
+      <w:r>
+        <w:rPr>
+          <w:shd w:val="clear" w:color="auto" w:fill="FFFFFF"/>
+        </w:rPr>
+        <w:t>是一种思想，一个重要的面向对象编程的法则，它能指导我们如何</w:t>
+      </w:r>
+      <w:proofErr w:type="gramStart"/>
+      <w:r>
+        <w:rPr>
+          <w:shd w:val="clear" w:color="auto" w:fill="FFFFFF"/>
+        </w:rPr>
+        <w:t>设计出松耦合</w:t>
+      </w:r>
+      <w:proofErr w:type="gramEnd"/>
+      <w:r>
+        <w:rPr>
+          <w:shd w:val="clear" w:color="auto" w:fill="FFFFFF"/>
+        </w:rPr>
+        <w:t>、更优良的程序。传统应用程序都是由我们在</w:t>
+      </w:r>
+      <w:proofErr w:type="gramStart"/>
+      <w:r>
+        <w:rPr>
+          <w:shd w:val="clear" w:color="auto" w:fill="FFFFFF"/>
+        </w:rPr>
+        <w:t>类内部</w:t>
+      </w:r>
+      <w:proofErr w:type="gramEnd"/>
+      <w:r>
+        <w:rPr>
+          <w:shd w:val="clear" w:color="auto" w:fill="FFFFFF"/>
+        </w:rPr>
+        <w:t>主动创建依赖对象，从而导致类与类之间</w:t>
+      </w:r>
+      <w:r>
+        <w:rPr>
+          <w:shd w:val="clear" w:color="auto" w:fill="FFFFFF"/>
+        </w:rPr>
+        <w:lastRenderedPageBreak/>
+        <w:t>高耦合，难于测试；有了</w:t>
+      </w:r>
+      <w:r>
+        <w:rPr>
+          <w:shd w:val="clear" w:color="auto" w:fill="FFFFFF"/>
+        </w:rPr>
+        <w:t>IOC</w:t>
+      </w:r>
+      <w:r>
+        <w:rPr>
+          <w:shd w:val="clear" w:color="auto" w:fill="FFFFFF"/>
+        </w:rPr>
+        <w:t>容器后，把创建和查找依赖对象的控制权交给了容器，由容器进行注入组合对象，所以对象与对象之间是</w:t>
+      </w:r>
+      <w:r>
+        <w:rPr>
+          <w:shd w:val="clear" w:color="auto" w:fill="FFFFFF"/>
+        </w:rPr>
+        <w:t xml:space="preserve"> </w:t>
+      </w:r>
+      <w:r>
+        <w:rPr>
+          <w:shd w:val="clear" w:color="auto" w:fill="FFFFFF"/>
+        </w:rPr>
+        <w:t>松散耦合，这样也方便测试，利于功能复用，更重要的是使得程序的整个体系结构变得非常灵活</w:t>
+      </w:r>
+      <w:r>
+        <w:rPr>
+          <w:rFonts w:hint="eastAsia"/>
+          <w:shd w:val="clear" w:color="auto" w:fill="FFFFFF"/>
+        </w:rPr>
+        <w:t>。</w:t>
+      </w:r>
+    </w:p>
+    <w:p>
+      <w:pPr>
+        <w:ind w:firstLine="480"/>
+      </w:pPr>
+      <w:r>
+        <w:rPr>
+          <w:shd w:val="clear" w:color="auto" w:fill="FFFFFF"/>
+        </w:rPr>
+        <w:t>IOC</w:t>
+      </w:r>
+      <w:r>
+        <w:rPr>
+          <w:shd w:val="clear" w:color="auto" w:fill="FFFFFF"/>
+        </w:rPr>
+        <w:t>很好的体现了面向对象设计法则</w:t>
+      </w:r>
+      <w:r>
+        <w:rPr>
+          <w:rFonts w:hint="eastAsia"/>
+          <w:shd w:val="clear" w:color="auto" w:fill="FFFFFF"/>
+        </w:rPr>
+        <w:t>中的</w:t>
+      </w:r>
+      <w:r>
+        <w:rPr>
+          <w:shd w:val="clear" w:color="auto" w:fill="FFFFFF"/>
+        </w:rPr>
+        <w:t>好莱坞法则：</w:t>
+      </w:r>
+      <w:r>
+        <w:rPr>
+          <w:shd w:val="clear" w:color="auto" w:fill="FFFFFF"/>
+        </w:rPr>
+        <w:t>“</w:t>
+      </w:r>
+      <w:r>
+        <w:rPr>
+          <w:shd w:val="clear" w:color="auto" w:fill="FFFFFF"/>
+        </w:rPr>
+        <w:t>别找我们，我们找你</w:t>
+      </w:r>
+      <w:r>
+        <w:rPr>
+          <w:shd w:val="clear" w:color="auto" w:fill="FFFFFF"/>
+        </w:rPr>
+        <w:t>”</w:t>
+      </w:r>
+      <w:r>
+        <w:rPr>
+          <w:shd w:val="clear" w:color="auto" w:fill="FFFFFF"/>
+        </w:rPr>
+        <w:t>。即由</w:t>
+      </w:r>
+      <w:r>
+        <w:rPr>
+          <w:shd w:val="clear" w:color="auto" w:fill="FFFFFF"/>
+        </w:rPr>
+        <w:t>IOC</w:t>
+      </w:r>
+      <w:r>
+        <w:rPr>
+          <w:shd w:val="clear" w:color="auto" w:fill="FFFFFF"/>
+        </w:rPr>
+        <w:t>容器</w:t>
+      </w:r>
+      <w:proofErr w:type="gramStart"/>
+      <w:r>
+        <w:rPr>
+          <w:shd w:val="clear" w:color="auto" w:fill="FFFFFF"/>
+        </w:rPr>
+        <w:t>帮对象找相应</w:t>
+      </w:r>
+      <w:proofErr w:type="gramEnd"/>
+      <w:r>
+        <w:rPr>
+          <w:shd w:val="clear" w:color="auto" w:fill="FFFFFF"/>
+        </w:rPr>
+        <w:t>的依赖对象并注入，而不是由对象主动去找。</w:t>
+      </w:r>
+      <w:r>
+        <w:rPr>
+          <w:rFonts w:hint="eastAsia"/>
+        </w:rPr>
+        <w:t>通过</w:t>
+      </w:r>
+      <w:r>
+        <w:t>IOC</w:t>
+      </w:r>
+      <w:r>
+        <w:rPr>
+          <w:rFonts w:hint="eastAsia"/>
+        </w:rPr>
+        <w:t>部分的实现，实现依赖注入功能，简化代码的编写，在编写程序时，能更好的运用面向对象的法则。</w:t>
       </w:r>
     </w:p>
     <w:p>
@@ -11647,7 +11435,7 @@
           <w:rFonts w:hint="eastAsia"/>
           <w:b/>
         </w:rPr>
-        <w:t>3</w:t>
+        <w:t>2</w:t>
       </w:r>
       <w:r>
         <w:rPr>
@@ -11656,17 +11444,269 @@
         </w:rPr>
         <w:t>）</w:t>
       </w:r>
-      <w:bookmarkStart w:id="44" w:name="OLE_LINK26"/>
-      <w:bookmarkStart w:id="45" w:name="OLE_LINK25"/>
+      <w:bookmarkStart w:id="44" w:name="OLE_LINK23"/>
+      <w:bookmarkStart w:id="45" w:name="OLE_LINK24"/>
       <w:r>
         <w:rPr>
           <w:rFonts w:hint="eastAsia"/>
           <w:b/>
         </w:rPr>
-        <w:t>数据库增加</w:t>
+        <w:t>配置管理</w:t>
+      </w:r>
+      <w:bookmarkStart w:id="46" w:name="OLE_LINK8"/>
+      <w:bookmarkStart w:id="47" w:name="OLE_LINK12"/>
+      <w:bookmarkStart w:id="48" w:name="OLE_LINK9"/>
+      <w:r>
+        <w:rPr>
+          <w:rFonts w:hint="eastAsia"/>
+          <w:b/>
+        </w:rPr>
+        <w:t>功能</w:t>
       </w:r>
       <w:bookmarkEnd w:id="44"/>
       <w:bookmarkEnd w:id="45"/>
+      <w:bookmarkEnd w:id="46"/>
+      <w:bookmarkEnd w:id="47"/>
+      <w:bookmarkEnd w:id="48"/>
+    </w:p>
+    <w:p>
+      <w:pPr>
+        <w:ind w:firstLine="480"/>
+      </w:pPr>
+      <w:r>
+        <w:t>Blade</w:t>
+      </w:r>
+      <w:r>
+        <w:rPr>
+          <w:rFonts w:hint="eastAsia"/>
+        </w:rPr>
+        <w:t>框架的一切功能实现的前提就是配置，任何功能在实现之前都需要加载配置文件，配置文件</w:t>
+      </w:r>
+      <w:r>
+        <w:rPr>
+          <w:rFonts w:hint="eastAsia"/>
+        </w:rPr>
+        <w:t>使得</w:t>
+      </w:r>
+      <w:r>
+        <w:t>Blade</w:t>
+      </w:r>
+      <w:r>
+        <w:rPr>
+          <w:rFonts w:hint="eastAsia"/>
+        </w:rPr>
+        <w:t>框架在运行时自动</w:t>
+      </w:r>
+      <w:proofErr w:type="gramStart"/>
+      <w:r>
+        <w:rPr>
+          <w:rFonts w:hint="eastAsia"/>
+        </w:rPr>
+        <w:t>加载写</w:t>
+      </w:r>
+      <w:proofErr w:type="gramEnd"/>
+      <w:r>
+        <w:rPr>
+          <w:rFonts w:hint="eastAsia"/>
+        </w:rPr>
+        <w:t>好的配置文件，通过配置文件的加载，</w:t>
+      </w:r>
+      <w:r>
+        <w:t>Blade</w:t>
+      </w:r>
+      <w:r>
+        <w:rPr>
+          <w:rFonts w:hint="eastAsia"/>
+        </w:rPr>
+        <w:t>系统可以完成以下功能：</w:t>
+      </w:r>
+    </w:p>
+    <w:p>
+      <w:pPr>
+        <w:ind w:firstLine="480"/>
+      </w:pPr>
+      <w:r>
+        <w:rPr>
+          <w:rFonts w:hint="eastAsia"/>
+        </w:rPr>
+        <w:t>a</w:t>
+      </w:r>
+      <w:r>
+        <w:rPr>
+          <w:rFonts w:hint="eastAsia"/>
+        </w:rPr>
+        <w:t>）获取</w:t>
+      </w:r>
+      <w:r>
+        <w:rPr>
+          <w:rFonts w:hint="eastAsia"/>
+        </w:rPr>
+        <w:t>404</w:t>
+      </w:r>
+      <w:r>
+        <w:rPr>
+          <w:rFonts w:hint="eastAsia"/>
+        </w:rPr>
+        <w:t>，</w:t>
+      </w:r>
+      <w:r>
+        <w:rPr>
+          <w:rFonts w:hint="eastAsia"/>
+        </w:rPr>
+        <w:t>500</w:t>
+      </w:r>
+      <w:r>
+        <w:rPr>
+          <w:rFonts w:hint="eastAsia"/>
+        </w:rPr>
+        <w:t>界面。</w:t>
+      </w:r>
+    </w:p>
+    <w:p>
+      <w:pPr>
+        <w:ind w:firstLine="480"/>
+      </w:pPr>
+      <w:r>
+        <w:rPr>
+          <w:rFonts w:hint="eastAsia"/>
+        </w:rPr>
+        <w:t>b</w:t>
+      </w:r>
+      <w:r>
+        <w:rPr>
+          <w:rFonts w:hint="eastAsia"/>
+        </w:rPr>
+        <w:t>）获取默认字符编码。</w:t>
+      </w:r>
+    </w:p>
+    <w:p>
+      <w:pPr>
+        <w:ind w:firstLine="480"/>
+      </w:pPr>
+      <w:r>
+        <w:rPr>
+          <w:rFonts w:hint="eastAsia"/>
+        </w:rPr>
+        <w:t>c</w:t>
+      </w:r>
+      <w:r>
+        <w:rPr>
+          <w:rFonts w:hint="eastAsia"/>
+        </w:rPr>
+        <w:t>）设置开发者模式、</w:t>
+      </w:r>
+    </w:p>
+    <w:p>
+      <w:pPr>
+        <w:ind w:firstLine="480"/>
+      </w:pPr>
+      <w:r>
+        <w:rPr>
+          <w:rFonts w:hint="eastAsia"/>
+        </w:rPr>
+        <w:t>d</w:t>
+      </w:r>
+      <w:r>
+        <w:rPr>
+          <w:rFonts w:hint="eastAsia"/>
+        </w:rPr>
+        <w:t>）获取静态文件资源</w:t>
+      </w:r>
+    </w:p>
+    <w:p>
+      <w:pPr>
+        <w:ind w:firstLine="480"/>
+      </w:pPr>
+      <w:r>
+        <w:rPr>
+          <w:rFonts w:hint="eastAsia"/>
+        </w:rPr>
+        <w:t>e</w:t>
+      </w:r>
+      <w:r>
+        <w:rPr>
+          <w:rFonts w:hint="eastAsia"/>
+        </w:rPr>
+        <w:t>）获取</w:t>
+      </w:r>
+      <w:bookmarkStart w:id="49" w:name="OLE_LINK3"/>
+      <w:bookmarkStart w:id="50" w:name="OLE_LINK4"/>
+      <w:r>
+        <w:rPr>
+          <w:rFonts w:hint="eastAsia"/>
+        </w:rPr>
+        <w:t>Port</w:t>
+      </w:r>
+      <w:bookmarkEnd w:id="49"/>
+      <w:bookmarkEnd w:id="50"/>
+      <w:r>
+        <w:rPr>
+          <w:rFonts w:hint="eastAsia"/>
+        </w:rPr>
+        <w:t>并对</w:t>
+      </w:r>
+      <w:r>
+        <w:rPr>
+          <w:rFonts w:hint="eastAsia"/>
+        </w:rPr>
+        <w:t>Port</w:t>
+      </w:r>
+      <w:r>
+        <w:rPr>
+          <w:rFonts w:hint="eastAsia"/>
+        </w:rPr>
+        <w:t>进行监听</w:t>
+      </w:r>
+    </w:p>
+    <w:p>
+      <w:pPr>
+        <w:ind w:firstLine="480"/>
+      </w:pPr>
+      <w:r>
+        <w:rPr>
+          <w:rFonts w:hint="eastAsia"/>
+        </w:rPr>
+        <w:t>f</w:t>
+      </w:r>
+      <w:r>
+        <w:rPr>
+          <w:rFonts w:hint="eastAsia"/>
+        </w:rPr>
+        <w:t>）将获取到的静态资源添加到静态资源文件夹</w:t>
+      </w:r>
+    </w:p>
+    <w:p>
+      <w:pPr>
+        <w:ind w:firstLine="482"/>
+        <w:rPr>
+          <w:b/>
+        </w:rPr>
+      </w:pPr>
+      <w:r>
+        <w:rPr>
+          <w:rFonts w:hint="eastAsia"/>
+          <w:b/>
+        </w:rPr>
+        <w:t>3</w:t>
+      </w:r>
+      <w:r>
+        <w:rPr>
+          <w:rFonts w:hint="eastAsia"/>
+          <w:b/>
+        </w:rPr>
+        <w:t>）</w:t>
+      </w:r>
+      <w:bookmarkStart w:id="51" w:name="OLE_LINK26"/>
+      <w:bookmarkStart w:id="52" w:name="OLE_LINK25"/>
+      <w:r>
+        <w:rPr>
+          <w:rFonts w:hint="eastAsia"/>
+          <w:b/>
+        </w:rPr>
+        <w:t>数据库增加</w:t>
+      </w:r>
+      <w:bookmarkEnd w:id="51"/>
+      <w:bookmarkEnd w:id="52"/>
       <w:r>
         <w:rPr>
           <w:rFonts w:hint="eastAsia"/>
@@ -11735,8 +11775,8 @@
         </w:rPr>
         <w:t>）</w:t>
       </w:r>
-      <w:bookmarkStart w:id="46" w:name="OLE_LINK27"/>
-      <w:bookmarkStart w:id="47" w:name="OLE_LINK28"/>
+      <w:bookmarkStart w:id="53" w:name="OLE_LINK27"/>
+      <w:bookmarkStart w:id="54" w:name="OLE_LINK28"/>
       <w:r>
         <w:rPr>
           <w:rFonts w:hint="eastAsia"/>
@@ -11753,8 +11793,8 @@
         <w:t>功能</w:t>
       </w:r>
     </w:p>
-    <w:bookmarkEnd w:id="46"/>
-    <w:bookmarkEnd w:id="47"/>
+    <w:bookmarkEnd w:id="53"/>
+    <w:bookmarkEnd w:id="54"/>
     <w:p>
       <w:pPr>
         <w:ind w:firstLine="480"/>
@@ -11802,8 +11842,8 @@
         </w:rPr>
         <w:t>）</w:t>
       </w:r>
-      <w:bookmarkStart w:id="48" w:name="OLE_LINK29"/>
-      <w:bookmarkStart w:id="49" w:name="OLE_LINK30"/>
+      <w:bookmarkStart w:id="55" w:name="OLE_LINK29"/>
+      <w:bookmarkStart w:id="56" w:name="OLE_LINK30"/>
       <w:r>
         <w:rPr>
           <w:rFonts w:hint="eastAsia"/>
@@ -11811,8 +11851,8 @@
         </w:rPr>
         <w:t>数据库修改</w:t>
       </w:r>
-      <w:bookmarkEnd w:id="48"/>
-      <w:bookmarkEnd w:id="49"/>
+      <w:bookmarkEnd w:id="55"/>
+      <w:bookmarkEnd w:id="56"/>
       <w:r>
         <w:rPr>
           <w:rFonts w:hint="eastAsia"/>
@@ -11891,8 +11931,8 @@
         </w:rPr>
         <w:t>）</w:t>
       </w:r>
-      <w:bookmarkStart w:id="50" w:name="OLE_LINK31"/>
-      <w:bookmarkStart w:id="51" w:name="OLE_LINK32"/>
+      <w:bookmarkStart w:id="57" w:name="OLE_LINK31"/>
+      <w:bookmarkStart w:id="58" w:name="OLE_LINK32"/>
       <w:r>
         <w:rPr>
           <w:rFonts w:hint="eastAsia"/>
@@ -11900,8 +11940,8 @@
         </w:rPr>
         <w:t>数据库查看</w:t>
       </w:r>
-      <w:bookmarkEnd w:id="50"/>
-      <w:bookmarkEnd w:id="51"/>
+      <w:bookmarkEnd w:id="57"/>
+      <w:bookmarkEnd w:id="58"/>
       <w:r>
         <w:rPr>
           <w:rFonts w:hint="eastAsia"/>
@@ -11972,8 +12012,8 @@
         </w:rPr>
         <w:t>）</w:t>
       </w:r>
-      <w:bookmarkStart w:id="52" w:name="OLE_LINK33"/>
-      <w:bookmarkStart w:id="53" w:name="OLE_LINK34"/>
+      <w:bookmarkStart w:id="59" w:name="OLE_LINK33"/>
+      <w:bookmarkStart w:id="60" w:name="OLE_LINK34"/>
       <w:r>
         <w:rPr>
           <w:rFonts w:hint="eastAsia"/>
@@ -11981,8 +12021,8 @@
         </w:rPr>
         <w:t>请求响应</w:t>
       </w:r>
-      <w:bookmarkEnd w:id="52"/>
-      <w:bookmarkEnd w:id="53"/>
+      <w:bookmarkEnd w:id="59"/>
+      <w:bookmarkEnd w:id="60"/>
       <w:r>
         <w:rPr>
           <w:rFonts w:hint="eastAsia"/>
@@ -12002,16 +12042,16 @@
         </w:rPr>
         <w:t>在浏览器向系统发送</w:t>
       </w:r>
-      <w:bookmarkStart w:id="54" w:name="OLE_LINK7"/>
-      <w:bookmarkStart w:id="55" w:name="OLE_LINK6"/>
+      <w:bookmarkStart w:id="61" w:name="OLE_LINK7"/>
+      <w:bookmarkStart w:id="62" w:name="OLE_LINK6"/>
       <w:r>
         <w:rPr>
           <w:rFonts w:hint="eastAsia"/>
         </w:rPr>
         <w:t>http</w:t>
       </w:r>
-      <w:bookmarkEnd w:id="54"/>
-      <w:bookmarkEnd w:id="55"/>
+      <w:bookmarkEnd w:id="61"/>
+      <w:bookmarkEnd w:id="62"/>
       <w:r>
         <w:rPr>
           <w:rFonts w:hint="eastAsia"/>
@@ -12037,8 +12077,8 @@
         </w:rPr>
         <w:t>）</w:t>
       </w:r>
-      <w:bookmarkStart w:id="56" w:name="OLE_LINK35"/>
-      <w:bookmarkStart w:id="57" w:name="OLE_LINK36"/>
+      <w:bookmarkStart w:id="63" w:name="OLE_LINK35"/>
+      <w:bookmarkStart w:id="64" w:name="OLE_LINK36"/>
       <w:r>
         <w:rPr>
           <w:rFonts w:hint="eastAsia"/>
@@ -12046,8 +12086,8 @@
         </w:rPr>
         <w:t>拦截</w:t>
       </w:r>
-      <w:bookmarkEnd w:id="56"/>
-      <w:bookmarkEnd w:id="57"/>
+      <w:bookmarkEnd w:id="63"/>
+      <w:bookmarkEnd w:id="64"/>
       <w:r>
         <w:rPr>
           <w:rFonts w:hint="eastAsia"/>
@@ -12079,30 +12119,30 @@
       <w:pPr>
         <w:pStyle w:val="2"/>
       </w:pPr>
-      <w:bookmarkStart w:id="58" w:name="_Toc480753592"/>
+      <w:bookmarkStart w:id="65" w:name="_Toc480753592"/>
       <w:r>
         <w:rPr>
           <w:rFonts w:hint="eastAsia"/>
         </w:rPr>
         <w:t xml:space="preserve">3.3 </w:t>
       </w:r>
-      <w:commentRangeStart w:id="59"/>
+      <w:commentRangeStart w:id="66"/>
       <w:r>
         <w:rPr>
           <w:rFonts w:hint="eastAsia"/>
         </w:rPr>
         <w:t>用例图建模</w:t>
       </w:r>
-      <w:bookmarkEnd w:id="58"/>
-      <w:commentRangeEnd w:id="59"/>
-      <w:r>
-        <w:rPr>
-          <w:rStyle w:val="af0"/>
+      <w:bookmarkEnd w:id="65"/>
+      <w:commentRangeEnd w:id="66"/>
+      <w:r>
+        <w:rPr>
+          <w:rStyle w:val="af5"/>
           <w:rFonts w:cstheme="minorBidi"/>
           <w:b w:val="0"/>
           <w:bCs w:val="0"/>
         </w:rPr>
-        <w:commentReference w:id="59"/>
+        <w:commentReference w:id="66"/>
       </w:r>
     </w:p>
     <w:p>
@@ -12210,7 +12250,7 @@
     </w:p>
     <w:p>
       <w:pPr>
-        <w:pStyle w:val="ad"/>
+        <w:pStyle w:val="af1"/>
         <w:jc w:val="both"/>
       </w:pPr>
       <w:r>
@@ -12264,7 +12304,7 @@
           <w:color w:val="FF0000"/>
         </w:rPr>
       </w:pPr>
-      <w:commentRangeStart w:id="60"/>
+      <w:commentRangeStart w:id="67"/>
       <w:r>
         <w:rPr>
           <w:rFonts w:hint="eastAsia"/>
@@ -12328,21 +12368,21 @@
         </w:rPr>
         <w:t>用例图</w:t>
       </w:r>
-      <w:commentRangeEnd w:id="60"/>
-      <w:r>
-        <w:rPr>
-          <w:rStyle w:val="af0"/>
+      <w:commentRangeEnd w:id="67"/>
+      <w:r>
+        <w:rPr>
+          <w:rStyle w:val="af5"/>
           <w:rFonts w:cstheme="minorBidi"/>
         </w:rPr>
-        <w:commentReference w:id="60"/>
+        <w:commentReference w:id="67"/>
       </w:r>
     </w:p>
     <w:p>
       <w:pPr>
         <w:pStyle w:val="2"/>
       </w:pPr>
-      <w:bookmarkStart w:id="61" w:name="_Toc478140212"/>
-      <w:bookmarkStart w:id="62" w:name="_Toc480753593"/>
+      <w:bookmarkStart w:id="68" w:name="_Toc478140212"/>
+      <w:bookmarkStart w:id="69" w:name="_Toc480753593"/>
       <w:r>
         <w:rPr>
           <w:rFonts w:hint="eastAsia"/>
@@ -12355,8 +12395,8 @@
       <w:r>
         <w:t>模型</w:t>
       </w:r>
-      <w:bookmarkEnd w:id="61"/>
-      <w:bookmarkEnd w:id="62"/>
+      <w:bookmarkEnd w:id="68"/>
+      <w:bookmarkEnd w:id="69"/>
     </w:p>
     <w:p>
       <w:pPr>
@@ -12834,7 +12874,7 @@
     </w:p>
     <w:p>
       <w:pPr>
-        <w:pStyle w:val="ad"/>
+        <w:pStyle w:val="af1"/>
         <w:keepNext/>
       </w:pPr>
       <w:r>
@@ -12884,8 +12924,8 @@
       <w:pPr>
         <w:pStyle w:val="a3"/>
       </w:pPr>
-      <w:bookmarkStart w:id="63" w:name="_Ref479186163"/>
-      <w:commentRangeStart w:id="64"/>
+      <w:bookmarkStart w:id="70" w:name="_Ref479186163"/>
+      <w:commentRangeStart w:id="71"/>
       <w:r>
         <w:rPr>
           <w:rFonts w:hint="eastAsia"/>
@@ -12937,7 +12977,7 @@
       <w:r>
         <w:fldChar w:fldCharType="end"/>
       </w:r>
-      <w:bookmarkEnd w:id="63"/>
+      <w:bookmarkEnd w:id="70"/>
       <w:r>
         <w:rPr>
           <w:rFonts w:hint="eastAsia"/>
@@ -12962,13 +13002,13 @@
         </w:rPr>
         <w:t>模型</w:t>
       </w:r>
-      <w:commentRangeEnd w:id="64"/>
-      <w:r>
-        <w:rPr>
-          <w:rStyle w:val="af0"/>
+      <w:commentRangeEnd w:id="71"/>
+      <w:r>
+        <w:rPr>
+          <w:rStyle w:val="af5"/>
           <w:rFonts w:cstheme="minorBidi"/>
         </w:rPr>
-        <w:commentReference w:id="64"/>
+        <w:commentReference w:id="71"/>
       </w:r>
     </w:p>
     <w:p>
@@ -12991,7 +13031,7 @@
     </w:p>
     <w:p>
       <w:pPr>
-        <w:pStyle w:val="ad"/>
+        <w:pStyle w:val="af1"/>
         <w:keepNext/>
       </w:pPr>
       <w:r>
@@ -13138,7 +13178,7 @@
     </w:p>
     <w:p>
       <w:pPr>
-        <w:pStyle w:val="ad"/>
+        <w:pStyle w:val="af1"/>
         <w:keepNext/>
       </w:pPr>
       <w:r>
@@ -13279,7 +13319,7 @@
     </w:p>
     <w:p>
       <w:pPr>
-        <w:pStyle w:val="ad"/>
+        <w:pStyle w:val="af1"/>
         <w:keepNext/>
       </w:pPr>
       <w:r>
@@ -13330,7 +13370,7 @@
       <w:pPr>
         <w:pStyle w:val="a3"/>
       </w:pPr>
-      <w:commentRangeStart w:id="65"/>
+      <w:commentRangeStart w:id="72"/>
       <w:r>
         <w:rPr>
           <w:rFonts w:hint="eastAsia"/>
@@ -13406,13 +13446,13 @@
         </w:rPr>
         <w:t>模型</w:t>
       </w:r>
-      <w:commentRangeEnd w:id="65"/>
-      <w:r>
-        <w:rPr>
-          <w:rStyle w:val="af0"/>
+      <w:commentRangeEnd w:id="72"/>
+      <w:r>
+        <w:rPr>
+          <w:rStyle w:val="af5"/>
           <w:rFonts w:cstheme="minorBidi"/>
         </w:rPr>
-        <w:commentReference w:id="65"/>
+        <w:commentReference w:id="72"/>
       </w:r>
     </w:p>
     <w:p>
@@ -13435,7 +13475,7 @@
     </w:p>
     <w:p>
       <w:pPr>
-        <w:pStyle w:val="ad"/>
+        <w:pStyle w:val="af1"/>
         <w:keepNext/>
       </w:pPr>
       <w:r>
@@ -13576,7 +13616,7 @@
     </w:p>
     <w:p>
       <w:pPr>
-        <w:pStyle w:val="ad"/>
+        <w:pStyle w:val="af1"/>
         <w:keepNext/>
       </w:pPr>
       <w:r>
@@ -13726,7 +13766,7 @@
     </w:p>
     <w:p>
       <w:pPr>
-        <w:pStyle w:val="ad"/>
+        <w:pStyle w:val="af1"/>
         <w:keepNext/>
       </w:pPr>
       <w:r>
@@ -13861,7 +13901,7 @@
     </w:p>
     <w:p>
       <w:pPr>
-        <w:pStyle w:val="ad"/>
+        <w:pStyle w:val="af1"/>
         <w:keepNext/>
       </w:pPr>
       <w:r>
@@ -13996,7 +14036,7 @@
     </w:p>
     <w:p>
       <w:pPr>
-        <w:pStyle w:val="11"/>
+        <w:pStyle w:val="12"/>
         <w:spacing w:line="240" w:lineRule="auto"/>
         <w:ind w:left="840" w:firstLineChars="0" w:firstLine="0"/>
       </w:pPr>
@@ -14053,16 +14093,16 @@
         </w:rPr>
         <w:t>登录等等操作。建立</w:t>
       </w:r>
-      <w:bookmarkStart w:id="66" w:name="OLE_LINK10"/>
-      <w:bookmarkStart w:id="67" w:name="OLE_LINK11"/>
+      <w:bookmarkStart w:id="73" w:name="OLE_LINK10"/>
+      <w:bookmarkStart w:id="74" w:name="OLE_LINK11"/>
       <w:r>
         <w:rPr>
           <w:rFonts w:hint="eastAsia"/>
         </w:rPr>
         <w:t>拦截请求</w:t>
       </w:r>
-      <w:bookmarkEnd w:id="66"/>
-      <w:bookmarkEnd w:id="67"/>
+      <w:bookmarkEnd w:id="73"/>
+      <w:bookmarkEnd w:id="74"/>
       <w:r>
         <w:rPr>
           <w:rFonts w:hint="eastAsia"/>
@@ -14135,7 +14175,7 @@
     </w:p>
     <w:p>
       <w:pPr>
-        <w:pStyle w:val="ad"/>
+        <w:pStyle w:val="af1"/>
         <w:keepNext/>
       </w:pPr>
       <w:r>
@@ -14186,7 +14226,7 @@
       <w:pPr>
         <w:pStyle w:val="a3"/>
       </w:pPr>
-      <w:bookmarkStart w:id="68" w:name="_Ref479186221"/>
+      <w:bookmarkStart w:id="75" w:name="_Ref479186221"/>
       <w:r>
         <w:rPr>
           <w:rFonts w:hint="eastAsia"/>
@@ -14238,7 +14278,7 @@
       <w:r>
         <w:fldChar w:fldCharType="end"/>
       </w:r>
-      <w:bookmarkEnd w:id="68"/>
+      <w:bookmarkEnd w:id="75"/>
       <w:r>
         <w:rPr>
           <w:rFonts w:hint="eastAsia"/>
@@ -14275,9 +14315,9 @@
       <w:pPr>
         <w:pStyle w:val="2"/>
       </w:pPr>
-      <w:bookmarkStart w:id="69" w:name="_Toc480753594"/>
-      <w:bookmarkStart w:id="70" w:name="_Toc478140213"/>
-      <w:commentRangeStart w:id="71"/>
+      <w:bookmarkStart w:id="76" w:name="_Toc480753594"/>
+      <w:bookmarkStart w:id="77" w:name="_Toc478140213"/>
+      <w:commentRangeStart w:id="78"/>
       <w:r>
         <w:rPr>
           <w:rFonts w:hint="eastAsia"/>
@@ -14291,16 +14331,16 @@
         </w:rPr>
         <w:t>类图建模</w:t>
       </w:r>
-      <w:bookmarkEnd w:id="69"/>
-      <w:commentRangeEnd w:id="71"/>
-      <w:r>
-        <w:rPr>
-          <w:rStyle w:val="af0"/>
+      <w:bookmarkEnd w:id="76"/>
+      <w:commentRangeEnd w:id="78"/>
+      <w:r>
+        <w:rPr>
+          <w:rStyle w:val="af5"/>
           <w:rFonts w:cstheme="minorBidi"/>
           <w:b w:val="0"/>
           <w:bCs w:val="0"/>
         </w:rPr>
-        <w:commentReference w:id="71"/>
+        <w:commentReference w:id="78"/>
       </w:r>
     </w:p>
     <w:p>
@@ -14308,7 +14348,7 @@
         <w:pStyle w:val="3"/>
         <w:ind w:firstLine="482"/>
       </w:pPr>
-      <w:bookmarkStart w:id="72" w:name="_Toc480753595"/>
+      <w:bookmarkStart w:id="79" w:name="_Toc480753595"/>
       <w:r>
         <w:rPr>
           <w:rFonts w:hint="eastAsia"/>
@@ -14333,11 +14373,11 @@
         </w:rPr>
         <w:t>类图建模</w:t>
       </w:r>
-      <w:bookmarkEnd w:id="72"/>
-    </w:p>
-    <w:p>
-      <w:pPr>
-        <w:pStyle w:val="ad"/>
+      <w:bookmarkEnd w:id="79"/>
+    </w:p>
+    <w:p>
+      <w:pPr>
+        <w:pStyle w:val="af1"/>
         <w:keepNext/>
       </w:pPr>
       <w:r>
@@ -14472,7 +14512,7 @@
         <w:pStyle w:val="3"/>
         <w:ind w:firstLine="482"/>
       </w:pPr>
-      <w:bookmarkStart w:id="73" w:name="_Toc480753596"/>
+      <w:bookmarkStart w:id="80" w:name="_Toc480753596"/>
       <w:r>
         <w:rPr>
           <w:rFonts w:hint="eastAsia"/>
@@ -14495,11 +14535,11 @@
         </w:rPr>
         <w:t>配置类图建模</w:t>
       </w:r>
-      <w:bookmarkEnd w:id="73"/>
-    </w:p>
-    <w:p>
-      <w:pPr>
-        <w:pStyle w:val="ad"/>
+      <w:bookmarkEnd w:id="80"/>
+    </w:p>
+    <w:p>
+      <w:pPr>
+        <w:pStyle w:val="af1"/>
         <w:keepNext/>
       </w:pPr>
       <w:r>
@@ -14563,7 +14603,7 @@
           <w:b/>
         </w:rPr>
       </w:pPr>
-      <w:commentRangeStart w:id="74"/>
+      <w:commentRangeStart w:id="81"/>
       <w:r>
         <w:rPr>
           <w:rFonts w:hint="eastAsia"/>
@@ -14627,13 +14667,13 @@
         </w:rPr>
         <w:t>配置用例模块类图</w:t>
       </w:r>
-      <w:commentRangeEnd w:id="74"/>
-      <w:r>
-        <w:rPr>
-          <w:rStyle w:val="af0"/>
+      <w:commentRangeEnd w:id="81"/>
+      <w:r>
+        <w:rPr>
+          <w:rStyle w:val="af5"/>
           <w:rFonts w:cstheme="minorBidi"/>
         </w:rPr>
-        <w:commentReference w:id="74"/>
+        <w:commentReference w:id="81"/>
       </w:r>
     </w:p>
     <w:p>
@@ -14641,7 +14681,7 @@
         <w:pStyle w:val="3"/>
         <w:ind w:firstLine="482"/>
       </w:pPr>
-      <w:bookmarkStart w:id="75" w:name="_Toc480753597"/>
+      <w:bookmarkStart w:id="82" w:name="_Toc480753597"/>
       <w:r>
         <w:rPr>
           <w:rFonts w:hint="eastAsia"/>
@@ -14663,7 +14703,7 @@
         </w:rPr>
         <w:t>数据库类图建模</w:t>
       </w:r>
-      <w:bookmarkEnd w:id="75"/>
+      <w:bookmarkEnd w:id="82"/>
     </w:p>
     <w:p>
       <w:pPr>
@@ -14672,7 +14712,7 @@
     </w:p>
     <w:p>
       <w:pPr>
-        <w:pStyle w:val="ad"/>
+        <w:pStyle w:val="af1"/>
         <w:keepNext/>
       </w:pPr>
       <w:r>
@@ -14803,7 +14843,7 @@
         <w:pStyle w:val="3"/>
         <w:ind w:firstLine="482"/>
       </w:pPr>
-      <w:bookmarkStart w:id="76" w:name="_Toc480753598"/>
+      <w:bookmarkStart w:id="83" w:name="_Toc480753598"/>
       <w:r>
         <w:rPr>
           <w:rFonts w:hint="eastAsia"/>
@@ -14826,11 +14866,11 @@
         </w:rPr>
         <w:t>请求响应类图建模</w:t>
       </w:r>
-      <w:bookmarkEnd w:id="76"/>
-    </w:p>
-    <w:p>
-      <w:pPr>
-        <w:pStyle w:val="ad"/>
+      <w:bookmarkEnd w:id="83"/>
+    </w:p>
+    <w:p>
+      <w:pPr>
+        <w:pStyle w:val="af1"/>
       </w:pPr>
       <w:r>
         <w:rPr>
@@ -14964,7 +15004,7 @@
         <w:pStyle w:val="3"/>
         <w:ind w:firstLine="482"/>
       </w:pPr>
-      <w:bookmarkStart w:id="77" w:name="_Toc480753599"/>
+      <w:bookmarkStart w:id="84" w:name="_Toc480753599"/>
       <w:r>
         <w:rPr>
           <w:rFonts w:hint="eastAsia"/>
@@ -14993,11 +15033,11 @@
         </w:rPr>
         <w:t>类图建模</w:t>
       </w:r>
-      <w:bookmarkEnd w:id="77"/>
-    </w:p>
-    <w:p>
-      <w:pPr>
-        <w:pStyle w:val="ad"/>
+      <w:bookmarkEnd w:id="84"/>
+    </w:p>
+    <w:p>
+      <w:pPr>
+        <w:pStyle w:val="af1"/>
       </w:pPr>
       <w:r>
         <w:rPr>
@@ -15132,7 +15172,7 @@
       <w:pPr>
         <w:pStyle w:val="2"/>
       </w:pPr>
-      <w:bookmarkStart w:id="78" w:name="_Toc480753600"/>
+      <w:bookmarkStart w:id="85" w:name="_Toc480753600"/>
       <w:r>
         <w:rPr>
           <w:rFonts w:hint="eastAsia"/>
@@ -15145,8 +15185,8 @@
         </w:rPr>
         <w:t>非功能需求</w:t>
       </w:r>
-      <w:bookmarkEnd w:id="70"/>
-      <w:bookmarkEnd w:id="78"/>
+      <w:bookmarkEnd w:id="77"/>
+      <w:bookmarkEnd w:id="85"/>
     </w:p>
     <w:p>
       <w:pPr>
@@ -15195,7 +15235,7 @@
         <w:pStyle w:val="3"/>
         <w:ind w:firstLine="482"/>
       </w:pPr>
-      <w:bookmarkStart w:id="79" w:name="_Toc480753601"/>
+      <w:bookmarkStart w:id="86" w:name="_Toc480753601"/>
       <w:r>
         <w:t>3.6.1</w:t>
       </w:r>
@@ -15211,7 +15251,7 @@
         </w:rPr>
         <w:t>数据库操作中适当利用缓存</w:t>
       </w:r>
-      <w:bookmarkEnd w:id="79"/>
+      <w:bookmarkEnd w:id="86"/>
     </w:p>
     <w:p>
       <w:pPr>
@@ -15390,7 +15430,7 @@
     </w:p>
     <w:p>
       <w:pPr>
-        <w:pStyle w:val="ad"/>
+        <w:pStyle w:val="af1"/>
         <w:keepNext/>
       </w:pPr>
       <w:r>
@@ -15527,7 +15567,7 @@
     </w:p>
     <w:p>
       <w:pPr>
-        <w:pStyle w:val="ad"/>
+        <w:pStyle w:val="af1"/>
         <w:keepNext/>
       </w:pPr>
       <w:r>
@@ -15651,7 +15691,7 @@
         <w:pStyle w:val="3"/>
         <w:ind w:firstLine="482"/>
       </w:pPr>
-      <w:bookmarkStart w:id="80" w:name="_Toc480753602"/>
+      <w:bookmarkStart w:id="87" w:name="_Toc480753602"/>
       <w:r>
         <w:t>3.6.2</w:t>
       </w:r>
@@ -15685,7 +15725,7 @@
         </w:rPr>
         <w:t>规模的并发请求</w:t>
       </w:r>
-      <w:bookmarkEnd w:id="80"/>
+      <w:bookmarkEnd w:id="87"/>
     </w:p>
     <w:p>
       <w:pPr>
@@ -15722,7 +15762,7 @@
     </w:p>
     <w:p>
       <w:pPr>
-        <w:pStyle w:val="ad"/>
+        <w:pStyle w:val="af1"/>
         <w:keepNext/>
       </w:pPr>
       <w:r>
@@ -15859,7 +15899,7 @@
     </w:p>
     <w:p>
       <w:pPr>
-        <w:pStyle w:val="ad"/>
+        <w:pStyle w:val="af1"/>
         <w:keepNext/>
       </w:pPr>
       <w:r>
@@ -15988,7 +16028,7 @@
         <w:pStyle w:val="3"/>
         <w:ind w:firstLine="482"/>
       </w:pPr>
-      <w:bookmarkStart w:id="81" w:name="_Toc480753603"/>
+      <w:bookmarkStart w:id="88" w:name="_Toc480753603"/>
       <w:r>
         <w:lastRenderedPageBreak/>
         <w:t>3.6.3</w:t>
@@ -16020,7 +16060,7 @@
         </w:rPr>
         <w:t>需要避免过度解耦</w:t>
       </w:r>
-      <w:bookmarkEnd w:id="81"/>
+      <w:bookmarkEnd w:id="88"/>
     </w:p>
     <w:p>
       <w:pPr>
@@ -16090,7 +16130,7 @@
     </w:p>
     <w:p>
       <w:pPr>
-        <w:pStyle w:val="ad"/>
+        <w:pStyle w:val="af1"/>
         <w:keepNext/>
       </w:pPr>
       <w:r>
@@ -16230,7 +16270,7 @@
     </w:p>
     <w:p>
       <w:pPr>
-        <w:pStyle w:val="ad"/>
+        <w:pStyle w:val="af1"/>
         <w:keepNext/>
       </w:pPr>
       <w:r>
@@ -16353,7 +16393,7 @@
         <w:pStyle w:val="3"/>
         <w:ind w:firstLine="482"/>
       </w:pPr>
-      <w:bookmarkStart w:id="82" w:name="_Toc480753604"/>
+      <w:bookmarkStart w:id="89" w:name="_Toc480753604"/>
       <w:r>
         <w:t>3.6.4</w:t>
       </w:r>
@@ -16387,7 +16427,7 @@
       <w:r>
         <w:t>灵活性</w:t>
       </w:r>
-      <w:bookmarkEnd w:id="82"/>
+      <w:bookmarkEnd w:id="89"/>
     </w:p>
     <w:p>
       <w:pPr>
@@ -16419,14 +16459,14 @@
       <w:pPr>
         <w:ind w:firstLine="480"/>
       </w:pPr>
-      <w:bookmarkStart w:id="83" w:name="_Toc478140214"/>
+      <w:bookmarkStart w:id="90" w:name="_Toc478140214"/>
       <w:r>
         <w:t>框架的灵活性的一般场景：</w:t>
       </w:r>
     </w:p>
     <w:p>
       <w:pPr>
-        <w:pStyle w:val="ad"/>
+        <w:pStyle w:val="af1"/>
         <w:keepNext/>
       </w:pPr>
       <w:r>
@@ -16564,7 +16604,7 @@
     </w:p>
     <w:p>
       <w:pPr>
-        <w:pStyle w:val="ad"/>
+        <w:pStyle w:val="af1"/>
       </w:pPr>
       <w:r>
         <w:rPr>
@@ -16688,7 +16728,7 @@
       <w:pPr>
         <w:pStyle w:val="2"/>
       </w:pPr>
-      <w:bookmarkStart w:id="84" w:name="_Toc480753605"/>
+      <w:bookmarkStart w:id="91" w:name="_Toc480753605"/>
       <w:r>
         <w:rPr>
           <w:rFonts w:hint="eastAsia"/>
@@ -16701,8 +16741,8 @@
         </w:rPr>
         <w:t>输入和输出</w:t>
       </w:r>
-      <w:bookmarkEnd w:id="83"/>
-      <w:bookmarkEnd w:id="84"/>
+      <w:bookmarkEnd w:id="90"/>
+      <w:bookmarkEnd w:id="91"/>
     </w:p>
     <w:p>
       <w:pPr>
@@ -16766,8 +16806,8 @@
       <w:pPr>
         <w:pStyle w:val="2"/>
       </w:pPr>
-      <w:bookmarkStart w:id="85" w:name="_Toc478140215"/>
-      <w:bookmarkStart w:id="86" w:name="_Toc480753606"/>
+      <w:bookmarkStart w:id="92" w:name="_Toc478140215"/>
+      <w:bookmarkStart w:id="93" w:name="_Toc480753606"/>
       <w:r>
         <w:rPr>
           <w:rFonts w:hint="eastAsia"/>
@@ -16780,8 +16820,8 @@
         </w:rPr>
         <w:t>数据库特性</w:t>
       </w:r>
-      <w:bookmarkEnd w:id="85"/>
-      <w:bookmarkEnd w:id="86"/>
+      <w:bookmarkEnd w:id="92"/>
+      <w:bookmarkEnd w:id="93"/>
     </w:p>
     <w:p>
       <w:pPr>
@@ -16899,8 +16939,8 @@
       <w:pPr>
         <w:pStyle w:val="2"/>
       </w:pPr>
-      <w:bookmarkStart w:id="87" w:name="_Toc478140216"/>
-      <w:bookmarkStart w:id="88" w:name="_Toc480753607"/>
+      <w:bookmarkStart w:id="94" w:name="_Toc478140216"/>
+      <w:bookmarkStart w:id="95" w:name="_Toc480753607"/>
       <w:r>
         <w:rPr>
           <w:rFonts w:hint="eastAsia"/>
@@ -16913,8 +16953,8 @@
         </w:rPr>
         <w:t>故障处理</w:t>
       </w:r>
-      <w:bookmarkEnd w:id="87"/>
-      <w:bookmarkEnd w:id="88"/>
+      <w:bookmarkEnd w:id="94"/>
+      <w:bookmarkEnd w:id="95"/>
     </w:p>
     <w:p>
       <w:pPr>
@@ -16941,7 +16981,7 @@
     </w:p>
     <w:tbl>
       <w:tblPr>
-        <w:tblStyle w:val="ab"/>
+        <w:tblStyle w:val="af"/>
         <w:tblW w:w="8296" w:type="dxa"/>
         <w:tblLayout w:type="fixed"/>
         <w:tblLook w:val="04A0" w:firstRow="1" w:lastRow="0" w:firstColumn="1" w:lastColumn="0" w:noHBand="0" w:noVBand="1"/>
@@ -17237,17 +17277,8 @@
                       <w:rFonts w:hint="eastAsia"/>
                       <w:shd w:val="clear" w:color="auto" w:fill="FFFFFF"/>
                     </w:rPr>
-                    <w:t xml:space="preserve"> </w:t>
+                    <w:t xml:space="preserve"> Localhost</w:t>
                   </w:r>
-                  <w:proofErr w:type="spellStart"/>
-                  <w:r>
-                    <w:rPr>
-                      <w:rFonts w:hint="eastAsia"/>
-                      <w:shd w:val="clear" w:color="auto" w:fill="FFFFFF"/>
-                    </w:rPr>
-                    <w:t>Localhost</w:t>
-                  </w:r>
-                  <w:proofErr w:type="spellEnd"/>
                 </w:p>
                 <w:p>
                   <w:pPr>
@@ -17906,7 +17937,7 @@
     </w:p>
     <w:tbl>
       <w:tblPr>
-        <w:tblStyle w:val="ab"/>
+        <w:tblStyle w:val="af"/>
         <w:tblW w:w="8296" w:type="dxa"/>
         <w:tblLayout w:type="fixed"/>
         <w:tblLook w:val="04A0" w:firstRow="1" w:lastRow="0" w:firstColumn="1" w:lastColumn="0" w:noHBand="0" w:noVBand="1"/>
@@ -18131,7 +18162,7 @@
     </w:p>
     <w:tbl>
       <w:tblPr>
-        <w:tblStyle w:val="ab"/>
+        <w:tblStyle w:val="af"/>
         <w:tblW w:w="8296" w:type="dxa"/>
         <w:tblLayout w:type="fixed"/>
         <w:tblLook w:val="04A0" w:firstRow="1" w:lastRow="0" w:firstColumn="1" w:lastColumn="0" w:noHBand="0" w:noVBand="1"/>
@@ -18193,7 +18224,7 @@
     </w:p>
     <w:tbl>
       <w:tblPr>
-        <w:tblStyle w:val="ab"/>
+        <w:tblStyle w:val="af"/>
         <w:tblW w:w="8296" w:type="dxa"/>
         <w:tblLayout w:type="fixed"/>
         <w:tblLook w:val="04A0" w:firstRow="1" w:lastRow="0" w:firstColumn="1" w:lastColumn="0" w:noHBand="0" w:noVBand="1"/>
@@ -18241,7 +18272,7 @@
       <w:pPr>
         <w:pStyle w:val="2"/>
       </w:pPr>
-      <w:bookmarkStart w:id="89" w:name="_Toc480753608"/>
+      <w:bookmarkStart w:id="96" w:name="_Toc480753608"/>
       <w:r>
         <w:rPr>
           <w:rFonts w:hint="eastAsia"/>
@@ -18257,7 +18288,7 @@
         </w:rPr>
         <w:t>安全和保密</w:t>
       </w:r>
-      <w:bookmarkEnd w:id="89"/>
+      <w:bookmarkEnd w:id="96"/>
     </w:p>
     <w:p>
       <w:pPr>
@@ -18410,7 +18441,7 @@
       <w:pPr>
         <w:pStyle w:val="1"/>
       </w:pPr>
-      <w:bookmarkStart w:id="90" w:name="_Toc480753609"/>
+      <w:bookmarkStart w:id="97" w:name="_Toc480753609"/>
       <w:r>
         <w:rPr>
           <w:rFonts w:hint="eastAsia"/>
@@ -18427,13 +18458,13 @@
         </w:rPr>
         <w:t>时序图</w:t>
       </w:r>
-      <w:bookmarkEnd w:id="90"/>
+      <w:bookmarkEnd w:id="97"/>
     </w:p>
     <w:p>
       <w:pPr>
         <w:pStyle w:val="2"/>
       </w:pPr>
-      <w:bookmarkStart w:id="91" w:name="_Toc480753610"/>
+      <w:bookmarkStart w:id="98" w:name="_Toc480753610"/>
       <w:r>
         <w:rPr>
           <w:rFonts w:hint="eastAsia"/>
@@ -18449,7 +18480,7 @@
         </w:rPr>
         <w:t>时序图</w:t>
       </w:r>
-      <w:bookmarkEnd w:id="91"/>
+      <w:bookmarkEnd w:id="98"/>
     </w:p>
     <w:p>
       <w:pPr>
@@ -18461,7 +18492,7 @@
         </w:rPr>
         <w:t>根据</w:t>
       </w:r>
-      <w:commentRangeStart w:id="92"/>
+      <w:commentRangeStart w:id="99"/>
       <w:r>
         <w:rPr>
           <w:rFonts w:hint="eastAsia"/>
@@ -18486,12 +18517,12 @@
         </w:rPr>
         <w:t>描述</w:t>
       </w:r>
-      <w:commentRangeEnd w:id="92"/>
-      <w:r>
-        <w:rPr>
-          <w:rStyle w:val="af0"/>
-        </w:rPr>
-        <w:commentReference w:id="92"/>
+      <w:commentRangeEnd w:id="99"/>
+      <w:r>
+        <w:rPr>
+          <w:rStyle w:val="af5"/>
+        </w:rPr>
+        <w:commentReference w:id="99"/>
       </w:r>
       <w:r>
         <w:rPr>
@@ -18511,7 +18542,7 @@
         </w:rPr>
         <w:t>功能的工作流程</w:t>
       </w:r>
-      <w:del w:id="93" w:author="liuchao" w:date="2017-04-28T14:44:00Z">
+      <w:del w:id="100" w:author="liuchao" w:date="2017-04-28T14:44:00Z">
         <w:r>
           <w:rPr>
             <w:rFonts w:hint="eastAsia"/>
@@ -18739,7 +18770,7 @@
     </w:p>
     <w:p>
       <w:pPr>
-        <w:pStyle w:val="ad"/>
+        <w:pStyle w:val="af1"/>
         <w:keepNext/>
       </w:pPr>
       <w:r>
@@ -18857,7 +18888,7 @@
       <w:pPr>
         <w:pStyle w:val="2"/>
       </w:pPr>
-      <w:bookmarkStart w:id="94" w:name="_Toc480753611"/>
+      <w:bookmarkStart w:id="101" w:name="_Toc480753611"/>
       <w:r>
         <w:rPr>
           <w:rFonts w:hint="eastAsia"/>
@@ -18871,7 +18902,7 @@
         </w:rPr>
         <w:t>配置时序图</w:t>
       </w:r>
-      <w:bookmarkEnd w:id="94"/>
+      <w:bookmarkEnd w:id="101"/>
     </w:p>
     <w:p>
       <w:pPr>
@@ -18886,7 +18917,7 @@
     </w:p>
     <w:p>
       <w:pPr>
-        <w:pStyle w:val="ad"/>
+        <w:pStyle w:val="af1"/>
         <w:keepNext/>
       </w:pPr>
       <w:r>
@@ -19004,7 +19035,7 @@
       <w:pPr>
         <w:pStyle w:val="2"/>
       </w:pPr>
-      <w:bookmarkStart w:id="95" w:name="_Toc480753612"/>
+      <w:bookmarkStart w:id="102" w:name="_Toc480753612"/>
       <w:r>
         <w:rPr>
           <w:rFonts w:hint="eastAsia"/>
@@ -19018,7 +19049,7 @@
         </w:rPr>
         <w:t>数据库增加时序图</w:t>
       </w:r>
-      <w:bookmarkEnd w:id="95"/>
+      <w:bookmarkEnd w:id="102"/>
     </w:p>
     <w:p>
       <w:pPr>
@@ -19033,7 +19064,7 @@
     </w:p>
     <w:p>
       <w:pPr>
-        <w:pStyle w:val="ad"/>
+        <w:pStyle w:val="af1"/>
         <w:keepNext/>
       </w:pPr>
       <w:r>
@@ -19151,7 +19182,7 @@
       <w:pPr>
         <w:pStyle w:val="2"/>
       </w:pPr>
-      <w:bookmarkStart w:id="96" w:name="_Toc480753613"/>
+      <w:bookmarkStart w:id="103" w:name="_Toc480753613"/>
       <w:r>
         <w:rPr>
           <w:rFonts w:hint="eastAsia"/>
@@ -19164,7 +19195,7 @@
         </w:rPr>
         <w:t>数据库删除时序图</w:t>
       </w:r>
-      <w:bookmarkEnd w:id="96"/>
+      <w:bookmarkEnd w:id="103"/>
     </w:p>
     <w:p>
       <w:pPr>
@@ -19179,7 +19210,7 @@
     </w:p>
     <w:p>
       <w:pPr>
-        <w:pStyle w:val="ad"/>
+        <w:pStyle w:val="af1"/>
         <w:keepNext/>
       </w:pPr>
       <w:r>
@@ -19297,7 +19328,7 @@
       <w:pPr>
         <w:pStyle w:val="2"/>
       </w:pPr>
-      <w:bookmarkStart w:id="97" w:name="_Toc480753614"/>
+      <w:bookmarkStart w:id="104" w:name="_Toc480753614"/>
       <w:r>
         <w:rPr>
           <w:rFonts w:hint="eastAsia"/>
@@ -19311,7 +19342,7 @@
         </w:rPr>
         <w:t>数据库查询时序图</w:t>
       </w:r>
-      <w:bookmarkEnd w:id="97"/>
+      <w:bookmarkEnd w:id="104"/>
     </w:p>
     <w:p>
       <w:pPr>
@@ -19326,7 +19357,7 @@
     </w:p>
     <w:p>
       <w:pPr>
-        <w:pStyle w:val="ad"/>
+        <w:pStyle w:val="af1"/>
         <w:keepNext/>
       </w:pPr>
       <w:r>
@@ -19444,7 +19475,7 @@
       <w:pPr>
         <w:pStyle w:val="2"/>
       </w:pPr>
-      <w:bookmarkStart w:id="98" w:name="_Toc480753615"/>
+      <w:bookmarkStart w:id="105" w:name="_Toc480753615"/>
       <w:r>
         <w:rPr>
           <w:rFonts w:hint="eastAsia"/>
@@ -19457,7 +19488,7 @@
         </w:rPr>
         <w:t>数据库修改时序图</w:t>
       </w:r>
-      <w:bookmarkEnd w:id="98"/>
+      <w:bookmarkEnd w:id="105"/>
     </w:p>
     <w:p>
       <w:pPr>
@@ -19472,7 +19503,7 @@
     </w:p>
     <w:p>
       <w:pPr>
-        <w:pStyle w:val="ad"/>
+        <w:pStyle w:val="af1"/>
         <w:keepNext/>
       </w:pPr>
       <w:r>
@@ -19590,7 +19621,7 @@
       <w:pPr>
         <w:pStyle w:val="2"/>
       </w:pPr>
-      <w:bookmarkStart w:id="99" w:name="_Toc480753616"/>
+      <w:bookmarkStart w:id="106" w:name="_Toc480753616"/>
       <w:r>
         <w:rPr>
           <w:rFonts w:hint="eastAsia"/>
@@ -19604,11 +19635,11 @@
         </w:rPr>
         <w:t>请求响应时序图</w:t>
       </w:r>
-      <w:bookmarkEnd w:id="99"/>
-    </w:p>
-    <w:p>
-      <w:pPr>
-        <w:pStyle w:val="ad"/>
+      <w:bookmarkEnd w:id="106"/>
+    </w:p>
+    <w:p>
+      <w:pPr>
+        <w:pStyle w:val="af1"/>
         <w:keepNext/>
       </w:pPr>
       <w:r>
@@ -19737,7 +19768,7 @@
       <w:pPr>
         <w:pStyle w:val="2"/>
       </w:pPr>
-      <w:bookmarkStart w:id="100" w:name="_Toc480753617"/>
+      <w:bookmarkStart w:id="107" w:name="_Toc480753617"/>
       <w:r>
         <w:rPr>
           <w:rFonts w:hint="eastAsia"/>
@@ -19757,7 +19788,7 @@
         </w:rPr>
         <w:t>时序图</w:t>
       </w:r>
-      <w:bookmarkEnd w:id="100"/>
+      <w:bookmarkEnd w:id="107"/>
     </w:p>
     <w:p>
       <w:pPr>
@@ -19848,7 +19879,7 @@
     </w:p>
     <w:p>
       <w:pPr>
-        <w:pStyle w:val="ad"/>
+        <w:pStyle w:val="af1"/>
       </w:pPr>
       <w:r>
         <w:rPr>
@@ -19938,7 +19969,7 @@
       <w:pPr>
         <w:pStyle w:val="1"/>
       </w:pPr>
-      <w:bookmarkStart w:id="101" w:name="_Toc480753618"/>
+      <w:bookmarkStart w:id="108" w:name="_Toc480753618"/>
       <w:r>
         <w:rPr>
           <w:rFonts w:hint="eastAsia"/>
@@ -19954,7 +19985,7 @@
         </w:rPr>
         <w:t>状态图</w:t>
       </w:r>
-      <w:bookmarkEnd w:id="101"/>
+      <w:bookmarkEnd w:id="108"/>
     </w:p>
     <w:p>
       <w:pPr>
@@ -19988,7 +20019,7 @@
       <w:pPr>
         <w:pStyle w:val="2"/>
       </w:pPr>
-      <w:bookmarkStart w:id="102" w:name="_Toc480753619"/>
+      <w:bookmarkStart w:id="109" w:name="_Toc480753619"/>
       <w:r>
         <w:rPr>
           <w:rFonts w:hint="eastAsia"/>
@@ -20001,7 +20032,7 @@
         </w:rPr>
         <w:t>数据库模块状态图</w:t>
       </w:r>
-      <w:bookmarkEnd w:id="102"/>
+      <w:bookmarkEnd w:id="109"/>
     </w:p>
     <w:p>
       <w:pPr>
@@ -20016,7 +20047,7 @@
     </w:p>
     <w:p>
       <w:pPr>
-        <w:pStyle w:val="ad"/>
+        <w:pStyle w:val="af1"/>
         <w:keepNext/>
       </w:pPr>
       <w:r>
@@ -20090,7 +20121,7 @@
       <w:pPr>
         <w:pStyle w:val="2"/>
       </w:pPr>
-      <w:bookmarkStart w:id="103" w:name="_Toc480753620"/>
+      <w:bookmarkStart w:id="110" w:name="_Toc480753620"/>
       <w:r>
         <w:rPr>
           <w:rFonts w:hint="eastAsia"/>
@@ -20106,7 +20137,7 @@
         </w:rPr>
         <w:t>框架状态图</w:t>
       </w:r>
-      <w:bookmarkEnd w:id="103"/>
+      <w:bookmarkEnd w:id="110"/>
     </w:p>
     <w:p>
       <w:pPr>
@@ -20130,7 +20161,7 @@
     </w:p>
     <w:p>
       <w:pPr>
-        <w:pStyle w:val="ad"/>
+        <w:pStyle w:val="af1"/>
         <w:keepNext/>
       </w:pPr>
       <w:r>
@@ -20205,7 +20236,7 @@
         <w:pStyle w:val="1"/>
         <w:jc w:val="left"/>
       </w:pPr>
-      <w:bookmarkStart w:id="104" w:name="_Toc480753621"/>
+      <w:bookmarkStart w:id="111" w:name="_Toc480753621"/>
       <w:r>
         <w:rPr>
           <w:rFonts w:hint="eastAsia"/>
@@ -20218,14 +20249,14 @@
         </w:rPr>
         <w:t>改进方案设想</w:t>
       </w:r>
-      <w:bookmarkEnd w:id="104"/>
+      <w:bookmarkEnd w:id="111"/>
     </w:p>
     <w:p>
       <w:pPr>
         <w:pStyle w:val="2"/>
       </w:pPr>
-      <w:bookmarkStart w:id="105" w:name="_Toc480752883"/>
-      <w:bookmarkStart w:id="106" w:name="_Toc480753622"/>
+      <w:bookmarkStart w:id="112" w:name="_Toc480752883"/>
+      <w:bookmarkStart w:id="113" w:name="_Toc480753622"/>
       <w:r>
         <w:t xml:space="preserve">6.1 </w:t>
       </w:r>
@@ -20235,8 +20266,8 @@
         </w:rPr>
         <w:t>需求描述</w:t>
       </w:r>
-      <w:bookmarkEnd w:id="105"/>
-      <w:bookmarkEnd w:id="106"/>
+      <w:bookmarkEnd w:id="112"/>
+      <w:bookmarkEnd w:id="113"/>
     </w:p>
     <w:p>
       <w:pPr>
@@ -20304,73 +20335,116 @@
         </w:rPr>
         <w:t>在所有测试之前，开发者首先会进行单元测试。单元测试通过模块的输入和输出来判断模块是否工作正常。</w:t>
       </w:r>
+      <w:r>
+        <w:t>JUnit</w:t>
+      </w:r>
+      <w:r>
+        <w:rPr>
+          <w:rFonts w:hint="eastAsia"/>
+        </w:rPr>
+        <w:t>是</w:t>
+      </w:r>
+      <w:r>
+        <w:t>Java</w:t>
+      </w:r>
+      <w:r>
+        <w:rPr>
+          <w:rFonts w:hint="eastAsia"/>
+        </w:rPr>
+        <w:t>语言中最为广泛使用和强力的测试框架，其能够</w:t>
+      </w:r>
+      <w:r>
+        <w:t>Java</w:t>
+      </w:r>
+      <w:r>
+        <w:rPr>
+          <w:rFonts w:hint="eastAsia"/>
+        </w:rPr>
+        <w:t>运行必须的测试环境，并运行指定的待测试方法。</w:t>
+      </w:r>
+      <w:r>
+        <w:t>JUnit</w:t>
+      </w:r>
+      <w:r>
+        <w:rPr>
+          <w:rFonts w:hint="eastAsia"/>
+        </w:rPr>
+        <w:t>能够采用断言的方式判断预期结果是否与模块输出结果相同，并循环或</w:t>
+      </w:r>
+      <w:proofErr w:type="gramStart"/>
+      <w:r>
+        <w:rPr>
+          <w:rFonts w:hint="eastAsia"/>
+        </w:rPr>
+        <w:t>批量对</w:t>
+      </w:r>
+      <w:proofErr w:type="gramEnd"/>
+      <w:r>
+        <w:rPr>
+          <w:rFonts w:hint="eastAsia"/>
+        </w:rPr>
+        <w:t>不同的方法进行测试。这给开发者测试提供了极大的便利。</w:t>
+      </w:r>
+    </w:p>
+    <w:p>
+      <w:pPr>
+        <w:ind w:firstLine="480"/>
+      </w:pPr>
+      <w:r>
+        <w:t>Blade</w:t>
+      </w:r>
+      <w:r>
+        <w:rPr>
+          <w:rFonts w:hint="eastAsia"/>
+        </w:rPr>
+        <w:t>是基于</w:t>
+      </w:r>
+      <w:r>
+        <w:t>IOC</w:t>
+      </w:r>
+      <w:r>
+        <w:rPr>
+          <w:rFonts w:hint="eastAsia"/>
+        </w:rPr>
+        <w:t>技术的</w:t>
+      </w:r>
       <w:proofErr w:type="spellStart"/>
       <w:r>
+        <w:t>JavaWeb</w:t>
+      </w:r>
+      <w:proofErr w:type="spellEnd"/>
+      <w:r>
+        <w:rPr>
+          <w:rFonts w:hint="eastAsia"/>
+        </w:rPr>
+        <w:t>框架，其特性就在于开发者无需声明变量即可使用。但</w:t>
+      </w:r>
+      <w:r>
+        <w:t>IOC</w:t>
+      </w:r>
+      <w:r>
+        <w:rPr>
+          <w:rFonts w:hint="eastAsia"/>
+        </w:rPr>
+        <w:t>必须在</w:t>
+      </w:r>
+      <w:r>
+        <w:t>Blade</w:t>
+      </w:r>
+      <w:r>
+        <w:rPr>
+          <w:rFonts w:hint="eastAsia"/>
+        </w:rPr>
+        <w:t>框架完全启动才能生效，</w:t>
+      </w:r>
+      <w:r>
         <w:t>JUnit</w:t>
       </w:r>
-      <w:proofErr w:type="spellEnd"/>
-      <w:r>
-        <w:rPr>
-          <w:rFonts w:hint="eastAsia"/>
-        </w:rPr>
-        <w:t>是</w:t>
-      </w:r>
-      <w:r>
-        <w:t>Java</w:t>
-      </w:r>
-      <w:r>
-        <w:rPr>
-          <w:rFonts w:hint="eastAsia"/>
-        </w:rPr>
-        <w:t>语言中最为广泛使用和强力的测试框架，其能够</w:t>
-      </w:r>
-      <w:r>
-        <w:t>Java</w:t>
-      </w:r>
-      <w:r>
-        <w:rPr>
-          <w:rFonts w:hint="eastAsia"/>
-        </w:rPr>
-        <w:t>运行必须的测试环境，并运行指定的待测试方法。</w:t>
-      </w:r>
-      <w:proofErr w:type="spellStart"/>
-      <w:r>
-        <w:t>JUnit</w:t>
-      </w:r>
-      <w:proofErr w:type="spellEnd"/>
-      <w:r>
-        <w:rPr>
-          <w:rFonts w:hint="eastAsia"/>
-        </w:rPr>
-        <w:t>能够采用断言的方式判断预期结果是否与模块输出结果相同，并循环或</w:t>
-      </w:r>
-      <w:proofErr w:type="gramStart"/>
-      <w:r>
-        <w:rPr>
-          <w:rFonts w:hint="eastAsia"/>
-        </w:rPr>
-        <w:t>批量对</w:t>
-      </w:r>
-      <w:proofErr w:type="gramEnd"/>
-      <w:r>
-        <w:rPr>
-          <w:rFonts w:hint="eastAsia"/>
-        </w:rPr>
-        <w:t>不同的方法进行测试。这给开发者测试提供了极大的便利。</w:t>
-      </w:r>
-    </w:p>
-    <w:p>
-      <w:pPr>
-        <w:ind w:firstLine="480"/>
-      </w:pPr>
-      <w:r>
-        <w:t>Blade</w:t>
-      </w:r>
-      <w:r>
-        <w:rPr>
-          <w:rFonts w:hint="eastAsia"/>
-        </w:rPr>
-        <w:t>是基于</w:t>
+      <w:r>
+        <w:rPr>
+          <w:rFonts w:hint="eastAsia"/>
+        </w:rPr>
+        <w:t>无法自动生成</w:t>
       </w:r>
       <w:r>
         <w:t>IOC</w:t>
@@ -20379,58 +20453,9 @@
         <w:rPr>
           <w:rFonts w:hint="eastAsia"/>
         </w:rPr>
-        <w:t>技术的</w:t>
-      </w:r>
-      <w:proofErr w:type="spellStart"/>
-      <w:r>
-        <w:t>JavaWeb</w:t>
-      </w:r>
-      <w:proofErr w:type="spellEnd"/>
-      <w:r>
-        <w:rPr>
-          <w:rFonts w:hint="eastAsia"/>
-        </w:rPr>
-        <w:t>框架，其特性就在于开发者无需声明变量即可使用。但</w:t>
-      </w:r>
-      <w:r>
-        <w:t>IOC</w:t>
-      </w:r>
-      <w:r>
-        <w:rPr>
-          <w:rFonts w:hint="eastAsia"/>
-        </w:rPr>
-        <w:t>必须在</w:t>
-      </w:r>
-      <w:r>
-        <w:t>Blade</w:t>
-      </w:r>
-      <w:r>
-        <w:rPr>
-          <w:rFonts w:hint="eastAsia"/>
-        </w:rPr>
-        <w:t>框架完全启动才能生效，</w:t>
-      </w:r>
-      <w:proofErr w:type="spellStart"/>
-      <w:r>
-        <w:t>JUnit</w:t>
-      </w:r>
-      <w:proofErr w:type="spellEnd"/>
-      <w:r>
-        <w:rPr>
-          <w:rFonts w:hint="eastAsia"/>
-        </w:rPr>
-        <w:t>无法自动生成</w:t>
-      </w:r>
-      <w:r>
-        <w:t>IOC</w:t>
-      </w:r>
-      <w:r>
-        <w:rPr>
-          <w:rFonts w:hint="eastAsia"/>
-        </w:rPr>
         <w:t>环境，因此</w:t>
       </w:r>
-      <w:del w:id="107" w:author="liuchao" w:date="2017-04-28T14:56:00Z">
+      <w:del w:id="114" w:author="liuchao" w:date="2017-04-28T14:56:00Z">
         <w:r>
           <w:rPr>
             <w:rFonts w:hint="eastAsia"/>
@@ -20438,7 +20463,7 @@
           <w:delText>无法</w:delText>
         </w:r>
       </w:del>
-      <w:ins w:id="108" w:author="liuchao" w:date="2017-04-28T14:56:00Z">
+      <w:ins w:id="115" w:author="liuchao" w:date="2017-04-28T14:56:00Z">
         <w:r>
           <w:rPr>
             <w:rFonts w:hint="eastAsia"/>
@@ -20461,7 +20486,7 @@
         </w:rPr>
         <w:t>框架编写的应用程序进行</w:t>
       </w:r>
-      <w:ins w:id="109" w:author="liuchao" w:date="2017-04-28T14:56:00Z">
+      <w:ins w:id="116" w:author="liuchao" w:date="2017-04-28T14:56:00Z">
         <w:r>
           <w:rPr>
             <w:rFonts w:hint="eastAsia"/>
@@ -20469,7 +20494,7 @@
           <w:t>高效率的</w:t>
         </w:r>
       </w:ins>
-      <w:ins w:id="110" w:author="liuchao" w:date="2017-04-28T14:55:00Z">
+      <w:ins w:id="117" w:author="liuchao" w:date="2017-04-28T14:55:00Z">
         <w:r>
           <w:rPr>
             <w:rFonts w:hint="eastAsia"/>
@@ -20483,7 +20508,7 @@
         </w:rPr>
         <w:t>测试。</w:t>
       </w:r>
-      <w:del w:id="111" w:author="liuchao" w:date="2017-04-28T14:56:00Z">
+      <w:del w:id="118" w:author="liuchao" w:date="2017-04-28T14:56:00Z">
         <w:r>
           <w:rPr>
             <w:rFonts w:hint="eastAsia"/>
@@ -20513,7 +20538,7 @@
         <w:lastRenderedPageBreak/>
         <w:t>小组认为</w:t>
       </w:r>
-      <w:ins w:id="112" w:author="liuchao" w:date="2017-04-28T14:56:00Z">
+      <w:ins w:id="119" w:author="liuchao" w:date="2017-04-28T14:56:00Z">
         <w:r>
           <w:rPr>
             <w:rFonts w:hint="eastAsia"/>
@@ -20547,7 +20572,7 @@
         </w:rPr>
         <w:t>框架在</w:t>
       </w:r>
-      <w:ins w:id="113" w:author="liuchao" w:date="2017-04-28T14:56:00Z">
+      <w:ins w:id="120" w:author="liuchao" w:date="2017-04-28T14:56:00Z">
         <w:r>
           <w:rPr>
             <w:rFonts w:hint="eastAsia"/>
@@ -20566,9 +20591,9 @@
       <w:pPr>
         <w:pStyle w:val="2"/>
       </w:pPr>
-      <w:bookmarkStart w:id="114" w:name="_Toc480752884"/>
-      <w:bookmarkStart w:id="115" w:name="_Toc480753623"/>
-      <w:commentRangeStart w:id="116"/>
+      <w:bookmarkStart w:id="121" w:name="_Toc480752884"/>
+      <w:bookmarkStart w:id="122" w:name="_Toc480753623"/>
+      <w:commentRangeStart w:id="123"/>
       <w:r>
         <w:t xml:space="preserve">6.2 </w:t>
       </w:r>
@@ -20578,17 +20603,17 @@
         </w:rPr>
         <w:t>技术方案</w:t>
       </w:r>
-      <w:bookmarkEnd w:id="114"/>
-      <w:bookmarkEnd w:id="115"/>
-      <w:commentRangeEnd w:id="116"/>
-      <w:r>
-        <w:rPr>
-          <w:rStyle w:val="af0"/>
+      <w:bookmarkEnd w:id="121"/>
+      <w:bookmarkEnd w:id="122"/>
+      <w:commentRangeEnd w:id="123"/>
+      <w:r>
+        <w:rPr>
+          <w:rStyle w:val="af5"/>
           <w:rFonts w:cstheme="minorBidi"/>
           <w:b w:val="0"/>
           <w:bCs w:val="0"/>
         </w:rPr>
-        <w:commentReference w:id="116"/>
+        <w:commentReference w:id="123"/>
       </w:r>
     </w:p>
     <w:p>
@@ -20613,16 +20638,156 @@
         </w:rPr>
         <w:t>框架，与</w:t>
       </w:r>
+      <w:r>
+        <w:t>JUnit</w:t>
+      </w:r>
+      <w:r>
+        <w:rPr>
+          <w:rFonts w:hint="eastAsia"/>
+        </w:rPr>
+        <w:t>之间本应当能够共同合作，但由于</w:t>
+      </w:r>
+      <w:r>
+        <w:t>IOC</w:t>
+      </w:r>
+      <w:r>
+        <w:rPr>
+          <w:rFonts w:hint="eastAsia"/>
+        </w:rPr>
+        <w:t>容器的缺失，</w:t>
+      </w:r>
+      <w:r>
+        <w:t>JUnit</w:t>
+      </w:r>
+      <w:r>
+        <w:rPr>
+          <w:rFonts w:hint="eastAsia"/>
+        </w:rPr>
+        <w:t>与</w:t>
+      </w:r>
+      <w:r>
+        <w:t>Blade</w:t>
+      </w:r>
+      <w:r>
+        <w:rPr>
+          <w:rFonts w:hint="eastAsia"/>
+        </w:rPr>
+        <w:t>之间无法正常的交互。小组认为</w:t>
+      </w:r>
+      <w:proofErr w:type="gramStart"/>
+      <w:r>
+        <w:rPr>
+          <w:rFonts w:hint="eastAsia"/>
+        </w:rPr>
+        <w:t>手动在</w:t>
+      </w:r>
+      <w:proofErr w:type="gramEnd"/>
+      <w:r>
+        <w:t>JUnit</w:t>
+      </w:r>
+      <w:r>
+        <w:rPr>
+          <w:rFonts w:hint="eastAsia"/>
+        </w:rPr>
+        <w:t>运行时提供基于</w:t>
+      </w:r>
+      <w:r>
+        <w:t>Blade</w:t>
+      </w:r>
+      <w:r>
+        <w:rPr>
+          <w:rFonts w:hint="eastAsia"/>
+        </w:rPr>
+        <w:t>的</w:t>
+      </w:r>
+      <w:r>
+        <w:t>IOC</w:t>
+      </w:r>
+      <w:r>
+        <w:rPr>
+          <w:rFonts w:hint="eastAsia"/>
+        </w:rPr>
+        <w:t>能够解决该问题。</w:t>
+      </w:r>
+    </w:p>
+    <w:p>
+      <w:pPr>
+        <w:ind w:firstLine="480"/>
+      </w:pPr>
+      <w:r>
+        <w:t>Spring</w:t>
+      </w:r>
+      <w:r>
+        <w:rPr>
+          <w:rFonts w:hint="eastAsia"/>
+        </w:rPr>
+        <w:t>是</w:t>
+      </w:r>
       <w:proofErr w:type="spellStart"/>
       <w:r>
+        <w:t>JavaWeb</w:t>
+      </w:r>
+      <w:proofErr w:type="spellEnd"/>
+      <w:r>
+        <w:rPr>
+          <w:rFonts w:hint="eastAsia"/>
+        </w:rPr>
+        <w:t>框架的领头羊，其在</w:t>
+      </w:r>
+      <w:proofErr w:type="spellStart"/>
+      <w:r>
+        <w:t>Spring</w:t>
+      </w:r>
+      <w:r>
+        <w:t>Test</w:t>
+      </w:r>
+      <w:proofErr w:type="spellEnd"/>
+      <w:r>
+        <w:rPr>
+          <w:rFonts w:hint="eastAsia"/>
+        </w:rPr>
+        <w:t>子项目中提供了基于</w:t>
+      </w:r>
+      <w:r>
         <w:t>JUnit</w:t>
       </w:r>
+      <w:r>
+        <w:rPr>
+          <w:rFonts w:hint="eastAsia"/>
+        </w:rPr>
+        <w:t>的测试方案。</w:t>
+      </w:r>
+      <w:r>
+        <w:t>JUnit</w:t>
+      </w:r>
+      <w:r>
+        <w:rPr>
+          <w:rFonts w:hint="eastAsia"/>
+        </w:rPr>
+        <w:t>在运行之前会通过</w:t>
+      </w:r>
+      <w:r>
+        <w:t>@</w:t>
+      </w:r>
+      <w:proofErr w:type="spellStart"/>
+      <w:r>
+        <w:t>RunWith</w:t>
+      </w:r>
       <w:proofErr w:type="spellEnd"/>
       <w:r>
         <w:rPr>
           <w:rFonts w:hint="eastAsia"/>
         </w:rPr>
-        <w:t>之间本应当能够共同合作，但由于</w:t>
+        <w:t>注解获取</w:t>
+      </w:r>
+      <w:r>
+        <w:t>Spring</w:t>
+      </w:r>
+      <w:r>
+        <w:rPr>
+          <w:rFonts w:hint="eastAsia"/>
+        </w:rPr>
+        <w:t>默认</w:t>
       </w:r>
       <w:r>
         <w:t>IOC</w:t>
@@ -20631,55 +20796,7 @@
         <w:rPr>
           <w:rFonts w:hint="eastAsia"/>
         </w:rPr>
-        <w:t>容器的缺失，</w:t>
-      </w:r>
-      <w:proofErr w:type="spellStart"/>
-      <w:r>
-        <w:t>JUnit</w:t>
-      </w:r>
-      <w:proofErr w:type="spellEnd"/>
-      <w:r>
-        <w:rPr>
-          <w:rFonts w:hint="eastAsia"/>
-        </w:rPr>
-        <w:t>与</w:t>
-      </w:r>
-      <w:r>
-        <w:t>Blade</w:t>
-      </w:r>
-      <w:r>
-        <w:rPr>
-          <w:rFonts w:hint="eastAsia"/>
-        </w:rPr>
-        <w:t>之间无法正常的交互。小组认为</w:t>
-      </w:r>
-      <w:proofErr w:type="gramStart"/>
-      <w:r>
-        <w:rPr>
-          <w:rFonts w:hint="eastAsia"/>
-        </w:rPr>
-        <w:t>手动在</w:t>
-      </w:r>
-      <w:proofErr w:type="spellStart"/>
-      <w:proofErr w:type="gramEnd"/>
-      <w:r>
-        <w:t>JUnit</w:t>
-      </w:r>
-      <w:proofErr w:type="spellEnd"/>
-      <w:r>
-        <w:rPr>
-          <w:rFonts w:hint="eastAsia"/>
-        </w:rPr>
-        <w:t>运行时提供基于</w:t>
-      </w:r>
-      <w:r>
-        <w:t>Blade</w:t>
-      </w:r>
-      <w:r>
-        <w:rPr>
-          <w:rFonts w:hint="eastAsia"/>
-        </w:rPr>
-        <w:t>的</w:t>
+        <w:t>容器，该</w:t>
       </w:r>
       <w:r>
         <w:t>IOC</w:t>
@@ -20688,155 +20805,53 @@
         <w:rPr>
           <w:rFonts w:hint="eastAsia"/>
         </w:rPr>
-        <w:t>能够解决该问题。</w:t>
-      </w:r>
+        <w:t>进针对测试类进行管理，足够支持待测试方法的运行和检查。因此小组认为这是一条可行的技术方案。</w:t>
+      </w:r>
+    </w:p>
+    <w:p>
+      <w:pPr>
+        <w:pStyle w:val="2"/>
+      </w:pPr>
+      <w:bookmarkStart w:id="124" w:name="_Toc480752885"/>
+      <w:bookmarkStart w:id="125" w:name="_Toc480753624"/>
+      <w:r>
+        <w:t>6.3 RUCM</w:t>
+      </w:r>
+      <w:r>
+        <w:rPr>
+          <w:rFonts w:hint="eastAsia"/>
+        </w:rPr>
+        <w:t>建模</w:t>
+      </w:r>
+      <w:bookmarkEnd w:id="124"/>
+      <w:bookmarkEnd w:id="125"/>
     </w:p>
     <w:p>
       <w:pPr>
         <w:ind w:firstLine="480"/>
       </w:pPr>
       <w:r>
+        <w:rPr>
+          <w:rFonts w:hint="eastAsia"/>
+        </w:rPr>
+        <w:t>测试不应该加重开发者的工作负担，因此借助</w:t>
+      </w:r>
+      <w:r>
+        <w:t>IOC</w:t>
+      </w:r>
+      <w:r>
+        <w:rPr>
+          <w:rFonts w:hint="eastAsia"/>
+        </w:rPr>
+        <w:t>容器应该同样能够提供简单有效的测试方案。结合</w:t>
+      </w:r>
+      <w:r>
         <w:t>Spring</w:t>
       </w:r>
       <w:r>
         <w:rPr>
           <w:rFonts w:hint="eastAsia"/>
         </w:rPr>
-        <w:t>是</w:t>
-      </w:r>
-      <w:proofErr w:type="spellStart"/>
-      <w:r>
-        <w:t>JavaWeb</w:t>
-      </w:r>
-      <w:proofErr w:type="spellEnd"/>
-      <w:r>
-        <w:rPr>
-          <w:rFonts w:hint="eastAsia"/>
-        </w:rPr>
-        <w:t>框架的领头羊，其在</w:t>
-      </w:r>
-      <w:proofErr w:type="spellStart"/>
-      <w:r>
-        <w:t>Spring</w:t>
-      </w:r>
-      <w:r>
-        <w:t>Test</w:t>
-      </w:r>
-      <w:proofErr w:type="spellEnd"/>
-      <w:r>
-        <w:rPr>
-          <w:rFonts w:hint="eastAsia"/>
-        </w:rPr>
-        <w:t>子项目中提供了基于</w:t>
-      </w:r>
-      <w:proofErr w:type="spellStart"/>
-      <w:r>
-        <w:t>JUnit</w:t>
-      </w:r>
-      <w:proofErr w:type="spellEnd"/>
-      <w:r>
-        <w:rPr>
-          <w:rFonts w:hint="eastAsia"/>
-        </w:rPr>
-        <w:t>的测试方案。</w:t>
-      </w:r>
-      <w:proofErr w:type="spellStart"/>
-      <w:r>
-        <w:t>JUnit</w:t>
-      </w:r>
-      <w:proofErr w:type="spellEnd"/>
-      <w:r>
-        <w:rPr>
-          <w:rFonts w:hint="eastAsia"/>
-        </w:rPr>
-        <w:t>在运行之前会通过</w:t>
-      </w:r>
-      <w:r>
-        <w:t>@</w:t>
-      </w:r>
-      <w:proofErr w:type="spellStart"/>
-      <w:r>
-        <w:t>RunWith</w:t>
-      </w:r>
-      <w:proofErr w:type="spellEnd"/>
-      <w:r>
-        <w:rPr>
-          <w:rFonts w:hint="eastAsia"/>
-        </w:rPr>
-        <w:t>注解获取</w:t>
-      </w:r>
-      <w:r>
-        <w:t>Spring</w:t>
-      </w:r>
-      <w:r>
-        <w:rPr>
-          <w:rFonts w:hint="eastAsia"/>
-        </w:rPr>
-        <w:t>默认</w:t>
-      </w:r>
-      <w:r>
-        <w:t>IOC</w:t>
-      </w:r>
-      <w:r>
-        <w:rPr>
-          <w:rFonts w:hint="eastAsia"/>
-        </w:rPr>
-        <w:t>容器，该</w:t>
-      </w:r>
-      <w:r>
-        <w:t>IOC</w:t>
-      </w:r>
-      <w:r>
-        <w:rPr>
-          <w:rFonts w:hint="eastAsia"/>
-        </w:rPr>
-        <w:t>进针对测试类进行管理，足够支持待测试方法的运行和检查。因此小组认为这是一条可行的技术方案。</w:t>
-      </w:r>
-    </w:p>
-    <w:p>
-      <w:pPr>
-        <w:pStyle w:val="2"/>
-      </w:pPr>
-      <w:bookmarkStart w:id="118" w:name="_Toc480752885"/>
-      <w:bookmarkStart w:id="119" w:name="_Toc480753624"/>
-      <w:r>
-        <w:t>6.3 RUCM</w:t>
-      </w:r>
-      <w:r>
-        <w:rPr>
-          <w:rFonts w:hint="eastAsia"/>
-        </w:rPr>
-        <w:t>建模</w:t>
-      </w:r>
-      <w:bookmarkEnd w:id="118"/>
-      <w:bookmarkEnd w:id="119"/>
-    </w:p>
-    <w:p>
-      <w:pPr>
-        <w:ind w:firstLine="480"/>
-      </w:pPr>
-      <w:r>
-        <w:rPr>
-          <w:rFonts w:hint="eastAsia"/>
-        </w:rPr>
-        <w:t>测试不应该加重开发者的工作负担，因此借助</w:t>
-      </w:r>
-      <w:r>
-        <w:t>IOC</w:t>
-      </w:r>
-      <w:r>
-        <w:rPr>
-          <w:rFonts w:hint="eastAsia"/>
-        </w:rPr>
-        <w:t>容器应该同样能够提供简单有效的测试方案。结合</w:t>
-      </w:r>
-      <w:r>
-        <w:t>Spring</w:t>
-      </w:r>
-      <w:r>
-        <w:rPr>
-          <w:rFonts w:hint="eastAsia"/>
-        </w:rPr>
         <w:t>的测试方案，使用</w:t>
       </w:r>
       <w:r>
@@ -20914,7 +20929,7 @@
         </w:rPr>
         <w:t>所示</w:t>
       </w:r>
-      <w:del w:id="120" w:author="liuchao" w:date="2017-04-28T14:52:00Z">
+      <w:del w:id="126" w:author="liuchao" w:date="2017-04-28T14:52:00Z">
         <w:r>
           <w:rPr>
             <w:rFonts w:hint="eastAsia"/>
@@ -20922,7 +20937,7 @@
           <w:delText>：</w:delText>
         </w:r>
       </w:del>
-      <w:ins w:id="121" w:author="liuchao" w:date="2017-04-28T14:52:00Z">
+      <w:ins w:id="127" w:author="liuchao" w:date="2017-04-28T14:52:00Z">
         <w:r>
           <w:rPr>
             <w:rFonts w:hint="eastAsia"/>
@@ -20933,7 +20948,7 @@
     </w:p>
     <w:p>
       <w:pPr>
-        <w:pStyle w:val="ad"/>
+        <w:pStyle w:val="af1"/>
       </w:pPr>
       <w:r>
         <w:rPr>
@@ -20995,7 +21010,7 @@
         <w:pStyle w:val="a3"/>
         <w:ind w:firstLine="480"/>
       </w:pPr>
-      <w:bookmarkStart w:id="122" w:name="_Ref480752086"/>
+      <w:bookmarkStart w:id="128" w:name="_Ref480752086"/>
       <w:r>
         <w:rPr>
           <w:rFonts w:hint="eastAsia"/>
@@ -21032,7 +21047,7 @@
       <w:r>
         <w:fldChar w:fldCharType="end"/>
       </w:r>
-      <w:bookmarkEnd w:id="122"/>
+      <w:bookmarkEnd w:id="128"/>
       <w:r>
         <w:rPr>
           <w:noProof/>
@@ -21075,7 +21090,7 @@
     </w:p>
     <w:p>
       <w:pPr>
-        <w:pStyle w:val="ad"/>
+        <w:pStyle w:val="af1"/>
       </w:pPr>
       <w:r>
         <w:rPr>
@@ -21136,7 +21151,7 @@
         <w:pStyle w:val="a3"/>
         <w:ind w:firstLine="480"/>
       </w:pPr>
-      <w:bookmarkStart w:id="123" w:name="_Ref480752098"/>
+      <w:bookmarkStart w:id="129" w:name="_Ref480752098"/>
       <w:r>
         <w:rPr>
           <w:rFonts w:hint="eastAsia"/>
@@ -21173,7 +21188,7 @@
       <w:r>
         <w:fldChar w:fldCharType="end"/>
       </w:r>
-      <w:bookmarkEnd w:id="123"/>
+      <w:bookmarkEnd w:id="129"/>
       <w:r>
         <w:t xml:space="preserve">  </w:t>
       </w:r>
@@ -21206,8 +21221,8 @@
       <w:pPr>
         <w:pStyle w:val="2"/>
       </w:pPr>
-      <w:bookmarkStart w:id="124" w:name="_Toc480752886"/>
-      <w:bookmarkStart w:id="125" w:name="_Toc480753625"/>
+      <w:bookmarkStart w:id="130" w:name="_Toc480752886"/>
+      <w:bookmarkStart w:id="131" w:name="_Toc480753625"/>
       <w:r>
         <w:lastRenderedPageBreak/>
         <w:t xml:space="preserve">6.4 </w:t>
@@ -21218,8 +21233,8 @@
         </w:rPr>
         <w:t>测试用例类图</w:t>
       </w:r>
-      <w:bookmarkEnd w:id="124"/>
-      <w:bookmarkEnd w:id="125"/>
+      <w:bookmarkEnd w:id="130"/>
+      <w:bookmarkEnd w:id="131"/>
     </w:p>
     <w:p>
       <w:pPr>
@@ -21269,44 +21284,40 @@
         </w:rPr>
         <w:t>组件进行执行。</w:t>
       </w:r>
+      <w:r>
+        <w:t>JUnit</w:t>
+      </w:r>
+      <w:r>
+        <w:rPr>
+          <w:rFonts w:hint="eastAsia"/>
+        </w:rPr>
+        <w:t>提供了</w:t>
+      </w:r>
       <w:proofErr w:type="spellStart"/>
       <w:r>
+        <w:t>RunWith</w:t>
+      </w:r>
+      <w:proofErr w:type="spellEnd"/>
+      <w:r>
+        <w:rPr>
+          <w:rFonts w:hint="eastAsia"/>
+        </w:rPr>
+        <w:t>接口，</w:t>
+      </w:r>
+      <w:proofErr w:type="spellStart"/>
+      <w:r>
+        <w:t>BladeTest</w:t>
+      </w:r>
+      <w:proofErr w:type="spellEnd"/>
+      <w:r>
+        <w:rPr>
+          <w:rFonts w:hint="eastAsia"/>
+        </w:rPr>
+        <w:t>在实现了该接口后能够预加载</w:t>
+      </w:r>
+      <w:r>
         <w:t>JUnit</w:t>
       </w:r>
-      <w:proofErr w:type="spellEnd"/>
-      <w:r>
-        <w:rPr>
-          <w:rFonts w:hint="eastAsia"/>
-        </w:rPr>
-        <w:t>提供了</w:t>
-      </w:r>
-      <w:proofErr w:type="spellStart"/>
-      <w:r>
-        <w:t>RunWith</w:t>
-      </w:r>
-      <w:proofErr w:type="spellEnd"/>
-      <w:r>
-        <w:rPr>
-          <w:rFonts w:hint="eastAsia"/>
-        </w:rPr>
-        <w:t>接口，</w:t>
-      </w:r>
-      <w:proofErr w:type="spellStart"/>
-      <w:r>
-        <w:t>BladeTest</w:t>
-      </w:r>
-      <w:proofErr w:type="spellEnd"/>
-      <w:r>
-        <w:rPr>
-          <w:rFonts w:hint="eastAsia"/>
-        </w:rPr>
-        <w:t>在实现了该接口后能够预加载</w:t>
-      </w:r>
-      <w:proofErr w:type="spellStart"/>
-      <w:r>
-        <w:t>JUnit</w:t>
-      </w:r>
-      <w:proofErr w:type="spellEnd"/>
       <w:r>
         <w:rPr>
           <w:rFonts w:hint="eastAsia"/>
@@ -21358,7 +21369,7 @@
     </w:p>
     <w:p>
       <w:pPr>
-        <w:pStyle w:val="ad"/>
+        <w:pStyle w:val="af1"/>
       </w:pPr>
       <w:r>
         <w:rPr>
@@ -21419,7 +21430,7 @@
         <w:pStyle w:val="a3"/>
         <w:ind w:firstLine="480"/>
       </w:pPr>
-      <w:bookmarkStart w:id="126" w:name="_Ref480752119"/>
+      <w:bookmarkStart w:id="132" w:name="_Ref480752119"/>
       <w:r>
         <w:rPr>
           <w:rFonts w:hint="eastAsia"/>
@@ -21456,7 +21467,7 @@
       <w:r>
         <w:fldChar w:fldCharType="end"/>
       </w:r>
-      <w:bookmarkEnd w:id="126"/>
+      <w:bookmarkEnd w:id="132"/>
       <w:r>
         <w:t xml:space="preserve"> </w:t>
       </w:r>
@@ -21485,16 +21496,16 @@
 </file>
 
 <file path=word/comments.xml><?xml version="1.0" encoding="utf-8"?>
-<w:comments xmlns:wpc="http://schemas.microsoft.com/office/word/2010/wordprocessingCanvas" xmlns:mc="http://schemas.openxmlformats.org/markup-compatibility/2006" xmlns:o="urn:schemas-microsoft-com:office:office" xmlns:r="http://schemas.openxmlformats.org/officeDocument/2006/relationships" xmlns:m="http://schemas.openxmlformats.org/officeDocument/2006/math" xmlns:v="urn:schemas-microsoft-com:vml" xmlns:wp14="http://schemas.microsoft.com/office/word/2010/wordprocessingDrawing" xmlns:wp="http://schemas.openxmlformats.org/drawingml/2006/wordprocessingDrawing" xmlns:w10="urn:schemas-microsoft-com:office:word" xmlns:w="http://schemas.openxmlformats.org/wordprocessingml/2006/main" xmlns:w14="http://schemas.microsoft.com/office/word/2010/wordml" xmlns:w15="http://schemas.microsoft.com/office/word/2012/wordml" xmlns:wpg="http://schemas.microsoft.com/office/word/2010/wordprocessingGroup" xmlns:wpi="http://schemas.microsoft.com/office/word/2010/wordprocessingInk" xmlns:wne="http://schemas.microsoft.com/office/word/2006/wordml" xmlns:wps="http://schemas.microsoft.com/office/word/2010/wordprocessingShape" mc:Ignorable="w14 w15 wp14">
+<w:comments xmlns:wpc="http://schemas.microsoft.com/office/word/2010/wordprocessingCanvas" xmlns:cx="http://schemas.microsoft.com/office/drawing/2014/chartex" xmlns:cx1="http://schemas.microsoft.com/office/drawing/2015/9/8/chartex" xmlns:cx2="http://schemas.microsoft.com/office/drawing/2015/10/21/chartex" xmlns:cx3="http://schemas.microsoft.com/office/drawing/2016/5/9/chartex" xmlns:cx4="http://schemas.microsoft.com/office/drawing/2016/5/10/chartex" xmlns:cx5="http://schemas.microsoft.com/office/drawing/2016/5/11/chartex" xmlns:cx6="http://schemas.microsoft.com/office/drawing/2016/5/12/chartex" xmlns:cx7="http://schemas.microsoft.com/office/drawing/2016/5/13/chartex" xmlns:cx8="http://schemas.microsoft.com/office/drawing/2016/5/14/chartex" xmlns:mc="http://schemas.openxmlformats.org/markup-compatibility/2006" xmlns:aink="http://schemas.microsoft.com/office/drawing/2016/ink" xmlns:o="urn:schemas-microsoft-com:office:office" xmlns:r="http://schemas.openxmlformats.org/officeDocument/2006/relationships" xmlns:m="http://schemas.openxmlformats.org/officeDocument/2006/math" xmlns:v="urn:schemas-microsoft-com:vml" xmlns:wp14="http://schemas.microsoft.com/office/word/2010/wordprocessingDrawing" xmlns:wp="http://schemas.openxmlformats.org/drawingml/2006/wordprocessingDrawing" xmlns:w10="urn:schemas-microsoft-com:office:word" xmlns:w="http://schemas.openxmlformats.org/wordprocessingml/2006/main" xmlns:w14="http://schemas.microsoft.com/office/word/2010/wordml" xmlns:w15="http://schemas.microsoft.com/office/word/2012/wordml" xmlns:w16se="http://schemas.microsoft.com/office/word/2015/wordml/symex" xmlns:wpg="http://schemas.microsoft.com/office/word/2010/wordprocessingGroup" xmlns:wpi="http://schemas.microsoft.com/office/word/2010/wordprocessingInk" xmlns:wne="http://schemas.microsoft.com/office/word/2006/wordml" xmlns:wps="http://schemas.microsoft.com/office/word/2010/wordprocessingShape" mc:Ignorable="w14 w15 w16se wp14">
   <w:comment w:id="2" w:author="liuchao" w:date="2017-04-28T11:01:00Z" w:initials="l">
     <w:p>
       <w:pPr>
-        <w:pStyle w:val="af1"/>
+        <w:pStyle w:val="af6"/>
         <w:ind w:firstLine="420"/>
       </w:pPr>
       <w:r>
         <w:rPr>
-          <w:rStyle w:val="af0"/>
+          <w:rStyle w:val="af5"/>
         </w:rPr>
         <w:annotationRef/>
       </w:r>
@@ -21515,12 +21526,12 @@
   <w:comment w:id="19" w:author="liuchao" w:date="2017-04-28T11:11:00Z" w:initials="l">
     <w:p>
       <w:pPr>
-        <w:pStyle w:val="af1"/>
+        <w:pStyle w:val="af6"/>
         <w:ind w:firstLine="420"/>
       </w:pPr>
       <w:r>
         <w:rPr>
-          <w:rStyle w:val="af0"/>
+          <w:rStyle w:val="af5"/>
         </w:rPr>
         <w:annotationRef/>
       </w:r>
@@ -21532,15 +21543,15 @@
       </w:r>
     </w:p>
   </w:comment>
-  <w:comment w:id="22" w:author="liuchao" w:date="2017-04-28T11:14:00Z" w:initials="l">
-    <w:p>
-      <w:pPr>
-        <w:pStyle w:val="af1"/>
+  <w:comment w:id="26" w:author="liuchao" w:date="2017-04-28T11:14:00Z" w:initials="l">
+    <w:p>
+      <w:pPr>
+        <w:pStyle w:val="af6"/>
         <w:ind w:firstLine="420"/>
       </w:pPr>
       <w:r>
         <w:rPr>
-          <w:rStyle w:val="af0"/>
+          <w:rStyle w:val="af5"/>
         </w:rPr>
         <w:annotationRef/>
       </w:r>
@@ -21552,15 +21563,15 @@
       </w:r>
     </w:p>
   </w:comment>
-  <w:comment w:id="27" w:author="liuchao" w:date="2017-04-28T11:16:00Z" w:initials="l">
-    <w:p>
-      <w:pPr>
-        <w:pStyle w:val="af1"/>
+  <w:comment w:id="33" w:author="liuchao" w:date="2017-04-28T11:16:00Z" w:initials="l">
+    <w:p>
+      <w:pPr>
+        <w:pStyle w:val="af6"/>
         <w:ind w:firstLine="420"/>
       </w:pPr>
       <w:r>
         <w:rPr>
-          <w:rStyle w:val="af0"/>
+          <w:rStyle w:val="af5"/>
         </w:rPr>
         <w:annotationRef/>
       </w:r>
@@ -21572,15 +21583,15 @@
       </w:r>
     </w:p>
   </w:comment>
-  <w:comment w:id="29" w:author="liuchao" w:date="2017-04-28T11:20:00Z" w:initials="l">
-    <w:p>
-      <w:pPr>
-        <w:pStyle w:val="af1"/>
+  <w:comment w:id="36" w:author="liuchao" w:date="2017-04-28T11:20:00Z" w:initials="l">
+    <w:p>
+      <w:pPr>
+        <w:pStyle w:val="af6"/>
         <w:ind w:firstLine="420"/>
       </w:pPr>
       <w:r>
         <w:rPr>
-          <w:rStyle w:val="af0"/>
+          <w:rStyle w:val="af5"/>
         </w:rPr>
         <w:annotationRef/>
       </w:r>
@@ -21622,15 +21633,15 @@
       </w:r>
     </w:p>
   </w:comment>
-  <w:comment w:id="59" w:author="liuchao" w:date="2017-04-28T11:19:00Z" w:initials="l">
-    <w:p>
-      <w:pPr>
-        <w:pStyle w:val="af1"/>
+  <w:comment w:id="66" w:author="liuchao" w:date="2017-04-28T11:19:00Z" w:initials="l">
+    <w:p>
+      <w:pPr>
+        <w:pStyle w:val="af6"/>
         <w:ind w:firstLine="420"/>
       </w:pPr>
       <w:r>
         <w:rPr>
-          <w:rStyle w:val="af0"/>
+          <w:rStyle w:val="af5"/>
         </w:rPr>
         <w:annotationRef/>
       </w:r>
@@ -21642,15 +21653,15 @@
       </w:r>
     </w:p>
   </w:comment>
-  <w:comment w:id="60" w:author="liuchao" w:date="2017-04-28T14:19:00Z" w:initials="l">
-    <w:p>
-      <w:pPr>
-        <w:pStyle w:val="af1"/>
+  <w:comment w:id="67" w:author="liuchao" w:date="2017-04-28T14:19:00Z" w:initials="l">
+    <w:p>
+      <w:pPr>
+        <w:pStyle w:val="af6"/>
         <w:ind w:firstLine="420"/>
       </w:pPr>
       <w:r>
         <w:rPr>
-          <w:rStyle w:val="af0"/>
+          <w:rStyle w:val="af5"/>
         </w:rPr>
         <w:annotationRef/>
       </w:r>
@@ -21692,15 +21703,15 @@
       </w:r>
     </w:p>
   </w:comment>
-  <w:comment w:id="64" w:author="liuchao" w:date="2017-04-28T11:50:00Z" w:initials="l">
-    <w:p>
-      <w:pPr>
-        <w:pStyle w:val="af1"/>
+  <w:comment w:id="71" w:author="liuchao" w:date="2017-04-28T11:50:00Z" w:initials="l">
+    <w:p>
+      <w:pPr>
+        <w:pStyle w:val="af6"/>
         <w:ind w:firstLine="420"/>
       </w:pPr>
       <w:r>
         <w:rPr>
-          <w:rStyle w:val="af0"/>
+          <w:rStyle w:val="af5"/>
         </w:rPr>
         <w:annotationRef/>
       </w:r>
@@ -21740,11 +21751,8 @@
     </w:p>
     <w:p>
       <w:pPr>
-        <w:pStyle w:val="af1"/>
+        <w:pStyle w:val="af6"/>
         <w:ind w:firstLine="480"/>
-        <w:rPr>
-          <w:rFonts w:hint="eastAsia"/>
-        </w:rPr>
       </w:pPr>
       <w:r>
         <w:t>P</w:t>
@@ -21775,15 +21783,15 @@
       </w:r>
     </w:p>
   </w:comment>
-  <w:comment w:id="65" w:author="liuchao" w:date="2017-04-28T14:14:00Z" w:initials="l">
-    <w:p>
-      <w:pPr>
-        <w:pStyle w:val="af1"/>
+  <w:comment w:id="72" w:author="liuchao" w:date="2017-04-28T14:14:00Z" w:initials="l">
+    <w:p>
+      <w:pPr>
+        <w:pStyle w:val="af6"/>
         <w:ind w:firstLine="420"/>
       </w:pPr>
       <w:r>
         <w:rPr>
-          <w:rStyle w:val="af0"/>
+          <w:rStyle w:val="af5"/>
         </w:rPr>
         <w:annotationRef/>
       </w:r>
@@ -21807,10 +21815,10 @@
       </w:r>
     </w:p>
   </w:comment>
-  <w:comment w:id="71" w:author="liuchao" w:date="2017-04-28T14:27:00Z" w:initials="l">
-    <w:p>
-      <w:pPr>
-        <w:pStyle w:val="af1"/>
+  <w:comment w:id="78" w:author="liuchao" w:date="2017-04-28T14:27:00Z" w:initials="l">
+    <w:p>
+      <w:pPr>
+        <w:pStyle w:val="af6"/>
         <w:numPr>
           <w:ilvl w:val="0"/>
           <w:numId w:val="3"/>
@@ -21819,7 +21827,7 @@
       </w:pPr>
       <w:r>
         <w:rPr>
-          <w:rStyle w:val="af0"/>
+          <w:rStyle w:val="af5"/>
         </w:rPr>
         <w:annotationRef/>
       </w:r>
@@ -21832,7 +21840,7 @@
     </w:p>
     <w:p>
       <w:pPr>
-        <w:pStyle w:val="af1"/>
+        <w:pStyle w:val="af6"/>
         <w:numPr>
           <w:ilvl w:val="0"/>
           <w:numId w:val="3"/>
@@ -21866,7 +21874,7 @@
     </w:p>
     <w:p>
       <w:pPr>
-        <w:pStyle w:val="af1"/>
+        <w:pStyle w:val="af6"/>
         <w:numPr>
           <w:ilvl w:val="1"/>
           <w:numId w:val="3"/>
@@ -21882,15 +21890,12 @@
     </w:p>
     <w:p>
       <w:pPr>
-        <w:pStyle w:val="af1"/>
+        <w:pStyle w:val="af6"/>
         <w:numPr>
           <w:ilvl w:val="1"/>
           <w:numId w:val="3"/>
         </w:numPr>
         <w:ind w:firstLineChars="0"/>
-        <w:rPr>
-          <w:rFonts w:hint="eastAsia"/>
-        </w:rPr>
       </w:pPr>
       <w:r>
         <w:rPr>
@@ -21901,18 +21906,15 @@
     </w:p>
     <w:p>
       <w:pPr>
-        <w:pStyle w:val="af1"/>
+        <w:pStyle w:val="af6"/>
         <w:ind w:firstLine="480"/>
-        <w:rPr>
-          <w:rFonts w:hint="eastAsia"/>
-        </w:rPr>
       </w:pPr>
     </w:p>
   </w:comment>
-  <w:comment w:id="74" w:author="liuchao" w:date="2017-04-28T14:24:00Z" w:initials="l">
-    <w:p>
-      <w:pPr>
-        <w:pStyle w:val="af1"/>
+  <w:comment w:id="81" w:author="liuchao" w:date="2017-04-28T14:24:00Z" w:initials="l">
+    <w:p>
+      <w:pPr>
+        <w:pStyle w:val="af6"/>
         <w:numPr>
           <w:ilvl w:val="0"/>
           <w:numId w:val="4"/>
@@ -21921,7 +21923,7 @@
       </w:pPr>
       <w:r>
         <w:rPr>
-          <w:rStyle w:val="af0"/>
+          <w:rStyle w:val="af5"/>
         </w:rPr>
         <w:annotationRef/>
       </w:r>
@@ -21939,15 +21941,12 @@
     </w:p>
     <w:p>
       <w:pPr>
-        <w:pStyle w:val="af1"/>
+        <w:pStyle w:val="af6"/>
         <w:numPr>
           <w:ilvl w:val="0"/>
           <w:numId w:val="4"/>
         </w:numPr>
         <w:ind w:firstLineChars="0"/>
-        <w:rPr>
-          <w:rFonts w:hint="eastAsia"/>
-        </w:rPr>
       </w:pPr>
       <w:r>
         <w:rPr>
@@ -21957,15 +21956,15 @@
       </w:r>
     </w:p>
   </w:comment>
-  <w:comment w:id="92" w:author="liuchao" w:date="2017-04-28T14:45:00Z" w:initials="l">
-    <w:p>
-      <w:pPr>
-        <w:pStyle w:val="af1"/>
+  <w:comment w:id="99" w:author="liuchao" w:date="2017-04-28T14:45:00Z" w:initials="l">
+    <w:p>
+      <w:pPr>
+        <w:pStyle w:val="af6"/>
         <w:ind w:firstLine="420"/>
       </w:pPr>
       <w:r>
         <w:rPr>
-          <w:rStyle w:val="af0"/>
+          <w:rStyle w:val="af5"/>
         </w:rPr>
         <w:annotationRef/>
       </w:r>
@@ -22001,15 +22000,15 @@
       </w:r>
     </w:p>
   </w:comment>
-  <w:comment w:id="116" w:author="liuchao" w:date="2017-04-28T15:03:00Z" w:initials="l">
-    <w:p>
-      <w:pPr>
-        <w:pStyle w:val="af1"/>
+  <w:comment w:id="123" w:author="liuchao" w:date="2017-04-28T15:03:00Z" w:initials="l">
+    <w:p>
+      <w:pPr>
+        <w:pStyle w:val="af6"/>
         <w:ind w:firstLine="420"/>
       </w:pPr>
       <w:r>
         <w:rPr>
-          <w:rStyle w:val="af0"/>
+          <w:rStyle w:val="af5"/>
         </w:rPr>
         <w:annotationRef/>
       </w:r>
@@ -22019,15 +22018,13 @@
         </w:rPr>
         <w:t>该方案能够支持哪些测试？</w:t>
       </w:r>
-      <w:bookmarkStart w:id="117" w:name="_GoBack"/>
-      <w:bookmarkEnd w:id="117"/>
     </w:p>
   </w:comment>
 </w:comments>
 </file>
 
 <file path=word/commentsExtended.xml><?xml version="1.0" encoding="utf-8"?>
-<w15:commentsEx xmlns:wpc="http://schemas.microsoft.com/office/word/2010/wordprocessingCanvas" xmlns:mc="http://schemas.openxmlformats.org/markup-compatibility/2006" xmlns:o="urn:schemas-microsoft-com:office:office" xmlns:r="http://schemas.openxmlformats.org/officeDocument/2006/relationships" xmlns:m="http://schemas.openxmlformats.org/officeDocument/2006/math" xmlns:v="urn:schemas-microsoft-com:vml" xmlns:wp14="http://schemas.microsoft.com/office/word/2010/wordprocessingDrawing" xmlns:wp="http://schemas.openxmlformats.org/drawingml/2006/wordprocessingDrawing" xmlns:w10="urn:schemas-microsoft-com:office:word" xmlns:w="http://schemas.openxmlformats.org/wordprocessingml/2006/main" xmlns:w14="http://schemas.microsoft.com/office/word/2010/wordml" xmlns:w15="http://schemas.microsoft.com/office/word/2012/wordml" xmlns:wpg="http://schemas.microsoft.com/office/word/2010/wordprocessingGroup" xmlns:wpi="http://schemas.microsoft.com/office/word/2010/wordprocessingInk" xmlns:wne="http://schemas.microsoft.com/office/word/2006/wordml" xmlns:wps="http://schemas.microsoft.com/office/word/2010/wordprocessingShape" mc:Ignorable="w14 w15 wp14">
+<w15:commentsEx xmlns:wpc="http://schemas.microsoft.com/office/word/2010/wordprocessingCanvas" xmlns:cx="http://schemas.microsoft.com/office/drawing/2014/chartex" xmlns:cx1="http://schemas.microsoft.com/office/drawing/2015/9/8/chartex" xmlns:cx2="http://schemas.microsoft.com/office/drawing/2015/10/21/chartex" xmlns:cx3="http://schemas.microsoft.com/office/drawing/2016/5/9/chartex" xmlns:cx4="http://schemas.microsoft.com/office/drawing/2016/5/10/chartex" xmlns:cx5="http://schemas.microsoft.com/office/drawing/2016/5/11/chartex" xmlns:cx6="http://schemas.microsoft.com/office/drawing/2016/5/12/chartex" xmlns:cx7="http://schemas.microsoft.com/office/drawing/2016/5/13/chartex" xmlns:cx8="http://schemas.microsoft.com/office/drawing/2016/5/14/chartex" xmlns:mc="http://schemas.openxmlformats.org/markup-compatibility/2006" xmlns:aink="http://schemas.microsoft.com/office/drawing/2016/ink" xmlns:o="urn:schemas-microsoft-com:office:office" xmlns:r="http://schemas.openxmlformats.org/officeDocument/2006/relationships" xmlns:m="http://schemas.openxmlformats.org/officeDocument/2006/math" xmlns:v="urn:schemas-microsoft-com:vml" xmlns:wp14="http://schemas.microsoft.com/office/word/2010/wordprocessingDrawing" xmlns:wp="http://schemas.openxmlformats.org/drawingml/2006/wordprocessingDrawing" xmlns:w10="urn:schemas-microsoft-com:office:word" xmlns:w="http://schemas.openxmlformats.org/wordprocessingml/2006/main" xmlns:w14="http://schemas.microsoft.com/office/word/2010/wordml" xmlns:w15="http://schemas.microsoft.com/office/word/2012/wordml" xmlns:w16se="http://schemas.microsoft.com/office/word/2015/wordml/symex" xmlns:wpg="http://schemas.microsoft.com/office/word/2010/wordprocessingGroup" xmlns:wpi="http://schemas.microsoft.com/office/word/2010/wordprocessingInk" xmlns:wne="http://schemas.microsoft.com/office/word/2006/wordml" xmlns:wps="http://schemas.microsoft.com/office/word/2010/wordprocessingShape" mc:Ignorable="w14 w15 w16se wp14">
   <w15:commentEx w15:paraId="558281AC" w15:done="0"/>
   <w15:commentEx w15:paraId="32AE72D1" w15:done="0"/>
   <w15:commentEx w15:paraId="6BDDD3D5" w15:done="0"/>
@@ -22045,7 +22042,7 @@
 </file>
 
 <file path=word/endnotes.xml><?xml version="1.0" encoding="utf-8"?>
-<w:endnotes xmlns:wpc="http://schemas.microsoft.com/office/word/2010/wordprocessingCanvas" xmlns:mc="http://schemas.openxmlformats.org/markup-compatibility/2006" xmlns:o="urn:schemas-microsoft-com:office:office" xmlns:r="http://schemas.openxmlformats.org/officeDocument/2006/relationships" xmlns:m="http://schemas.openxmlformats.org/officeDocument/2006/math" xmlns:v="urn:schemas-microsoft-com:vml" xmlns:wp14="http://schemas.microsoft.com/office/word/2010/wordprocessingDrawing" xmlns:wp="http://schemas.openxmlformats.org/drawingml/2006/wordprocessingDrawing" xmlns:w10="urn:schemas-microsoft-com:office:word" xmlns:w="http://schemas.openxmlformats.org/wordprocessingml/2006/main" xmlns:w14="http://schemas.microsoft.com/office/word/2010/wordml" xmlns:w15="http://schemas.microsoft.com/office/word/2012/wordml" xmlns:wpg="http://schemas.microsoft.com/office/word/2010/wordprocessingGroup" xmlns:wpi="http://schemas.microsoft.com/office/word/2010/wordprocessingInk" xmlns:wne="http://schemas.microsoft.com/office/word/2006/wordml" xmlns:wps="http://schemas.microsoft.com/office/word/2010/wordprocessingShape" mc:Ignorable="w14 w15 wp14">
+<w:endnotes xmlns:wpc="http://schemas.microsoft.com/office/word/2010/wordprocessingCanvas" xmlns:cx="http://schemas.microsoft.com/office/drawing/2014/chartex" xmlns:cx1="http://schemas.microsoft.com/office/drawing/2015/9/8/chartex" xmlns:cx2="http://schemas.microsoft.com/office/drawing/2015/10/21/chartex" xmlns:cx3="http://schemas.microsoft.com/office/drawing/2016/5/9/chartex" xmlns:cx4="http://schemas.microsoft.com/office/drawing/2016/5/10/chartex" xmlns:cx5="http://schemas.microsoft.com/office/drawing/2016/5/11/chartex" xmlns:cx6="http://schemas.microsoft.com/office/drawing/2016/5/12/chartex" xmlns:cx7="http://schemas.microsoft.com/office/drawing/2016/5/13/chartex" xmlns:cx8="http://schemas.microsoft.com/office/drawing/2016/5/14/chartex" xmlns:mc="http://schemas.openxmlformats.org/markup-compatibility/2006" xmlns:aink="http://schemas.microsoft.com/office/drawing/2016/ink" xmlns:o="urn:schemas-microsoft-com:office:office" xmlns:r="http://schemas.openxmlformats.org/officeDocument/2006/relationships" xmlns:m="http://schemas.openxmlformats.org/officeDocument/2006/math" xmlns:v="urn:schemas-microsoft-com:vml" xmlns:wp14="http://schemas.microsoft.com/office/word/2010/wordprocessingDrawing" xmlns:wp="http://schemas.openxmlformats.org/drawingml/2006/wordprocessingDrawing" xmlns:w10="urn:schemas-microsoft-com:office:word" xmlns:w="http://schemas.openxmlformats.org/wordprocessingml/2006/main" xmlns:w14="http://schemas.microsoft.com/office/word/2010/wordml" xmlns:w15="http://schemas.microsoft.com/office/word/2012/wordml" xmlns:w16se="http://schemas.microsoft.com/office/word/2015/wordml/symex" xmlns:wpg="http://schemas.microsoft.com/office/word/2010/wordprocessingGroup" xmlns:wpi="http://schemas.microsoft.com/office/word/2010/wordprocessingInk" xmlns:wne="http://schemas.microsoft.com/office/word/2006/wordml" xmlns:wps="http://schemas.microsoft.com/office/word/2010/wordprocessingShape" mc:Ignorable="w14 w15 w16se wp14">
   <w:endnote w:type="separator" w:id="-1">
     <w:p>
       <w:pPr>
@@ -22072,38 +22069,38 @@
 </file>
 
 <file path=word/footer1.xml><?xml version="1.0" encoding="utf-8"?>
-<w:ftr xmlns:wpc="http://schemas.microsoft.com/office/word/2010/wordprocessingCanvas" xmlns:mc="http://schemas.openxmlformats.org/markup-compatibility/2006" xmlns:o="urn:schemas-microsoft-com:office:office" xmlns:r="http://schemas.openxmlformats.org/officeDocument/2006/relationships" xmlns:m="http://schemas.openxmlformats.org/officeDocument/2006/math" xmlns:v="urn:schemas-microsoft-com:vml" xmlns:wp14="http://schemas.microsoft.com/office/word/2010/wordprocessingDrawing" xmlns:wp="http://schemas.openxmlformats.org/drawingml/2006/wordprocessingDrawing" xmlns:w10="urn:schemas-microsoft-com:office:word" xmlns:w="http://schemas.openxmlformats.org/wordprocessingml/2006/main" xmlns:w14="http://schemas.microsoft.com/office/word/2010/wordml" xmlns:w15="http://schemas.microsoft.com/office/word/2012/wordml" xmlns:wpg="http://schemas.microsoft.com/office/word/2010/wordprocessingGroup" xmlns:wpi="http://schemas.microsoft.com/office/word/2010/wordprocessingInk" xmlns:wne="http://schemas.microsoft.com/office/word/2006/wordml" xmlns:wps="http://schemas.microsoft.com/office/word/2010/wordprocessingShape" mc:Ignorable="w14 w15 wp14">
+<w:ftr xmlns:wpc="http://schemas.microsoft.com/office/word/2010/wordprocessingCanvas" xmlns:cx="http://schemas.microsoft.com/office/drawing/2014/chartex" xmlns:cx1="http://schemas.microsoft.com/office/drawing/2015/9/8/chartex" xmlns:cx2="http://schemas.microsoft.com/office/drawing/2015/10/21/chartex" xmlns:cx3="http://schemas.microsoft.com/office/drawing/2016/5/9/chartex" xmlns:cx4="http://schemas.microsoft.com/office/drawing/2016/5/10/chartex" xmlns:cx5="http://schemas.microsoft.com/office/drawing/2016/5/11/chartex" xmlns:cx6="http://schemas.microsoft.com/office/drawing/2016/5/12/chartex" xmlns:cx7="http://schemas.microsoft.com/office/drawing/2016/5/13/chartex" xmlns:cx8="http://schemas.microsoft.com/office/drawing/2016/5/14/chartex" xmlns:mc="http://schemas.openxmlformats.org/markup-compatibility/2006" xmlns:aink="http://schemas.microsoft.com/office/drawing/2016/ink" xmlns:o="urn:schemas-microsoft-com:office:office" xmlns:r="http://schemas.openxmlformats.org/officeDocument/2006/relationships" xmlns:m="http://schemas.openxmlformats.org/officeDocument/2006/math" xmlns:v="urn:schemas-microsoft-com:vml" xmlns:wp14="http://schemas.microsoft.com/office/word/2010/wordprocessingDrawing" xmlns:wp="http://schemas.openxmlformats.org/drawingml/2006/wordprocessingDrawing" xmlns:w10="urn:schemas-microsoft-com:office:word" xmlns:w="http://schemas.openxmlformats.org/wordprocessingml/2006/main" xmlns:w14="http://schemas.microsoft.com/office/word/2010/wordml" xmlns:w15="http://schemas.microsoft.com/office/word/2012/wordml" xmlns:w16se="http://schemas.microsoft.com/office/word/2015/wordml/symex" xmlns:wpg="http://schemas.microsoft.com/office/word/2010/wordprocessingGroup" xmlns:wpi="http://schemas.microsoft.com/office/word/2010/wordprocessingInk" xmlns:wne="http://schemas.microsoft.com/office/word/2006/wordml" xmlns:wps="http://schemas.microsoft.com/office/word/2010/wordprocessingShape" mc:Ignorable="w14 w15 w16se wp14">
   <w:p>
     <w:pPr>
-      <w:pStyle w:val="a5"/>
+      <w:pStyle w:val="a6"/>
       <w:framePr w:wrap="around" w:vAnchor="text" w:hAnchor="margin" w:xAlign="center" w:y="1"/>
       <w:ind w:firstLine="360"/>
       <w:rPr>
-        <w:rStyle w:val="a9"/>
+        <w:rStyle w:val="ad"/>
       </w:rPr>
     </w:pPr>
     <w:r>
       <w:rPr>
-        <w:rStyle w:val="a9"/>
+        <w:rStyle w:val="ad"/>
       </w:rPr>
       <w:fldChar w:fldCharType="begin"/>
     </w:r>
     <w:r>
       <w:rPr>
-        <w:rStyle w:val="a9"/>
+        <w:rStyle w:val="ad"/>
       </w:rPr>
       <w:instrText xml:space="preserve">PAGE  </w:instrText>
     </w:r>
     <w:r>
       <w:rPr>
-        <w:rStyle w:val="a9"/>
+        <w:rStyle w:val="ad"/>
       </w:rPr>
       <w:fldChar w:fldCharType="end"/>
     </w:r>
   </w:p>
   <w:p>
     <w:pPr>
-      <w:pStyle w:val="a5"/>
+      <w:pStyle w:val="a6"/>
       <w:ind w:firstLine="360"/>
     </w:pPr>
   </w:p>
@@ -22111,10 +22108,10 @@
 </file>
 
 <file path=word/footer2.xml><?xml version="1.0" encoding="utf-8"?>
-<w:ftr xmlns:wpc="http://schemas.microsoft.com/office/word/2010/wordprocessingCanvas" xmlns:mc="http://schemas.openxmlformats.org/markup-compatibility/2006" xmlns:o="urn:schemas-microsoft-com:office:office" xmlns:r="http://schemas.openxmlformats.org/officeDocument/2006/relationships" xmlns:m="http://schemas.openxmlformats.org/officeDocument/2006/math" xmlns:v="urn:schemas-microsoft-com:vml" xmlns:wp14="http://schemas.microsoft.com/office/word/2010/wordprocessingDrawing" xmlns:wp="http://schemas.openxmlformats.org/drawingml/2006/wordprocessingDrawing" xmlns:w10="urn:schemas-microsoft-com:office:word" xmlns:w="http://schemas.openxmlformats.org/wordprocessingml/2006/main" xmlns:w14="http://schemas.microsoft.com/office/word/2010/wordml" xmlns:w15="http://schemas.microsoft.com/office/word/2012/wordml" xmlns:wpg="http://schemas.microsoft.com/office/word/2010/wordprocessingGroup" xmlns:wpi="http://schemas.microsoft.com/office/word/2010/wordprocessingInk" xmlns:wne="http://schemas.microsoft.com/office/word/2006/wordml" xmlns:wps="http://schemas.microsoft.com/office/word/2010/wordprocessingShape" mc:Ignorable="w14 w15 wp14">
+<w:ftr xmlns:wpc="http://schemas.microsoft.com/office/word/2010/wordprocessingCanvas" xmlns:cx="http://schemas.microsoft.com/office/drawing/2014/chartex" xmlns:cx1="http://schemas.microsoft.com/office/drawing/2015/9/8/chartex" xmlns:cx2="http://schemas.microsoft.com/office/drawing/2015/10/21/chartex" xmlns:cx3="http://schemas.microsoft.com/office/drawing/2016/5/9/chartex" xmlns:cx4="http://schemas.microsoft.com/office/drawing/2016/5/10/chartex" xmlns:cx5="http://schemas.microsoft.com/office/drawing/2016/5/11/chartex" xmlns:cx6="http://schemas.microsoft.com/office/drawing/2016/5/12/chartex" xmlns:cx7="http://schemas.microsoft.com/office/drawing/2016/5/13/chartex" xmlns:cx8="http://schemas.microsoft.com/office/drawing/2016/5/14/chartex" xmlns:mc="http://schemas.openxmlformats.org/markup-compatibility/2006" xmlns:aink="http://schemas.microsoft.com/office/drawing/2016/ink" xmlns:o="urn:schemas-microsoft-com:office:office" xmlns:r="http://schemas.openxmlformats.org/officeDocument/2006/relationships" xmlns:m="http://schemas.openxmlformats.org/officeDocument/2006/math" xmlns:v="urn:schemas-microsoft-com:vml" xmlns:wp14="http://schemas.microsoft.com/office/word/2010/wordprocessingDrawing" xmlns:wp="http://schemas.openxmlformats.org/drawingml/2006/wordprocessingDrawing" xmlns:w10="urn:schemas-microsoft-com:office:word" xmlns:w="http://schemas.openxmlformats.org/wordprocessingml/2006/main" xmlns:w14="http://schemas.microsoft.com/office/word/2010/wordml" xmlns:w15="http://schemas.microsoft.com/office/word/2012/wordml" xmlns:w16se="http://schemas.microsoft.com/office/word/2015/wordml/symex" xmlns:wpg="http://schemas.microsoft.com/office/word/2010/wordprocessingGroup" xmlns:wpi="http://schemas.microsoft.com/office/word/2010/wordprocessingInk" xmlns:wne="http://schemas.microsoft.com/office/word/2006/wordml" xmlns:wps="http://schemas.microsoft.com/office/word/2010/wordprocessingShape" mc:Ignorable="w14 w15 w16se wp14">
   <w:p>
     <w:pPr>
-      <w:pStyle w:val="a5"/>
+      <w:pStyle w:val="a6"/>
       <w:ind w:firstLine="360"/>
       <w:jc w:val="center"/>
     </w:pPr>
@@ -22123,10 +22120,10 @@
 </file>
 
 <file path=word/footer3.xml><?xml version="1.0" encoding="utf-8"?>
-<w:ftr xmlns:wpc="http://schemas.microsoft.com/office/word/2010/wordprocessingCanvas" xmlns:mc="http://schemas.openxmlformats.org/markup-compatibility/2006" xmlns:o="urn:schemas-microsoft-com:office:office" xmlns:r="http://schemas.openxmlformats.org/officeDocument/2006/relationships" xmlns:m="http://schemas.openxmlformats.org/officeDocument/2006/math" xmlns:v="urn:schemas-microsoft-com:vml" xmlns:wp14="http://schemas.microsoft.com/office/word/2010/wordprocessingDrawing" xmlns:wp="http://schemas.openxmlformats.org/drawingml/2006/wordprocessingDrawing" xmlns:w10="urn:schemas-microsoft-com:office:word" xmlns:w="http://schemas.openxmlformats.org/wordprocessingml/2006/main" xmlns:w14="http://schemas.microsoft.com/office/word/2010/wordml" xmlns:w15="http://schemas.microsoft.com/office/word/2012/wordml" xmlns:wpg="http://schemas.microsoft.com/office/word/2010/wordprocessingGroup" xmlns:wpi="http://schemas.microsoft.com/office/word/2010/wordprocessingInk" xmlns:wne="http://schemas.microsoft.com/office/word/2006/wordml" xmlns:wps="http://schemas.microsoft.com/office/word/2010/wordprocessingShape" mc:Ignorable="w14 w15 wp14">
+<w:ftr xmlns:wpc="http://schemas.microsoft.com/office/word/2010/wordprocessingCanvas" xmlns:cx="http://schemas.microsoft.com/office/drawing/2014/chartex" xmlns:cx1="http://schemas.microsoft.com/office/drawing/2015/9/8/chartex" xmlns:cx2="http://schemas.microsoft.com/office/drawing/2015/10/21/chartex" xmlns:cx3="http://schemas.microsoft.com/office/drawing/2016/5/9/chartex" xmlns:cx4="http://schemas.microsoft.com/office/drawing/2016/5/10/chartex" xmlns:cx5="http://schemas.microsoft.com/office/drawing/2016/5/11/chartex" xmlns:cx6="http://schemas.microsoft.com/office/drawing/2016/5/12/chartex" xmlns:cx7="http://schemas.microsoft.com/office/drawing/2016/5/13/chartex" xmlns:cx8="http://schemas.microsoft.com/office/drawing/2016/5/14/chartex" xmlns:mc="http://schemas.openxmlformats.org/markup-compatibility/2006" xmlns:aink="http://schemas.microsoft.com/office/drawing/2016/ink" xmlns:o="urn:schemas-microsoft-com:office:office" xmlns:r="http://schemas.openxmlformats.org/officeDocument/2006/relationships" xmlns:m="http://schemas.openxmlformats.org/officeDocument/2006/math" xmlns:v="urn:schemas-microsoft-com:vml" xmlns:wp14="http://schemas.microsoft.com/office/word/2010/wordprocessingDrawing" xmlns:wp="http://schemas.openxmlformats.org/drawingml/2006/wordprocessingDrawing" xmlns:w10="urn:schemas-microsoft-com:office:word" xmlns:w="http://schemas.openxmlformats.org/wordprocessingml/2006/main" xmlns:w14="http://schemas.microsoft.com/office/word/2010/wordml" xmlns:w15="http://schemas.microsoft.com/office/word/2012/wordml" xmlns:w16se="http://schemas.microsoft.com/office/word/2015/wordml/symex" xmlns:wpg="http://schemas.microsoft.com/office/word/2010/wordprocessingGroup" xmlns:wpi="http://schemas.microsoft.com/office/word/2010/wordprocessingInk" xmlns:wne="http://schemas.microsoft.com/office/word/2006/wordml" xmlns:wps="http://schemas.microsoft.com/office/word/2010/wordprocessingShape" mc:Ignorable="w14 w15 w16se wp14">
   <w:p>
     <w:pPr>
-      <w:pStyle w:val="a5"/>
+      <w:pStyle w:val="a6"/>
       <w:ind w:firstLine="360"/>
     </w:pPr>
   </w:p>
@@ -22134,51 +22131,51 @@
 </file>
 
 <file path=word/footer4.xml><?xml version="1.0" encoding="utf-8"?>
-<w:ftr xmlns:wpc="http://schemas.microsoft.com/office/word/2010/wordprocessingCanvas" xmlns:mc="http://schemas.openxmlformats.org/markup-compatibility/2006" xmlns:o="urn:schemas-microsoft-com:office:office" xmlns:r="http://schemas.openxmlformats.org/officeDocument/2006/relationships" xmlns:m="http://schemas.openxmlformats.org/officeDocument/2006/math" xmlns:v="urn:schemas-microsoft-com:vml" xmlns:wp14="http://schemas.microsoft.com/office/word/2010/wordprocessingDrawing" xmlns:wp="http://schemas.openxmlformats.org/drawingml/2006/wordprocessingDrawing" xmlns:w10="urn:schemas-microsoft-com:office:word" xmlns:w="http://schemas.openxmlformats.org/wordprocessingml/2006/main" xmlns:w14="http://schemas.microsoft.com/office/word/2010/wordml" xmlns:w15="http://schemas.microsoft.com/office/word/2012/wordml" xmlns:wpg="http://schemas.microsoft.com/office/word/2010/wordprocessingGroup" xmlns:wpi="http://schemas.microsoft.com/office/word/2010/wordprocessingInk" xmlns:wne="http://schemas.microsoft.com/office/word/2006/wordml" xmlns:wps="http://schemas.microsoft.com/office/word/2010/wordprocessingShape" mc:Ignorable="w14 w15 wp14">
+<w:ftr xmlns:wpc="http://schemas.microsoft.com/office/word/2010/wordprocessingCanvas" xmlns:cx="http://schemas.microsoft.com/office/drawing/2014/chartex" xmlns:cx1="http://schemas.microsoft.com/office/drawing/2015/9/8/chartex" xmlns:cx2="http://schemas.microsoft.com/office/drawing/2015/10/21/chartex" xmlns:cx3="http://schemas.microsoft.com/office/drawing/2016/5/9/chartex" xmlns:cx4="http://schemas.microsoft.com/office/drawing/2016/5/10/chartex" xmlns:cx5="http://schemas.microsoft.com/office/drawing/2016/5/11/chartex" xmlns:cx6="http://schemas.microsoft.com/office/drawing/2016/5/12/chartex" xmlns:cx7="http://schemas.microsoft.com/office/drawing/2016/5/13/chartex" xmlns:cx8="http://schemas.microsoft.com/office/drawing/2016/5/14/chartex" xmlns:mc="http://schemas.openxmlformats.org/markup-compatibility/2006" xmlns:aink="http://schemas.microsoft.com/office/drawing/2016/ink" xmlns:o="urn:schemas-microsoft-com:office:office" xmlns:r="http://schemas.openxmlformats.org/officeDocument/2006/relationships" xmlns:m="http://schemas.openxmlformats.org/officeDocument/2006/math" xmlns:v="urn:schemas-microsoft-com:vml" xmlns:wp14="http://schemas.microsoft.com/office/word/2010/wordprocessingDrawing" xmlns:wp="http://schemas.openxmlformats.org/drawingml/2006/wordprocessingDrawing" xmlns:w10="urn:schemas-microsoft-com:office:word" xmlns:w="http://schemas.openxmlformats.org/wordprocessingml/2006/main" xmlns:w14="http://schemas.microsoft.com/office/word/2010/wordml" xmlns:w15="http://schemas.microsoft.com/office/word/2012/wordml" xmlns:w16se="http://schemas.microsoft.com/office/word/2015/wordml/symex" xmlns:wpg="http://schemas.microsoft.com/office/word/2010/wordprocessingGroup" xmlns:wpi="http://schemas.microsoft.com/office/word/2010/wordprocessingInk" xmlns:wne="http://schemas.microsoft.com/office/word/2006/wordml" xmlns:wps="http://schemas.microsoft.com/office/word/2010/wordprocessingShape" mc:Ignorable="w14 w15 w16se wp14">
   <w:p>
     <w:pPr>
-      <w:pStyle w:val="a5"/>
+      <w:pStyle w:val="a6"/>
       <w:framePr w:wrap="around" w:vAnchor="text" w:hAnchor="margin" w:xAlign="center" w:y="1"/>
       <w:ind w:firstLine="360"/>
       <w:rPr>
-        <w:rStyle w:val="a9"/>
+        <w:rStyle w:val="ad"/>
       </w:rPr>
     </w:pPr>
     <w:r>
       <w:rPr>
-        <w:rStyle w:val="a9"/>
+        <w:rStyle w:val="ad"/>
       </w:rPr>
       <w:fldChar w:fldCharType="begin"/>
     </w:r>
     <w:r>
       <w:rPr>
-        <w:rStyle w:val="a9"/>
+        <w:rStyle w:val="ad"/>
       </w:rPr>
       <w:instrText xml:space="preserve">PAGE  </w:instrText>
     </w:r>
     <w:r>
       <w:rPr>
-        <w:rStyle w:val="a9"/>
+        <w:rStyle w:val="ad"/>
       </w:rPr>
       <w:fldChar w:fldCharType="separate"/>
     </w:r>
     <w:r>
       <w:rPr>
-        <w:rStyle w:val="a9"/>
+        <w:rStyle w:val="ad"/>
         <w:noProof/>
       </w:rPr>
-      <w:t>40</w:t>
+      <w:t>17</w:t>
     </w:r>
     <w:r>
       <w:rPr>
-        <w:rStyle w:val="a9"/>
+        <w:rStyle w:val="ad"/>
       </w:rPr>
       <w:fldChar w:fldCharType="end"/>
     </w:r>
   </w:p>
   <w:p>
     <w:pPr>
-      <w:pStyle w:val="a5"/>
+      <w:pStyle w:val="a6"/>
       <w:ind w:firstLine="360"/>
     </w:pPr>
   </w:p>
@@ -22186,7 +22183,7 @@
 </file>
 
 <file path=word/footnotes.xml><?xml version="1.0" encoding="utf-8"?>
-<w:footnotes xmlns:wpc="http://schemas.microsoft.com/office/word/2010/wordprocessingCanvas" xmlns:mc="http://schemas.openxmlformats.org/markup-compatibility/2006" xmlns:o="urn:schemas-microsoft-com:office:office" xmlns:r="http://schemas.openxmlformats.org/officeDocument/2006/relationships" xmlns:m="http://schemas.openxmlformats.org/officeDocument/2006/math" xmlns:v="urn:schemas-microsoft-com:vml" xmlns:wp14="http://schemas.microsoft.com/office/word/2010/wordprocessingDrawing" xmlns:wp="http://schemas.openxmlformats.org/drawingml/2006/wordprocessingDrawing" xmlns:w10="urn:schemas-microsoft-com:office:word" xmlns:w="http://schemas.openxmlformats.org/wordprocessingml/2006/main" xmlns:w14="http://schemas.microsoft.com/office/word/2010/wordml" xmlns:w15="http://schemas.microsoft.com/office/word/2012/wordml" xmlns:wpg="http://schemas.microsoft.com/office/word/2010/wordprocessingGroup" xmlns:wpi="http://schemas.microsoft.com/office/word/2010/wordprocessingInk" xmlns:wne="http://schemas.microsoft.com/office/word/2006/wordml" xmlns:wps="http://schemas.microsoft.com/office/word/2010/wordprocessingShape" mc:Ignorable="w14 w15 wp14">
+<w:footnotes xmlns:wpc="http://schemas.microsoft.com/office/word/2010/wordprocessingCanvas" xmlns:cx="http://schemas.microsoft.com/office/drawing/2014/chartex" xmlns:cx1="http://schemas.microsoft.com/office/drawing/2015/9/8/chartex" xmlns:cx2="http://schemas.microsoft.com/office/drawing/2015/10/21/chartex" xmlns:cx3="http://schemas.microsoft.com/office/drawing/2016/5/9/chartex" xmlns:cx4="http://schemas.microsoft.com/office/drawing/2016/5/10/chartex" xmlns:cx5="http://schemas.microsoft.com/office/drawing/2016/5/11/chartex" xmlns:cx6="http://schemas.microsoft.com/office/drawing/2016/5/12/chartex" xmlns:cx7="http://schemas.microsoft.com/office/drawing/2016/5/13/chartex" xmlns:cx8="http://schemas.microsoft.com/office/drawing/2016/5/14/chartex" xmlns:mc="http://schemas.openxmlformats.org/markup-compatibility/2006" xmlns:aink="http://schemas.microsoft.com/office/drawing/2016/ink" xmlns:o="urn:schemas-microsoft-com:office:office" xmlns:r="http://schemas.openxmlformats.org/officeDocument/2006/relationships" xmlns:m="http://schemas.openxmlformats.org/officeDocument/2006/math" xmlns:v="urn:schemas-microsoft-com:vml" xmlns:wp14="http://schemas.microsoft.com/office/word/2010/wordprocessingDrawing" xmlns:wp="http://schemas.openxmlformats.org/drawingml/2006/wordprocessingDrawing" xmlns:w10="urn:schemas-microsoft-com:office:word" xmlns:w="http://schemas.openxmlformats.org/wordprocessingml/2006/main" xmlns:w14="http://schemas.microsoft.com/office/word/2010/wordml" xmlns:w15="http://schemas.microsoft.com/office/word/2012/wordml" xmlns:w16se="http://schemas.microsoft.com/office/word/2015/wordml/symex" xmlns:wpg="http://schemas.microsoft.com/office/word/2010/wordprocessingGroup" xmlns:wpi="http://schemas.microsoft.com/office/word/2010/wordprocessingInk" xmlns:wne="http://schemas.microsoft.com/office/word/2006/wordml" xmlns:wps="http://schemas.microsoft.com/office/word/2010/wordprocessingShape" mc:Ignorable="w14 w15 w16se wp14">
   <w:footnote w:type="separator" w:id="-1">
     <w:p>
       <w:pPr>
@@ -22212,12 +22209,12 @@
   <w:footnote w:id="1">
     <w:p>
       <w:pPr>
-        <w:pStyle w:val="ae"/>
+        <w:pStyle w:val="af2"/>
         <w:ind w:firstLine="360"/>
       </w:pPr>
       <w:r>
         <w:rPr>
-          <w:rStyle w:val="af"/>
+          <w:rStyle w:val="af4"/>
         </w:rPr>
         <w:footnoteRef/>
       </w:r>
@@ -22233,10 +22230,10 @@
 </file>
 
 <file path=word/header1.xml><?xml version="1.0" encoding="utf-8"?>
-<w:hdr xmlns:wpc="http://schemas.microsoft.com/office/word/2010/wordprocessingCanvas" xmlns:mc="http://schemas.openxmlformats.org/markup-compatibility/2006" xmlns:o="urn:schemas-microsoft-com:office:office" xmlns:r="http://schemas.openxmlformats.org/officeDocument/2006/relationships" xmlns:m="http://schemas.openxmlformats.org/officeDocument/2006/math" xmlns:v="urn:schemas-microsoft-com:vml" xmlns:wp14="http://schemas.microsoft.com/office/word/2010/wordprocessingDrawing" xmlns:wp="http://schemas.openxmlformats.org/drawingml/2006/wordprocessingDrawing" xmlns:w10="urn:schemas-microsoft-com:office:word" xmlns:w="http://schemas.openxmlformats.org/wordprocessingml/2006/main" xmlns:w14="http://schemas.microsoft.com/office/word/2010/wordml" xmlns:w15="http://schemas.microsoft.com/office/word/2012/wordml" xmlns:wpg="http://schemas.microsoft.com/office/word/2010/wordprocessingGroup" xmlns:wpi="http://schemas.microsoft.com/office/word/2010/wordprocessingInk" xmlns:wne="http://schemas.microsoft.com/office/word/2006/wordml" xmlns:wps="http://schemas.microsoft.com/office/word/2010/wordprocessingShape" mc:Ignorable="w14 w15 wp14">
+<w:hdr xmlns:wpc="http://schemas.microsoft.com/office/word/2010/wordprocessingCanvas" xmlns:cx="http://schemas.microsoft.com/office/drawing/2014/chartex" xmlns:cx1="http://schemas.microsoft.com/office/drawing/2015/9/8/chartex" xmlns:cx2="http://schemas.microsoft.com/office/drawing/2015/10/21/chartex" xmlns:cx3="http://schemas.microsoft.com/office/drawing/2016/5/9/chartex" xmlns:cx4="http://schemas.microsoft.com/office/drawing/2016/5/10/chartex" xmlns:cx5="http://schemas.microsoft.com/office/drawing/2016/5/11/chartex" xmlns:cx6="http://schemas.microsoft.com/office/drawing/2016/5/12/chartex" xmlns:cx7="http://schemas.microsoft.com/office/drawing/2016/5/13/chartex" xmlns:cx8="http://schemas.microsoft.com/office/drawing/2016/5/14/chartex" xmlns:mc="http://schemas.openxmlformats.org/markup-compatibility/2006" xmlns:aink="http://schemas.microsoft.com/office/drawing/2016/ink" xmlns:o="urn:schemas-microsoft-com:office:office" xmlns:r="http://schemas.openxmlformats.org/officeDocument/2006/relationships" xmlns:m="http://schemas.openxmlformats.org/officeDocument/2006/math" xmlns:v="urn:schemas-microsoft-com:vml" xmlns:wp14="http://schemas.microsoft.com/office/word/2010/wordprocessingDrawing" xmlns:wp="http://schemas.openxmlformats.org/drawingml/2006/wordprocessingDrawing" xmlns:w10="urn:schemas-microsoft-com:office:word" xmlns:w="http://schemas.openxmlformats.org/wordprocessingml/2006/main" xmlns:w14="http://schemas.microsoft.com/office/word/2010/wordml" xmlns:w15="http://schemas.microsoft.com/office/word/2012/wordml" xmlns:w16se="http://schemas.microsoft.com/office/word/2015/wordml/symex" xmlns:wpg="http://schemas.microsoft.com/office/word/2010/wordprocessingGroup" xmlns:wpi="http://schemas.microsoft.com/office/word/2010/wordprocessingInk" xmlns:wne="http://schemas.microsoft.com/office/word/2006/wordml" xmlns:wps="http://schemas.microsoft.com/office/word/2010/wordprocessingShape" mc:Ignorable="w14 w15 w16se wp14">
   <w:p>
     <w:pPr>
-      <w:pStyle w:val="a6"/>
+      <w:pStyle w:val="a8"/>
       <w:ind w:firstLine="360"/>
     </w:pPr>
   </w:p>
@@ -22244,10 +22241,10 @@
 </file>
 
 <file path=word/header2.xml><?xml version="1.0" encoding="utf-8"?>
-<w:hdr xmlns:wpc="http://schemas.microsoft.com/office/word/2010/wordprocessingCanvas" xmlns:mc="http://schemas.openxmlformats.org/markup-compatibility/2006" xmlns:o="urn:schemas-microsoft-com:office:office" xmlns:r="http://schemas.openxmlformats.org/officeDocument/2006/relationships" xmlns:m="http://schemas.openxmlformats.org/officeDocument/2006/math" xmlns:v="urn:schemas-microsoft-com:vml" xmlns:wp14="http://schemas.microsoft.com/office/word/2010/wordprocessingDrawing" xmlns:wp="http://schemas.openxmlformats.org/drawingml/2006/wordprocessingDrawing" xmlns:w10="urn:schemas-microsoft-com:office:word" xmlns:w="http://schemas.openxmlformats.org/wordprocessingml/2006/main" xmlns:w14="http://schemas.microsoft.com/office/word/2010/wordml" xmlns:w15="http://schemas.microsoft.com/office/word/2012/wordml" xmlns:wpg="http://schemas.microsoft.com/office/word/2010/wordprocessingGroup" xmlns:wpi="http://schemas.microsoft.com/office/word/2010/wordprocessingInk" xmlns:wne="http://schemas.microsoft.com/office/word/2006/wordml" xmlns:wps="http://schemas.microsoft.com/office/word/2010/wordprocessingShape" mc:Ignorable="w14 w15 wp14">
+<w:hdr xmlns:wpc="http://schemas.microsoft.com/office/word/2010/wordprocessingCanvas" xmlns:cx="http://schemas.microsoft.com/office/drawing/2014/chartex" xmlns:cx1="http://schemas.microsoft.com/office/drawing/2015/9/8/chartex" xmlns:cx2="http://schemas.microsoft.com/office/drawing/2015/10/21/chartex" xmlns:cx3="http://schemas.microsoft.com/office/drawing/2016/5/9/chartex" xmlns:cx4="http://schemas.microsoft.com/office/drawing/2016/5/10/chartex" xmlns:cx5="http://schemas.microsoft.com/office/drawing/2016/5/11/chartex" xmlns:cx6="http://schemas.microsoft.com/office/drawing/2016/5/12/chartex" xmlns:cx7="http://schemas.microsoft.com/office/drawing/2016/5/13/chartex" xmlns:cx8="http://schemas.microsoft.com/office/drawing/2016/5/14/chartex" xmlns:mc="http://schemas.openxmlformats.org/markup-compatibility/2006" xmlns:aink="http://schemas.microsoft.com/office/drawing/2016/ink" xmlns:o="urn:schemas-microsoft-com:office:office" xmlns:r="http://schemas.openxmlformats.org/officeDocument/2006/relationships" xmlns:m="http://schemas.openxmlformats.org/officeDocument/2006/math" xmlns:v="urn:schemas-microsoft-com:vml" xmlns:wp14="http://schemas.microsoft.com/office/word/2010/wordprocessingDrawing" xmlns:wp="http://schemas.openxmlformats.org/drawingml/2006/wordprocessingDrawing" xmlns:w10="urn:schemas-microsoft-com:office:word" xmlns:w="http://schemas.openxmlformats.org/wordprocessingml/2006/main" xmlns:w14="http://schemas.microsoft.com/office/word/2010/wordml" xmlns:w15="http://schemas.microsoft.com/office/word/2012/wordml" xmlns:w16se="http://schemas.microsoft.com/office/word/2015/wordml/symex" xmlns:wpg="http://schemas.microsoft.com/office/word/2010/wordprocessingGroup" xmlns:wpi="http://schemas.microsoft.com/office/word/2010/wordprocessingInk" xmlns:wne="http://schemas.microsoft.com/office/word/2006/wordml" xmlns:wps="http://schemas.microsoft.com/office/word/2010/wordprocessingShape" mc:Ignorable="w14 w15 w16se wp14">
   <w:p>
     <w:pPr>
-      <w:pStyle w:val="a6"/>
+      <w:pStyle w:val="a8"/>
       <w:ind w:firstLine="360"/>
     </w:pPr>
   </w:p>
@@ -22255,10 +22252,10 @@
 </file>
 
 <file path=word/header3.xml><?xml version="1.0" encoding="utf-8"?>
-<w:hdr xmlns:wpc="http://schemas.microsoft.com/office/word/2010/wordprocessingCanvas" xmlns:mc="http://schemas.openxmlformats.org/markup-compatibility/2006" xmlns:o="urn:schemas-microsoft-com:office:office" xmlns:r="http://schemas.openxmlformats.org/officeDocument/2006/relationships" xmlns:m="http://schemas.openxmlformats.org/officeDocument/2006/math" xmlns:v="urn:schemas-microsoft-com:vml" xmlns:wp14="http://schemas.microsoft.com/office/word/2010/wordprocessingDrawing" xmlns:wp="http://schemas.openxmlformats.org/drawingml/2006/wordprocessingDrawing" xmlns:w10="urn:schemas-microsoft-com:office:word" xmlns:w="http://schemas.openxmlformats.org/wordprocessingml/2006/main" xmlns:w14="http://schemas.microsoft.com/office/word/2010/wordml" xmlns:w15="http://schemas.microsoft.com/office/word/2012/wordml" xmlns:wpg="http://schemas.microsoft.com/office/word/2010/wordprocessingGroup" xmlns:wpi="http://schemas.microsoft.com/office/word/2010/wordprocessingInk" xmlns:wne="http://schemas.microsoft.com/office/word/2006/wordml" xmlns:wps="http://schemas.microsoft.com/office/word/2010/wordprocessingShape" mc:Ignorable="w14 w15 wp14">
+<w:hdr xmlns:wpc="http://schemas.microsoft.com/office/word/2010/wordprocessingCanvas" xmlns:cx="http://schemas.microsoft.com/office/drawing/2014/chartex" xmlns:cx1="http://schemas.microsoft.com/office/drawing/2015/9/8/chartex" xmlns:cx2="http://schemas.microsoft.com/office/drawing/2015/10/21/chartex" xmlns:cx3="http://schemas.microsoft.com/office/drawing/2016/5/9/chartex" xmlns:cx4="http://schemas.microsoft.com/office/drawing/2016/5/10/chartex" xmlns:cx5="http://schemas.microsoft.com/office/drawing/2016/5/11/chartex" xmlns:cx6="http://schemas.microsoft.com/office/drawing/2016/5/12/chartex" xmlns:cx7="http://schemas.microsoft.com/office/drawing/2016/5/13/chartex" xmlns:cx8="http://schemas.microsoft.com/office/drawing/2016/5/14/chartex" xmlns:mc="http://schemas.openxmlformats.org/markup-compatibility/2006" xmlns:aink="http://schemas.microsoft.com/office/drawing/2016/ink" xmlns:o="urn:schemas-microsoft-com:office:office" xmlns:r="http://schemas.openxmlformats.org/officeDocument/2006/relationships" xmlns:m="http://schemas.openxmlformats.org/officeDocument/2006/math" xmlns:v="urn:schemas-microsoft-com:vml" xmlns:wp14="http://schemas.microsoft.com/office/word/2010/wordprocessingDrawing" xmlns:wp="http://schemas.openxmlformats.org/drawingml/2006/wordprocessingDrawing" xmlns:w10="urn:schemas-microsoft-com:office:word" xmlns:w="http://schemas.openxmlformats.org/wordprocessingml/2006/main" xmlns:w14="http://schemas.microsoft.com/office/word/2010/wordml" xmlns:w15="http://schemas.microsoft.com/office/word/2012/wordml" xmlns:w16se="http://schemas.microsoft.com/office/word/2015/wordml/symex" xmlns:wpg="http://schemas.microsoft.com/office/word/2010/wordprocessingGroup" xmlns:wpi="http://schemas.microsoft.com/office/word/2010/wordprocessingInk" xmlns:wne="http://schemas.microsoft.com/office/word/2006/wordml" xmlns:wps="http://schemas.microsoft.com/office/word/2010/wordprocessingShape" mc:Ignorable="w14 w15 w16se wp14">
   <w:p>
     <w:pPr>
-      <w:pStyle w:val="a6"/>
+      <w:pStyle w:val="a8"/>
       <w:pBdr>
         <w:bottom w:val="none" w:sz="0" w:space="0" w:color="auto"/>
       </w:pBdr>
@@ -22269,7 +22266,7 @@
 </file>
 
 <file path=word/numbering.xml><?xml version="1.0" encoding="utf-8"?>
-<w:numbering xmlns:wpc="http://schemas.microsoft.com/office/word/2010/wordprocessingCanvas" xmlns:mc="http://schemas.openxmlformats.org/markup-compatibility/2006" xmlns:o="urn:schemas-microsoft-com:office:office" xmlns:r="http://schemas.openxmlformats.org/officeDocument/2006/relationships" xmlns:m="http://schemas.openxmlformats.org/officeDocument/2006/math" xmlns:v="urn:schemas-microsoft-com:vml" xmlns:wp14="http://schemas.microsoft.com/office/word/2010/wordprocessingDrawing" xmlns:wp="http://schemas.openxmlformats.org/drawingml/2006/wordprocessingDrawing" xmlns:w10="urn:schemas-microsoft-com:office:word" xmlns:w="http://schemas.openxmlformats.org/wordprocessingml/2006/main" xmlns:w14="http://schemas.microsoft.com/office/word/2010/wordml" xmlns:w15="http://schemas.microsoft.com/office/word/2012/wordml" xmlns:wpg="http://schemas.microsoft.com/office/word/2010/wordprocessingGroup" xmlns:wpi="http://schemas.microsoft.com/office/word/2010/wordprocessingInk" xmlns:wne="http://schemas.microsoft.com/office/word/2006/wordml" xmlns:wps="http://schemas.microsoft.com/office/word/2010/wordprocessingShape" mc:Ignorable="w14 w15 wp14">
+<w:numbering xmlns:wpc="http://schemas.microsoft.com/office/word/2010/wordprocessingCanvas" xmlns:cx="http://schemas.microsoft.com/office/drawing/2014/chartex" xmlns:cx1="http://schemas.microsoft.com/office/drawing/2015/9/8/chartex" xmlns:cx2="http://schemas.microsoft.com/office/drawing/2015/10/21/chartex" xmlns:cx3="http://schemas.microsoft.com/office/drawing/2016/5/9/chartex" xmlns:cx4="http://schemas.microsoft.com/office/drawing/2016/5/10/chartex" xmlns:cx5="http://schemas.microsoft.com/office/drawing/2016/5/11/chartex" xmlns:cx6="http://schemas.microsoft.com/office/drawing/2016/5/12/chartex" xmlns:cx7="http://schemas.microsoft.com/office/drawing/2016/5/13/chartex" xmlns:cx8="http://schemas.microsoft.com/office/drawing/2016/5/14/chartex" xmlns:mc="http://schemas.openxmlformats.org/markup-compatibility/2006" xmlns:aink="http://schemas.microsoft.com/office/drawing/2016/ink" xmlns:o="urn:schemas-microsoft-com:office:office" xmlns:r="http://schemas.openxmlformats.org/officeDocument/2006/relationships" xmlns:m="http://schemas.openxmlformats.org/officeDocument/2006/math" xmlns:v="urn:schemas-microsoft-com:vml" xmlns:wp14="http://schemas.microsoft.com/office/word/2010/wordprocessingDrawing" xmlns:wp="http://schemas.openxmlformats.org/drawingml/2006/wordprocessingDrawing" xmlns:w10="urn:schemas-microsoft-com:office:word" xmlns:w="http://schemas.openxmlformats.org/wordprocessingml/2006/main" xmlns:w14="http://schemas.microsoft.com/office/word/2010/wordml" xmlns:w15="http://schemas.microsoft.com/office/word/2012/wordml" xmlns:w16se="http://schemas.microsoft.com/office/word/2015/wordml/symex" xmlns:wpg="http://schemas.microsoft.com/office/word/2010/wordprocessingGroup" xmlns:wpi="http://schemas.microsoft.com/office/word/2010/wordprocessingInk" xmlns:wne="http://schemas.microsoft.com/office/word/2006/wordml" xmlns:wps="http://schemas.microsoft.com/office/word/2010/wordprocessingShape" mc:Ignorable="w14 w15 w16se wp14">
   <w:abstractNum w:abstractNumId="0" w15:restartNumberingAfterBreak="0">
     <w:nsid w:val="09EC60F7"/>
     <w:multiLevelType w:val="hybridMultilevel"/>
@@ -22699,15 +22696,18 @@
 </file>
 
 <file path=word/people.xml><?xml version="1.0" encoding="utf-8"?>
-<w15:people xmlns:wpc="http://schemas.microsoft.com/office/word/2010/wordprocessingCanvas" xmlns:mc="http://schemas.openxmlformats.org/markup-compatibility/2006" xmlns:o="urn:schemas-microsoft-com:office:office" xmlns:r="http://schemas.openxmlformats.org/officeDocument/2006/relationships" xmlns:m="http://schemas.openxmlformats.org/officeDocument/2006/math" xmlns:v="urn:schemas-microsoft-com:vml" xmlns:wp14="http://schemas.microsoft.com/office/word/2010/wordprocessingDrawing" xmlns:wp="http://schemas.openxmlformats.org/drawingml/2006/wordprocessingDrawing" xmlns:w10="urn:schemas-microsoft-com:office:word" xmlns:w="http://schemas.openxmlformats.org/wordprocessingml/2006/main" xmlns:w14="http://schemas.microsoft.com/office/word/2010/wordml" xmlns:w15="http://schemas.microsoft.com/office/word/2012/wordml" xmlns:wpg="http://schemas.microsoft.com/office/word/2010/wordprocessingGroup" xmlns:wpi="http://schemas.microsoft.com/office/word/2010/wordprocessingInk" xmlns:wne="http://schemas.microsoft.com/office/word/2006/wordml" xmlns:wps="http://schemas.microsoft.com/office/word/2010/wordprocessingShape" mc:Ignorable="w14 w15 wp14">
+<w15:people xmlns:wpc="http://schemas.microsoft.com/office/word/2010/wordprocessingCanvas" xmlns:cx="http://schemas.microsoft.com/office/drawing/2014/chartex" xmlns:cx1="http://schemas.microsoft.com/office/drawing/2015/9/8/chartex" xmlns:cx2="http://schemas.microsoft.com/office/drawing/2015/10/21/chartex" xmlns:cx3="http://schemas.microsoft.com/office/drawing/2016/5/9/chartex" xmlns:cx4="http://schemas.microsoft.com/office/drawing/2016/5/10/chartex" xmlns:cx5="http://schemas.microsoft.com/office/drawing/2016/5/11/chartex" xmlns:cx6="http://schemas.microsoft.com/office/drawing/2016/5/12/chartex" xmlns:cx7="http://schemas.microsoft.com/office/drawing/2016/5/13/chartex" xmlns:cx8="http://schemas.microsoft.com/office/drawing/2016/5/14/chartex" xmlns:mc="http://schemas.openxmlformats.org/markup-compatibility/2006" xmlns:aink="http://schemas.microsoft.com/office/drawing/2016/ink" xmlns:o="urn:schemas-microsoft-com:office:office" xmlns:r="http://schemas.openxmlformats.org/officeDocument/2006/relationships" xmlns:m="http://schemas.openxmlformats.org/officeDocument/2006/math" xmlns:v="urn:schemas-microsoft-com:vml" xmlns:wp14="http://schemas.microsoft.com/office/word/2010/wordprocessingDrawing" xmlns:wp="http://schemas.openxmlformats.org/drawingml/2006/wordprocessingDrawing" xmlns:w10="urn:schemas-microsoft-com:office:word" xmlns:w="http://schemas.openxmlformats.org/wordprocessingml/2006/main" xmlns:w14="http://schemas.microsoft.com/office/word/2010/wordml" xmlns:w15="http://schemas.microsoft.com/office/word/2012/wordml" xmlns:w16se="http://schemas.microsoft.com/office/word/2015/wordml/symex" xmlns:wpg="http://schemas.microsoft.com/office/word/2010/wordprocessingGroup" xmlns:wpi="http://schemas.microsoft.com/office/word/2010/wordprocessingInk" xmlns:wne="http://schemas.microsoft.com/office/word/2006/wordml" xmlns:wps="http://schemas.microsoft.com/office/word/2010/wordprocessingShape" mc:Ignorable="w14 w15 w16se wp14">
   <w15:person w15:author="liuchao">
     <w15:presenceInfo w15:providerId="None" w15:userId="liuchao"/>
+  </w15:person>
+  <w15:person w15:author="穆鹏飞">
+    <w15:presenceInfo w15:providerId="Windows Live" w15:userId="108bba635ae71a7c"/>
   </w15:person>
 </w15:people>
 </file>
 
 <file path=word/styles.xml><?xml version="1.0" encoding="utf-8"?>
-<w:styles xmlns:mc="http://schemas.openxmlformats.org/markup-compatibility/2006" xmlns:r="http://schemas.openxmlformats.org/officeDocument/2006/relationships" xmlns:w="http://schemas.openxmlformats.org/wordprocessingml/2006/main" xmlns:w14="http://schemas.microsoft.com/office/word/2010/wordml" xmlns:w15="http://schemas.microsoft.com/office/word/2012/wordml" mc:Ignorable="w14 w15">
+<w:styles xmlns:mc="http://schemas.openxmlformats.org/markup-compatibility/2006" xmlns:r="http://schemas.openxmlformats.org/officeDocument/2006/relationships" xmlns:w="http://schemas.openxmlformats.org/wordprocessingml/2006/main" xmlns:w14="http://schemas.microsoft.com/office/word/2010/wordml" xmlns:w15="http://schemas.microsoft.com/office/word/2012/wordml" xmlns:w16se="http://schemas.microsoft.com/office/word/2015/wordml/symex" mc:Ignorable="w14 w15 w16se">
   <w:docDefaults>
     <w:rPrDefault>
       <w:rPr>
@@ -22717,7 +22717,7 @@
     </w:rPrDefault>
     <w:pPrDefault/>
   </w:docDefaults>
-  <w:latentStyles w:defLockedState="0" w:defUIPriority="99" w:defSemiHidden="0" w:defUnhideWhenUsed="0" w:defQFormat="0" w:count="371">
+  <w:latentStyles w:defLockedState="0" w:defUIPriority="99" w:defSemiHidden="0" w:defUnhideWhenUsed="0" w:defQFormat="0" w:count="374">
     <w:lsdException w:name="Normal" w:uiPriority="0" w:qFormat="1"/>
     <w:lsdException w:name="heading 1" w:uiPriority="9" w:qFormat="1"/>
     <w:lsdException w:name="heading 2" w:uiPriority="9" w:unhideWhenUsed="1" w:qFormat="1"/>
@@ -22823,7 +22823,6 @@
     <w:lsdException w:name="HTML Sample" w:semiHidden="1" w:unhideWhenUsed="1"/>
     <w:lsdException w:name="HTML Typewriter" w:semiHidden="1" w:unhideWhenUsed="1"/>
     <w:lsdException w:name="HTML Variable" w:semiHidden="1" w:unhideWhenUsed="1"/>
-    <w:lsdException w:name="Normal Table" w:semiHidden="1" w:unhideWhenUsed="1"/>
     <w:lsdException w:name="annotation subject" w:semiHidden="1" w:unhideWhenUsed="1"/>
     <w:lsdException w:name="No List" w:semiHidden="1" w:unhideWhenUsed="1"/>
     <w:lsdException w:name="Outline List 1" w:semiHidden="1" w:unhideWhenUsed="1"/>
@@ -22868,7 +22867,6 @@
     <w:lsdException w:name="Table Professional" w:semiHidden="1" w:unhideWhenUsed="1"/>
     <w:lsdException w:name="Table Subtle 1" w:semiHidden="1" w:unhideWhenUsed="1"/>
     <w:lsdException w:name="Table Subtle 2" w:semiHidden="1" w:unhideWhenUsed="1"/>
-    <w:lsdException w:name="Table Web 1" w:semiHidden="1" w:unhideWhenUsed="1"/>
     <w:lsdException w:name="Table Web 2" w:semiHidden="1" w:unhideWhenUsed="1"/>
     <w:lsdException w:name="Table Web 3" w:semiHidden="1" w:unhideWhenUsed="1"/>
     <w:lsdException w:name="Balloon Text" w:semiHidden="1" w:unhideWhenUsed="1"/>
@@ -23085,6 +23083,9 @@
     <w:lsdException w:name="List Table 5 Dark Accent 6" w:uiPriority="50"/>
     <w:lsdException w:name="List Table 6 Colorful Accent 6" w:uiPriority="51"/>
     <w:lsdException w:name="List Table 7 Colorful Accent 6" w:uiPriority="52"/>
+    <w:lsdException w:name="Mention" w:semiHidden="1" w:unhideWhenUsed="1"/>
+    <w:lsdException w:name="Smart Hyperlink" w:semiHidden="1" w:unhideWhenUsed="1"/>
+    <w:lsdException w:name="Hashtag" w:semiHidden="1" w:unhideWhenUsed="1"/>
   </w:latentStyles>
   <w:style w:type="paragraph" w:default="1" w:styleId="a">
     <w:name w:val="Normal"/>
@@ -23105,7 +23106,7 @@
     <w:name w:val="heading 1"/>
     <w:basedOn w:val="a"/>
     <w:next w:val="a"/>
-    <w:link w:val="1Char"/>
+    <w:link w:val="10"/>
     <w:uiPriority w:val="9"/>
     <w:qFormat/>
     <w:pPr>
@@ -23127,7 +23128,7 @@
     <w:name w:val="heading 2"/>
     <w:basedOn w:val="a"/>
     <w:next w:val="a"/>
-    <w:link w:val="2Char"/>
+    <w:link w:val="20"/>
     <w:uiPriority w:val="9"/>
     <w:unhideWhenUsed/>
     <w:qFormat/>
@@ -23150,7 +23151,7 @@
     <w:name w:val="heading 3"/>
     <w:basedOn w:val="a"/>
     <w:next w:val="a"/>
-    <w:link w:val="3Char"/>
+    <w:link w:val="30"/>
     <w:uiPriority w:val="9"/>
     <w:unhideWhenUsed/>
     <w:qFormat/>
@@ -23171,7 +23172,7 @@
     <w:name w:val="heading 4"/>
     <w:basedOn w:val="a"/>
     <w:next w:val="a"/>
-    <w:link w:val="4Char"/>
+    <w:link w:val="40"/>
     <w:uiPriority w:val="9"/>
     <w:unhideWhenUsed/>
     <w:qFormat/>
@@ -23238,7 +23239,7 @@
   <w:style w:type="paragraph" w:styleId="a4">
     <w:name w:val="Document Map"/>
     <w:basedOn w:val="a"/>
-    <w:link w:val="Char"/>
+    <w:link w:val="a5"/>
     <w:uiPriority w:val="99"/>
     <w:unhideWhenUsed/>
     <w:rPr>
@@ -23246,7 +23247,7 @@
       <w:szCs w:val="24"/>
     </w:rPr>
   </w:style>
-  <w:style w:type="paragraph" w:styleId="30">
+  <w:style w:type="paragraph" w:styleId="31">
     <w:name w:val="toc 3"/>
     <w:basedOn w:val="a"/>
     <w:next w:val="a"/>
@@ -23256,10 +23257,10 @@
       <w:ind w:leftChars="400" w:left="840"/>
     </w:pPr>
   </w:style>
-  <w:style w:type="paragraph" w:styleId="a5">
+  <w:style w:type="paragraph" w:styleId="a6">
     <w:name w:val="footer"/>
     <w:basedOn w:val="a"/>
-    <w:link w:val="Char0"/>
+    <w:link w:val="a7"/>
     <w:uiPriority w:val="99"/>
     <w:unhideWhenUsed/>
     <w:pPr>
@@ -23276,10 +23277,10 @@
       <w:szCs w:val="18"/>
     </w:rPr>
   </w:style>
-  <w:style w:type="paragraph" w:styleId="a6">
+  <w:style w:type="paragraph" w:styleId="a8">
     <w:name w:val="header"/>
     <w:basedOn w:val="a"/>
-    <w:link w:val="Char1"/>
+    <w:link w:val="a9"/>
     <w:uiPriority w:val="99"/>
     <w:unhideWhenUsed/>
     <w:pPr>
@@ -23299,14 +23300,14 @@
       <w:szCs w:val="18"/>
     </w:rPr>
   </w:style>
-  <w:style w:type="paragraph" w:styleId="10">
+  <w:style w:type="paragraph" w:styleId="11">
     <w:name w:val="toc 1"/>
     <w:basedOn w:val="a"/>
     <w:next w:val="a"/>
     <w:uiPriority w:val="39"/>
     <w:unhideWhenUsed/>
   </w:style>
-  <w:style w:type="paragraph" w:styleId="20">
+  <w:style w:type="paragraph" w:styleId="21">
     <w:name w:val="toc 2"/>
     <w:basedOn w:val="a"/>
     <w:next w:val="a"/>
@@ -23316,7 +23317,7 @@
       <w:ind w:leftChars="200" w:left="420"/>
     </w:pPr>
   </w:style>
-  <w:style w:type="paragraph" w:styleId="a7">
+  <w:style w:type="paragraph" w:styleId="aa">
     <w:name w:val="Normal (Web)"/>
     <w:basedOn w:val="a"/>
     <w:uiPriority w:val="99"/>
@@ -23330,11 +23331,11 @@
       <w:kern w:val="0"/>
     </w:rPr>
   </w:style>
-  <w:style w:type="paragraph" w:styleId="a8">
+  <w:style w:type="paragraph" w:styleId="ab">
     <w:name w:val="Title"/>
     <w:basedOn w:val="a"/>
     <w:next w:val="a"/>
-    <w:link w:val="Char2"/>
+    <w:link w:val="ac"/>
     <w:uiPriority w:val="10"/>
     <w:qFormat/>
     <w:pPr>
@@ -23350,13 +23351,13 @@
       <w:szCs w:val="32"/>
     </w:rPr>
   </w:style>
-  <w:style w:type="character" w:styleId="a9">
+  <w:style w:type="character" w:styleId="ad">
     <w:name w:val="page number"/>
     <w:basedOn w:val="a0"/>
     <w:uiPriority w:val="99"/>
     <w:unhideWhenUsed/>
   </w:style>
-  <w:style w:type="character" w:styleId="aa">
+  <w:style w:type="character" w:styleId="ae">
     <w:name w:val="Hyperlink"/>
     <w:basedOn w:val="a0"/>
     <w:uiPriority w:val="99"/>
@@ -23366,7 +23367,7 @@
       <w:u w:val="single"/>
     </w:rPr>
   </w:style>
-  <w:style w:type="table" w:styleId="ab">
+  <w:style w:type="table" w:styleId="af">
     <w:name w:val="Table Grid"/>
     <w:basedOn w:val="a1"/>
     <w:uiPriority w:val="39"/>
@@ -23385,10 +23386,10 @@
       </w:tblBorders>
     </w:tblPr>
   </w:style>
-  <w:style w:type="character" w:customStyle="1" w:styleId="Char2">
-    <w:name w:val="标题 Char"/>
+  <w:style w:type="character" w:customStyle="1" w:styleId="ac">
+    <w:name w:val="标题 字符"/>
     <w:basedOn w:val="a0"/>
-    <w:link w:val="a8"/>
+    <w:link w:val="ab"/>
     <w:uiPriority w:val="10"/>
     <w:rPr>
       <w:rFonts w:ascii="Times New Roman" w:eastAsia="宋体" w:hAnsi="Times New Roman" w:cstheme="majorBidi"/>
@@ -23398,8 +23399,8 @@
       <w:szCs w:val="32"/>
     </w:rPr>
   </w:style>
-  <w:style w:type="character" w:customStyle="1" w:styleId="1Char">
-    <w:name w:val="标题 1 Char"/>
+  <w:style w:type="character" w:customStyle="1" w:styleId="10">
+    <w:name w:val="标题 1 字符"/>
     <w:basedOn w:val="a0"/>
     <w:link w:val="1"/>
     <w:uiPriority w:val="9"/>
@@ -23412,25 +23413,25 @@
       <w:szCs w:val="44"/>
     </w:rPr>
   </w:style>
-  <w:style w:type="paragraph" w:customStyle="1" w:styleId="11">
+  <w:style w:type="paragraph" w:customStyle="1" w:styleId="12">
     <w:name w:val="列出段落1"/>
     <w:basedOn w:val="a"/>
-    <w:link w:val="ac"/>
+    <w:link w:val="af0"/>
     <w:uiPriority w:val="34"/>
     <w:qFormat/>
     <w:pPr>
       <w:ind w:firstLine="420"/>
     </w:pPr>
   </w:style>
-  <w:style w:type="paragraph" w:customStyle="1" w:styleId="12">
+  <w:style w:type="paragraph" w:customStyle="1" w:styleId="13">
     <w:name w:val="样式1"/>
     <w:basedOn w:val="1"/>
-    <w:link w:val="13"/>
+    <w:link w:val="14"/>
   </w:style>
-  <w:style w:type="paragraph" w:customStyle="1" w:styleId="21">
+  <w:style w:type="paragraph" w:customStyle="1" w:styleId="22">
     <w:name w:val="样式2"/>
     <w:basedOn w:val="2"/>
-    <w:link w:val="22"/>
+    <w:link w:val="23"/>
     <w:pPr>
       <w:spacing w:beforeLines="50" w:before="156" w:afterLines="50" w:after="156" w:line="400" w:lineRule="exact"/>
     </w:pPr>
@@ -23438,20 +23439,20 @@
       <w:sz w:val="30"/>
     </w:rPr>
   </w:style>
-  <w:style w:type="character" w:customStyle="1" w:styleId="ac">
+  <w:style w:type="character" w:customStyle="1" w:styleId="af0">
     <w:name w:val="列出段落字符"/>
     <w:basedOn w:val="a0"/>
-    <w:link w:val="11"/>
+    <w:link w:val="12"/>
     <w:uiPriority w:val="34"/>
     <w:rPr>
       <w:rFonts w:ascii="Times New Roman" w:eastAsia="宋体" w:hAnsi="Times New Roman"/>
       <w:sz w:val="24"/>
     </w:rPr>
   </w:style>
-  <w:style w:type="character" w:customStyle="1" w:styleId="13">
+  <w:style w:type="character" w:customStyle="1" w:styleId="14">
     <w:name w:val="样式1 字符"/>
-    <w:basedOn w:val="ac"/>
-    <w:link w:val="12"/>
+    <w:basedOn w:val="af0"/>
+    <w:link w:val="13"/>
     <w:rPr>
       <w:rFonts w:ascii="Times New Roman" w:eastAsia="宋体" w:hAnsi="Times New Roman"/>
       <w:b/>
@@ -23461,18 +23462,18 @@
       <w:szCs w:val="44"/>
     </w:rPr>
   </w:style>
-  <w:style w:type="paragraph" w:customStyle="1" w:styleId="31">
+  <w:style w:type="paragraph" w:customStyle="1" w:styleId="32">
     <w:name w:val="样式3"/>
-    <w:basedOn w:val="21"/>
-    <w:link w:val="32"/>
+    <w:basedOn w:val="22"/>
+    <w:link w:val="33"/>
     <w:pPr>
       <w:ind w:left="567"/>
     </w:pPr>
   </w:style>
-  <w:style w:type="character" w:customStyle="1" w:styleId="22">
+  <w:style w:type="character" w:customStyle="1" w:styleId="23">
     <w:name w:val="样式2 字符"/>
-    <w:basedOn w:val="ac"/>
-    <w:link w:val="21"/>
+    <w:basedOn w:val="af0"/>
+    <w:link w:val="22"/>
     <w:rPr>
       <w:rFonts w:ascii="Times New Roman" w:eastAsia="宋体" w:hAnsi="Times New Roman" w:cstheme="majorBidi"/>
       <w:b/>
@@ -23481,16 +23482,16 @@
       <w:szCs w:val="32"/>
     </w:rPr>
   </w:style>
-  <w:style w:type="paragraph" w:customStyle="1" w:styleId="40">
+  <w:style w:type="paragraph" w:customStyle="1" w:styleId="41">
     <w:name w:val="样式4"/>
-    <w:basedOn w:val="12"/>
-    <w:link w:val="41"/>
+    <w:basedOn w:val="13"/>
+    <w:link w:val="42"/>
     <w:qFormat/>
   </w:style>
-  <w:style w:type="character" w:customStyle="1" w:styleId="32">
+  <w:style w:type="character" w:customStyle="1" w:styleId="33">
     <w:name w:val="样式3 字符"/>
-    <w:basedOn w:val="22"/>
-    <w:link w:val="31"/>
+    <w:basedOn w:val="23"/>
+    <w:link w:val="32"/>
     <w:qFormat/>
     <w:rPr>
       <w:rFonts w:ascii="Times New Roman" w:eastAsia="宋体" w:hAnsi="Times New Roman" w:cstheme="majorBidi"/>
@@ -23502,7 +23503,7 @@
   </w:style>
   <w:style w:type="paragraph" w:customStyle="1" w:styleId="5">
     <w:name w:val="样式5"/>
-    <w:basedOn w:val="21"/>
+    <w:basedOn w:val="22"/>
     <w:link w:val="50"/>
     <w:pPr>
       <w:numPr>
@@ -23512,10 +23513,10 @@
       <w:ind w:left="0" w:firstLineChars="200" w:firstLine="200"/>
     </w:pPr>
   </w:style>
-  <w:style w:type="character" w:customStyle="1" w:styleId="41">
+  <w:style w:type="character" w:customStyle="1" w:styleId="42">
     <w:name w:val="样式4 字符"/>
-    <w:basedOn w:val="13"/>
-    <w:link w:val="40"/>
+    <w:basedOn w:val="14"/>
+    <w:link w:val="41"/>
     <w:rPr>
       <w:rFonts w:ascii="Times New Roman" w:eastAsia="宋体" w:hAnsi="Times New Roman"/>
       <w:b/>
@@ -23527,7 +23528,7 @@
   </w:style>
   <w:style w:type="character" w:customStyle="1" w:styleId="50">
     <w:name w:val="样式5 字符"/>
-    <w:basedOn w:val="22"/>
+    <w:basedOn w:val="23"/>
     <w:link w:val="5"/>
     <w:rPr>
       <w:rFonts w:ascii="Times New Roman" w:eastAsia="宋体" w:hAnsi="Times New Roman" w:cstheme="majorBidi"/>
@@ -23537,8 +23538,8 @@
       <w:szCs w:val="32"/>
     </w:rPr>
   </w:style>
-  <w:style w:type="character" w:customStyle="1" w:styleId="3Char">
-    <w:name w:val="标题 3 Char"/>
+  <w:style w:type="character" w:customStyle="1" w:styleId="30">
+    <w:name w:val="标题 3 字符"/>
     <w:basedOn w:val="a0"/>
     <w:link w:val="3"/>
     <w:uiPriority w:val="9"/>
@@ -23582,10 +23583,10 @@
       <w:szCs w:val="24"/>
     </w:rPr>
   </w:style>
-  <w:style w:type="character" w:customStyle="1" w:styleId="Char1">
-    <w:name w:val="页眉 Char"/>
+  <w:style w:type="character" w:customStyle="1" w:styleId="a9">
+    <w:name w:val="页眉 字符"/>
     <w:basedOn w:val="a0"/>
-    <w:link w:val="a6"/>
+    <w:link w:val="a8"/>
     <w:uiPriority w:val="99"/>
     <w:rPr>
       <w:rFonts w:ascii="Times New Roman" w:eastAsia="宋体" w:hAnsi="Times New Roman"/>
@@ -23593,10 +23594,10 @@
       <w:szCs w:val="18"/>
     </w:rPr>
   </w:style>
-  <w:style w:type="character" w:customStyle="1" w:styleId="Char0">
-    <w:name w:val="页脚 Char"/>
+  <w:style w:type="character" w:customStyle="1" w:styleId="a7">
+    <w:name w:val="页脚 字符"/>
     <w:basedOn w:val="a0"/>
-    <w:link w:val="a5"/>
+    <w:link w:val="a6"/>
     <w:uiPriority w:val="99"/>
     <w:qFormat/>
     <w:rPr>
@@ -23605,7 +23606,7 @@
       <w:szCs w:val="18"/>
     </w:rPr>
   </w:style>
-  <w:style w:type="paragraph" w:customStyle="1" w:styleId="ad">
+  <w:style w:type="paragraph" w:customStyle="1" w:styleId="af1">
     <w:name w:val="图片"/>
     <w:basedOn w:val="a"/>
     <w:next w:val="a"/>
@@ -23638,7 +23639,7 @@
       <w:szCs w:val="32"/>
     </w:rPr>
   </w:style>
-  <w:style w:type="table" w:customStyle="1" w:styleId="14">
+  <w:style w:type="table" w:customStyle="1" w:styleId="15">
     <w:name w:val="网格型1"/>
     <w:basedOn w:val="a1"/>
     <w:uiPriority w:val="39"/>
@@ -23653,8 +23654,8 @@
       </w:tblBorders>
     </w:tblPr>
   </w:style>
-  <w:style w:type="character" w:customStyle="1" w:styleId="2Char">
-    <w:name w:val="标题 2 Char"/>
+  <w:style w:type="character" w:customStyle="1" w:styleId="20">
+    <w:name w:val="标题 2 字符"/>
     <w:basedOn w:val="a0"/>
     <w:link w:val="2"/>
     <w:uiPriority w:val="9"/>
@@ -23667,8 +23668,8 @@
       <w:szCs w:val="32"/>
     </w:rPr>
   </w:style>
-  <w:style w:type="character" w:customStyle="1" w:styleId="4Char">
-    <w:name w:val="标题 4 Char"/>
+  <w:style w:type="character" w:customStyle="1" w:styleId="40">
+    <w:name w:val="标题 4 字符"/>
     <w:basedOn w:val="a0"/>
     <w:link w:val="4"/>
     <w:uiPriority w:val="9"/>
@@ -23680,8 +23681,8 @@
       <w:szCs w:val="28"/>
     </w:rPr>
   </w:style>
-  <w:style w:type="character" w:customStyle="1" w:styleId="Char">
-    <w:name w:val="文档结构图 Char"/>
+  <w:style w:type="character" w:customStyle="1" w:styleId="a5">
+    <w:name w:val="文档结构图 字符"/>
     <w:basedOn w:val="a0"/>
     <w:link w:val="a4"/>
     <w:uiPriority w:val="99"/>
@@ -23692,7 +23693,7 @@
       <w:szCs w:val="24"/>
     </w:rPr>
   </w:style>
-  <w:style w:type="paragraph" w:customStyle="1" w:styleId="15">
+  <w:style w:type="paragraph" w:customStyle="1" w:styleId="16">
     <w:name w:val="无间隔1"/>
     <w:uiPriority w:val="1"/>
     <w:qFormat/>
@@ -24078,7 +24079,7 @@
       </w:tcPr>
     </w:tblStylePr>
   </w:style>
-  <w:style w:type="paragraph" w:customStyle="1" w:styleId="16">
+  <w:style w:type="paragraph" w:customStyle="1" w:styleId="17">
     <w:name w:val="修订1"/>
     <w:hidden/>
     <w:uiPriority w:val="99"/>
@@ -24090,10 +24091,10 @@
       <w:szCs w:val="22"/>
     </w:rPr>
   </w:style>
-  <w:style w:type="paragraph" w:styleId="ae">
+  <w:style w:type="paragraph" w:styleId="af2">
     <w:name w:val="footnote text"/>
     <w:basedOn w:val="a"/>
-    <w:link w:val="Char3"/>
+    <w:link w:val="af3"/>
     <w:uiPriority w:val="99"/>
     <w:semiHidden/>
     <w:unhideWhenUsed/>
@@ -24107,10 +24108,10 @@
       <w:szCs w:val="18"/>
     </w:rPr>
   </w:style>
-  <w:style w:type="character" w:customStyle="1" w:styleId="Char3">
-    <w:name w:val="脚注文本 Char"/>
+  <w:style w:type="character" w:customStyle="1" w:styleId="af3">
+    <w:name w:val="脚注文本 字符"/>
     <w:basedOn w:val="a0"/>
-    <w:link w:val="ae"/>
+    <w:link w:val="af2"/>
     <w:uiPriority w:val="99"/>
     <w:semiHidden/>
     <w:rsid w:val="0034641B"/>
@@ -24121,7 +24122,7 @@
       <w:szCs w:val="18"/>
     </w:rPr>
   </w:style>
-  <w:style w:type="character" w:styleId="af">
+  <w:style w:type="character" w:styleId="af4">
     <w:name w:val="footnote reference"/>
     <w:basedOn w:val="a0"/>
     <w:uiPriority w:val="99"/>
@@ -24132,7 +24133,7 @@
       <w:vertAlign w:val="superscript"/>
     </w:rPr>
   </w:style>
-  <w:style w:type="character" w:styleId="af0">
+  <w:style w:type="character" w:styleId="af5">
     <w:name w:val="annotation reference"/>
     <w:basedOn w:val="a0"/>
     <w:uiPriority w:val="99"/>
@@ -24144,10 +24145,10 @@
       <w:szCs w:val="21"/>
     </w:rPr>
   </w:style>
-  <w:style w:type="paragraph" w:styleId="af1">
+  <w:style w:type="paragraph" w:styleId="af6">
     <w:name w:val="annotation text"/>
     <w:basedOn w:val="a"/>
-    <w:link w:val="Char4"/>
+    <w:link w:val="af7"/>
     <w:uiPriority w:val="99"/>
     <w:semiHidden/>
     <w:unhideWhenUsed/>
@@ -24156,10 +24157,10 @@
       <w:jc w:val="left"/>
     </w:pPr>
   </w:style>
-  <w:style w:type="character" w:customStyle="1" w:styleId="Char4">
-    <w:name w:val="批注文字 Char"/>
+  <w:style w:type="character" w:customStyle="1" w:styleId="af7">
+    <w:name w:val="批注文字 字符"/>
     <w:basedOn w:val="a0"/>
-    <w:link w:val="af1"/>
+    <w:link w:val="af6"/>
     <w:uiPriority w:val="99"/>
     <w:semiHidden/>
     <w:rsid w:val="0047459E"/>
@@ -24170,11 +24171,11 @@
       <w:szCs w:val="22"/>
     </w:rPr>
   </w:style>
-  <w:style w:type="paragraph" w:styleId="af2">
+  <w:style w:type="paragraph" w:styleId="af8">
     <w:name w:val="annotation subject"/>
-    <w:basedOn w:val="af1"/>
-    <w:next w:val="af1"/>
-    <w:link w:val="Char5"/>
+    <w:basedOn w:val="af6"/>
+    <w:next w:val="af6"/>
+    <w:link w:val="af9"/>
     <w:uiPriority w:val="99"/>
     <w:semiHidden/>
     <w:unhideWhenUsed/>
@@ -24184,10 +24185,10 @@
       <w:bCs/>
     </w:rPr>
   </w:style>
-  <w:style w:type="character" w:customStyle="1" w:styleId="Char5">
-    <w:name w:val="批注主题 Char"/>
-    <w:basedOn w:val="Char4"/>
-    <w:link w:val="af2"/>
+  <w:style w:type="character" w:customStyle="1" w:styleId="af9">
+    <w:name w:val="批注主题 字符"/>
+    <w:basedOn w:val="af7"/>
+    <w:link w:val="af8"/>
     <w:uiPriority w:val="99"/>
     <w:semiHidden/>
     <w:rsid w:val="0047459E"/>
@@ -24200,10 +24201,10 @@
       <w:szCs w:val="22"/>
     </w:rPr>
   </w:style>
-  <w:style w:type="paragraph" w:styleId="af3">
+  <w:style w:type="paragraph" w:styleId="afa">
     <w:name w:val="Balloon Text"/>
     <w:basedOn w:val="a"/>
-    <w:link w:val="Char6"/>
+    <w:link w:val="afb"/>
     <w:uiPriority w:val="99"/>
     <w:semiHidden/>
     <w:unhideWhenUsed/>
@@ -24216,10 +24217,10 @@
       <w:szCs w:val="18"/>
     </w:rPr>
   </w:style>
-  <w:style w:type="character" w:customStyle="1" w:styleId="Char6">
-    <w:name w:val="批注框文本 Char"/>
+  <w:style w:type="character" w:customStyle="1" w:styleId="afb">
+    <w:name w:val="批注框文本 字符"/>
     <w:basedOn w:val="a0"/>
-    <w:link w:val="af3"/>
+    <w:link w:val="afa"/>
     <w:uiPriority w:val="99"/>
     <w:semiHidden/>
     <w:rsid w:val="0047459E"/>
@@ -24514,7 +24515,7 @@
 </file>
 
 <file path=customXml/itemProps2.xml><?xml version="1.0" encoding="utf-8"?>
-<ds:datastoreItem xmlns:ds="http://schemas.openxmlformats.org/officeDocument/2006/customXml" ds:itemID="{F3B27F6A-EA7E-4FBA-91B3-8909C7AE6469}">
+<ds:datastoreItem xmlns:ds="http://schemas.openxmlformats.org/officeDocument/2006/customXml" ds:itemID="{220E3290-C917-4EC1-BC61-00657E36B9C8}">
   <ds:schemaRefs>
     <ds:schemaRef ds:uri="http://schemas.openxmlformats.org/officeDocument/2006/bibliography"/>
   </ds:schemaRefs>
